--- a/Desarrollo de aplicaciones móviles con Android/Programando con Java para aplicaciones Android/Documentos/Entregable Semana 3.docx
+++ b/Desarrollo de aplicaciones móviles con Android/Programando con Java para aplicaciones Android/Documentos/Entregable Semana 3.docx
@@ -13,12 +13,9 @@
     <w:p/>
     <w:p>
       <w:r>
-        <w:rPr>
-          <w:noProof/>
-        </w:rPr>
         <w:drawing>
-          <wp:inline distT="0" distB="0" distL="0" distR="0" wp14:anchorId="066E0C71" wp14:editId="46DFFAA1">
-            <wp:extent cx="3073400" cy="1676400"/>
+          <wp:inline distT="0" distB="0" distL="0" distR="0" wp14:anchorId="3EBE57CE" wp14:editId="273B51CE">
+            <wp:extent cx="4025900" cy="1676400"/>
             <wp:effectExtent l="0" t="0" r="0" b="0"/>
             <wp:docPr id="1" name="Imagen 1"/>
             <wp:cNvGraphicFramePr>
@@ -40,7 +37,7 @@
                   <pic:spPr>
                     <a:xfrm>
                       <a:off x="0" y="0"/>
-                      <a:ext cx="3073400" cy="1676400"/>
+                      <a:ext cx="4025900" cy="1676400"/>
                     </a:xfrm>
                     <a:prstGeom prst="rect">
                       <a:avLst/>
@@ -52,6 +49,8 @@
           </wp:inline>
         </w:drawing>
       </w:r>
+      <w:bookmarkStart w:id="0" w:name="_GoBack"/>
+      <w:bookmarkEnd w:id="0"/>
     </w:p>
     <w:p/>
     <w:p/>
@@ -65,28 +64,7 @@
     </w:p>
     <w:p>
       <w:r>
-        <w:t xml:space="preserve">No hace falta implementar interfaz de </w:t>
-      </w:r>
-      <w:proofErr w:type="spellStart"/>
-      <w:proofErr w:type="gramStart"/>
-      <w:r>
-        <w:t>esVisto</w:t>
-      </w:r>
-      <w:proofErr w:type="spellEnd"/>
-      <w:r>
-        <w:t>(</w:t>
-      </w:r>
-      <w:proofErr w:type="gramEnd"/>
-      <w:r>
-        <w:t xml:space="preserve">) ni </w:t>
-      </w:r>
-      <w:proofErr w:type="spellStart"/>
-      <w:r>
-        <w:t>tiempoVisto</w:t>
-      </w:r>
-      <w:proofErr w:type="spellEnd"/>
-      <w:r>
-        <w:t>(), ya que de esta forma es mucho más fácil obtener los datos directamente, tal como se podrá observar en el código</w:t>
+        <w:t>No hace falta implementar interfaz de esVisto() ni tiempoVisto(), ya que de esta forma es mucho más fácil obtener los datos directamente, tal como se podrá observar en el código</w:t>
       </w:r>
       <w:r>
         <w:t xml:space="preserve"> del programa principal.</w:t>
@@ -110,6 +88,9 @@
     </w:p>
     <w:p>
       <w:r>
+        <w:rPr>
+          <w:noProof/>
+        </w:rPr>
         <w:drawing>
           <wp:inline distT="0" distB="0" distL="0" distR="0" wp14:anchorId="3F08B2B6" wp14:editId="4BBCC250">
             <wp:extent cx="4508500" cy="2425700"/>
@@ -155,8 +136,5841 @@
     </w:p>
     <w:p/>
     <w:p>
-      <w:bookmarkStart w:id="0" w:name="_GoBack"/>
-      <w:bookmarkEnd w:id="0"/>
+      <w:pPr>
+        <w:pStyle w:val="HTMLconformatoprevio"/>
+        <w:pBdr>
+          <w:top w:val="single" w:sz="4" w:space="1" w:color="auto"/>
+          <w:left w:val="single" w:sz="4" w:space="1" w:color="auto"/>
+          <w:bottom w:val="single" w:sz="4" w:space="1" w:color="auto"/>
+          <w:right w:val="single" w:sz="4" w:space="1" w:color="auto"/>
+        </w:pBdr>
+        <w:shd w:val="clear" w:color="auto" w:fill="F2F2F2" w:themeFill="background1" w:themeFillShade="F2"/>
+        <w:spacing w:line="244" w:lineRule="atLeast"/>
+        <w:rPr>
+          <w:color w:val="333333"/>
+        </w:rPr>
+      </w:pPr>
+      <w:r>
+        <w:rPr>
+          <w:b/>
+          <w:bCs/>
+          <w:color w:val="008800"/>
+        </w:rPr>
+        <w:t>package</w:t>
+      </w:r>
+      <w:r>
+        <w:rPr>
+          <w:color w:val="333333"/>
+        </w:rPr>
+        <w:t xml:space="preserve"> com.</w:t>
+      </w:r>
+      <w:r>
+        <w:rPr>
+          <w:color w:val="0000CC"/>
+        </w:rPr>
+        <w:t>luciagonzalez</w:t>
+      </w:r>
+      <w:r>
+        <w:rPr>
+          <w:color w:val="333333"/>
+        </w:rPr>
+        <w:t>.</w:t>
+      </w:r>
+      <w:r>
+        <w:rPr>
+          <w:color w:val="0000CC"/>
+        </w:rPr>
+        <w:t>NetflixApp</w:t>
+      </w:r>
+      <w:r>
+        <w:rPr>
+          <w:color w:val="333333"/>
+        </w:rPr>
+        <w:t>;</w:t>
+      </w:r>
+    </w:p>
+    <w:p>
+      <w:pPr>
+        <w:pStyle w:val="HTMLconformatoprevio"/>
+        <w:pBdr>
+          <w:top w:val="single" w:sz="4" w:space="1" w:color="auto"/>
+          <w:left w:val="single" w:sz="4" w:space="1" w:color="auto"/>
+          <w:bottom w:val="single" w:sz="4" w:space="1" w:color="auto"/>
+          <w:right w:val="single" w:sz="4" w:space="1" w:color="auto"/>
+        </w:pBdr>
+        <w:shd w:val="clear" w:color="auto" w:fill="F2F2F2" w:themeFill="background1" w:themeFillShade="F2"/>
+        <w:spacing w:line="244" w:lineRule="atLeast"/>
+        <w:rPr>
+          <w:color w:val="333333"/>
+        </w:rPr>
+      </w:pPr>
+    </w:p>
+    <w:p>
+      <w:pPr>
+        <w:pStyle w:val="HTMLconformatoprevio"/>
+        <w:pBdr>
+          <w:top w:val="single" w:sz="4" w:space="1" w:color="auto"/>
+          <w:left w:val="single" w:sz="4" w:space="1" w:color="auto"/>
+          <w:bottom w:val="single" w:sz="4" w:space="1" w:color="auto"/>
+          <w:right w:val="single" w:sz="4" w:space="1" w:color="auto"/>
+        </w:pBdr>
+        <w:shd w:val="clear" w:color="auto" w:fill="F2F2F2" w:themeFill="background1" w:themeFillShade="F2"/>
+        <w:spacing w:line="244" w:lineRule="atLeast"/>
+        <w:rPr>
+          <w:color w:val="333333"/>
+        </w:rPr>
+      </w:pPr>
+      <w:r>
+        <w:rPr>
+          <w:b/>
+          <w:bCs/>
+          <w:color w:val="008800"/>
+        </w:rPr>
+        <w:t>import</w:t>
+      </w:r>
+      <w:r>
+        <w:rPr>
+          <w:color w:val="333333"/>
+        </w:rPr>
+        <w:t xml:space="preserve"> </w:t>
+      </w:r>
+      <w:r>
+        <w:rPr>
+          <w:b/>
+          <w:bCs/>
+          <w:color w:val="0E84B5"/>
+        </w:rPr>
+        <w:t>java.util.ArrayList</w:t>
+      </w:r>
+      <w:r>
+        <w:rPr>
+          <w:color w:val="333333"/>
+        </w:rPr>
+        <w:t>;</w:t>
+      </w:r>
+    </w:p>
+    <w:p>
+      <w:pPr>
+        <w:pStyle w:val="HTMLconformatoprevio"/>
+        <w:pBdr>
+          <w:top w:val="single" w:sz="4" w:space="1" w:color="auto"/>
+          <w:left w:val="single" w:sz="4" w:space="1" w:color="auto"/>
+          <w:bottom w:val="single" w:sz="4" w:space="1" w:color="auto"/>
+          <w:right w:val="single" w:sz="4" w:space="1" w:color="auto"/>
+        </w:pBdr>
+        <w:shd w:val="clear" w:color="auto" w:fill="F2F2F2" w:themeFill="background1" w:themeFillShade="F2"/>
+        <w:spacing w:line="244" w:lineRule="atLeast"/>
+        <w:rPr>
+          <w:color w:val="333333"/>
+        </w:rPr>
+      </w:pPr>
+      <w:r>
+        <w:rPr>
+          <w:b/>
+          <w:bCs/>
+          <w:color w:val="008800"/>
+        </w:rPr>
+        <w:t>import</w:t>
+      </w:r>
+      <w:r>
+        <w:rPr>
+          <w:color w:val="333333"/>
+        </w:rPr>
+        <w:t xml:space="preserve"> </w:t>
+      </w:r>
+      <w:r>
+        <w:rPr>
+          <w:b/>
+          <w:bCs/>
+          <w:color w:val="0E84B5"/>
+        </w:rPr>
+        <w:t>java.util.Collections</w:t>
+      </w:r>
+      <w:r>
+        <w:rPr>
+          <w:color w:val="333333"/>
+        </w:rPr>
+        <w:t>;</w:t>
+      </w:r>
+    </w:p>
+    <w:p>
+      <w:pPr>
+        <w:pStyle w:val="HTMLconformatoprevio"/>
+        <w:pBdr>
+          <w:top w:val="single" w:sz="4" w:space="1" w:color="auto"/>
+          <w:left w:val="single" w:sz="4" w:space="1" w:color="auto"/>
+          <w:bottom w:val="single" w:sz="4" w:space="1" w:color="auto"/>
+          <w:right w:val="single" w:sz="4" w:space="1" w:color="auto"/>
+        </w:pBdr>
+        <w:shd w:val="clear" w:color="auto" w:fill="F2F2F2" w:themeFill="background1" w:themeFillShade="F2"/>
+        <w:spacing w:line="244" w:lineRule="atLeast"/>
+        <w:rPr>
+          <w:color w:val="333333"/>
+        </w:rPr>
+      </w:pPr>
+      <w:r>
+        <w:rPr>
+          <w:b/>
+          <w:bCs/>
+          <w:color w:val="008800"/>
+        </w:rPr>
+        <w:t>import</w:t>
+      </w:r>
+      <w:r>
+        <w:rPr>
+          <w:color w:val="333333"/>
+        </w:rPr>
+        <w:t xml:space="preserve"> </w:t>
+      </w:r>
+      <w:r>
+        <w:rPr>
+          <w:b/>
+          <w:bCs/>
+          <w:color w:val="0E84B5"/>
+        </w:rPr>
+        <w:t>java.util.Comparator</w:t>
+      </w:r>
+      <w:r>
+        <w:rPr>
+          <w:color w:val="333333"/>
+        </w:rPr>
+        <w:t>;</w:t>
+      </w:r>
+    </w:p>
+    <w:p>
+      <w:pPr>
+        <w:pStyle w:val="HTMLconformatoprevio"/>
+        <w:pBdr>
+          <w:top w:val="single" w:sz="4" w:space="1" w:color="auto"/>
+          <w:left w:val="single" w:sz="4" w:space="1" w:color="auto"/>
+          <w:bottom w:val="single" w:sz="4" w:space="1" w:color="auto"/>
+          <w:right w:val="single" w:sz="4" w:space="1" w:color="auto"/>
+        </w:pBdr>
+        <w:shd w:val="clear" w:color="auto" w:fill="F2F2F2" w:themeFill="background1" w:themeFillShade="F2"/>
+        <w:spacing w:line="244" w:lineRule="atLeast"/>
+        <w:rPr>
+          <w:color w:val="333333"/>
+        </w:rPr>
+      </w:pPr>
+    </w:p>
+    <w:p>
+      <w:pPr>
+        <w:pStyle w:val="HTMLconformatoprevio"/>
+        <w:pBdr>
+          <w:top w:val="single" w:sz="4" w:space="1" w:color="auto"/>
+          <w:left w:val="single" w:sz="4" w:space="1" w:color="auto"/>
+          <w:bottom w:val="single" w:sz="4" w:space="1" w:color="auto"/>
+          <w:right w:val="single" w:sz="4" w:space="1" w:color="auto"/>
+        </w:pBdr>
+        <w:shd w:val="clear" w:color="auto" w:fill="F2F2F2" w:themeFill="background1" w:themeFillShade="F2"/>
+        <w:spacing w:line="244" w:lineRule="atLeast"/>
+        <w:rPr>
+          <w:color w:val="333333"/>
+        </w:rPr>
+      </w:pPr>
+      <w:r>
+        <w:rPr>
+          <w:b/>
+          <w:bCs/>
+          <w:color w:val="008800"/>
+        </w:rPr>
+        <w:t>import</w:t>
+      </w:r>
+      <w:r>
+        <w:rPr>
+          <w:color w:val="333333"/>
+        </w:rPr>
+        <w:t xml:space="preserve"> </w:t>
+      </w:r>
+      <w:r>
+        <w:rPr>
+          <w:b/>
+          <w:bCs/>
+          <w:color w:val="0E84B5"/>
+        </w:rPr>
+        <w:t>com.luciagonzalez.NetflixApp.Serie</w:t>
+      </w:r>
+      <w:r>
+        <w:rPr>
+          <w:color w:val="333333"/>
+        </w:rPr>
+        <w:t>;</w:t>
+      </w:r>
+    </w:p>
+    <w:p>
+      <w:pPr>
+        <w:pStyle w:val="HTMLconformatoprevio"/>
+        <w:pBdr>
+          <w:top w:val="single" w:sz="4" w:space="1" w:color="auto"/>
+          <w:left w:val="single" w:sz="4" w:space="1" w:color="auto"/>
+          <w:bottom w:val="single" w:sz="4" w:space="1" w:color="auto"/>
+          <w:right w:val="single" w:sz="4" w:space="1" w:color="auto"/>
+        </w:pBdr>
+        <w:shd w:val="clear" w:color="auto" w:fill="F2F2F2" w:themeFill="background1" w:themeFillShade="F2"/>
+        <w:spacing w:line="244" w:lineRule="atLeast"/>
+        <w:rPr>
+          <w:color w:val="333333"/>
+        </w:rPr>
+      </w:pPr>
+      <w:r>
+        <w:rPr>
+          <w:b/>
+          <w:bCs/>
+          <w:color w:val="008800"/>
+        </w:rPr>
+        <w:t>import</w:t>
+      </w:r>
+      <w:r>
+        <w:rPr>
+          <w:color w:val="333333"/>
+        </w:rPr>
+        <w:t xml:space="preserve"> </w:t>
+      </w:r>
+      <w:r>
+        <w:rPr>
+          <w:b/>
+          <w:bCs/>
+          <w:color w:val="0E84B5"/>
+        </w:rPr>
+        <w:t>com.luciagonzalez.NetflixApp.Pelicula</w:t>
+      </w:r>
+      <w:r>
+        <w:rPr>
+          <w:color w:val="333333"/>
+        </w:rPr>
+        <w:t>;</w:t>
+      </w:r>
+    </w:p>
+    <w:p>
+      <w:pPr>
+        <w:pStyle w:val="HTMLconformatoprevio"/>
+        <w:pBdr>
+          <w:top w:val="single" w:sz="4" w:space="1" w:color="auto"/>
+          <w:left w:val="single" w:sz="4" w:space="1" w:color="auto"/>
+          <w:bottom w:val="single" w:sz="4" w:space="1" w:color="auto"/>
+          <w:right w:val="single" w:sz="4" w:space="1" w:color="auto"/>
+        </w:pBdr>
+        <w:shd w:val="clear" w:color="auto" w:fill="F2F2F2" w:themeFill="background1" w:themeFillShade="F2"/>
+        <w:spacing w:line="244" w:lineRule="atLeast"/>
+        <w:rPr>
+          <w:color w:val="333333"/>
+        </w:rPr>
+      </w:pPr>
+    </w:p>
+    <w:p>
+      <w:pPr>
+        <w:pStyle w:val="HTMLconformatoprevio"/>
+        <w:pBdr>
+          <w:top w:val="single" w:sz="4" w:space="1" w:color="auto"/>
+          <w:left w:val="single" w:sz="4" w:space="1" w:color="auto"/>
+          <w:bottom w:val="single" w:sz="4" w:space="1" w:color="auto"/>
+          <w:right w:val="single" w:sz="4" w:space="1" w:color="auto"/>
+        </w:pBdr>
+        <w:shd w:val="clear" w:color="auto" w:fill="F2F2F2" w:themeFill="background1" w:themeFillShade="F2"/>
+        <w:spacing w:line="244" w:lineRule="atLeast"/>
+        <w:rPr>
+          <w:color w:val="333333"/>
+        </w:rPr>
+      </w:pPr>
+      <w:r>
+        <w:rPr>
+          <w:b/>
+          <w:bCs/>
+          <w:color w:val="008800"/>
+        </w:rPr>
+        <w:t>public</w:t>
+      </w:r>
+      <w:r>
+        <w:rPr>
+          <w:color w:val="333333"/>
+        </w:rPr>
+        <w:t xml:space="preserve"> </w:t>
+      </w:r>
+      <w:r>
+        <w:rPr>
+          <w:b/>
+          <w:bCs/>
+          <w:color w:val="008800"/>
+        </w:rPr>
+        <w:t>class</w:t>
+      </w:r>
+      <w:r>
+        <w:rPr>
+          <w:color w:val="333333"/>
+        </w:rPr>
+        <w:t xml:space="preserve"> </w:t>
+      </w:r>
+      <w:r>
+        <w:rPr>
+          <w:b/>
+          <w:bCs/>
+          <w:color w:val="BB0066"/>
+        </w:rPr>
+        <w:t>NetflixApp</w:t>
+      </w:r>
+      <w:r>
+        <w:rPr>
+          <w:color w:val="333333"/>
+        </w:rPr>
+        <w:t xml:space="preserve"> {</w:t>
+      </w:r>
+    </w:p>
+    <w:p>
+      <w:pPr>
+        <w:pStyle w:val="HTMLconformatoprevio"/>
+        <w:pBdr>
+          <w:top w:val="single" w:sz="4" w:space="1" w:color="auto"/>
+          <w:left w:val="single" w:sz="4" w:space="1" w:color="auto"/>
+          <w:bottom w:val="single" w:sz="4" w:space="1" w:color="auto"/>
+          <w:right w:val="single" w:sz="4" w:space="1" w:color="auto"/>
+        </w:pBdr>
+        <w:shd w:val="clear" w:color="auto" w:fill="F2F2F2" w:themeFill="background1" w:themeFillShade="F2"/>
+        <w:spacing w:line="244" w:lineRule="atLeast"/>
+        <w:rPr>
+          <w:color w:val="333333"/>
+        </w:rPr>
+      </w:pPr>
+    </w:p>
+    <w:p>
+      <w:pPr>
+        <w:pStyle w:val="HTMLconformatoprevio"/>
+        <w:pBdr>
+          <w:top w:val="single" w:sz="4" w:space="1" w:color="auto"/>
+          <w:left w:val="single" w:sz="4" w:space="1" w:color="auto"/>
+          <w:bottom w:val="single" w:sz="4" w:space="1" w:color="auto"/>
+          <w:right w:val="single" w:sz="4" w:space="1" w:color="auto"/>
+        </w:pBdr>
+        <w:shd w:val="clear" w:color="auto" w:fill="F2F2F2" w:themeFill="background1" w:themeFillShade="F2"/>
+        <w:spacing w:line="244" w:lineRule="atLeast"/>
+        <w:rPr>
+          <w:color w:val="333333"/>
+        </w:rPr>
+      </w:pPr>
+      <w:r>
+        <w:rPr>
+          <w:color w:val="333333"/>
+        </w:rPr>
+        <w:lastRenderedPageBreak/>
+        <w:tab/>
+      </w:r>
+      <w:r>
+        <w:rPr>
+          <w:b/>
+          <w:bCs/>
+          <w:color w:val="008800"/>
+        </w:rPr>
+        <w:t>public</w:t>
+      </w:r>
+      <w:r>
+        <w:rPr>
+          <w:color w:val="333333"/>
+        </w:rPr>
+        <w:t xml:space="preserve"> </w:t>
+      </w:r>
+      <w:r>
+        <w:rPr>
+          <w:b/>
+          <w:bCs/>
+          <w:color w:val="008800"/>
+        </w:rPr>
+        <w:t>static</w:t>
+      </w:r>
+      <w:r>
+        <w:rPr>
+          <w:color w:val="333333"/>
+        </w:rPr>
+        <w:t xml:space="preserve"> </w:t>
+      </w:r>
+      <w:r>
+        <w:rPr>
+          <w:b/>
+          <w:bCs/>
+          <w:color w:val="333399"/>
+        </w:rPr>
+        <w:t>void</w:t>
+      </w:r>
+      <w:r>
+        <w:rPr>
+          <w:color w:val="333333"/>
+        </w:rPr>
+        <w:t xml:space="preserve"> </w:t>
+      </w:r>
+      <w:r>
+        <w:rPr>
+          <w:b/>
+          <w:bCs/>
+          <w:color w:val="0066BB"/>
+        </w:rPr>
+        <w:t>main</w:t>
+      </w:r>
+      <w:r>
+        <w:rPr>
+          <w:color w:val="333333"/>
+        </w:rPr>
+        <w:t>(String[] args) {</w:t>
+      </w:r>
+    </w:p>
+    <w:p>
+      <w:pPr>
+        <w:pStyle w:val="HTMLconformatoprevio"/>
+        <w:pBdr>
+          <w:top w:val="single" w:sz="4" w:space="1" w:color="auto"/>
+          <w:left w:val="single" w:sz="4" w:space="1" w:color="auto"/>
+          <w:bottom w:val="single" w:sz="4" w:space="1" w:color="auto"/>
+          <w:right w:val="single" w:sz="4" w:space="1" w:color="auto"/>
+        </w:pBdr>
+        <w:shd w:val="clear" w:color="auto" w:fill="F2F2F2" w:themeFill="background1" w:themeFillShade="F2"/>
+        <w:spacing w:line="244" w:lineRule="atLeast"/>
+        <w:rPr>
+          <w:color w:val="333333"/>
+        </w:rPr>
+      </w:pPr>
+      <w:r>
+        <w:rPr>
+          <w:color w:val="333333"/>
+        </w:rPr>
+        <w:tab/>
+      </w:r>
+      <w:r>
+        <w:rPr>
+          <w:color w:val="888888"/>
+        </w:rPr>
+        <w:t>// Creación de arrayList de objetos de tipo Serie y Pelicula</w:t>
+      </w:r>
+    </w:p>
+    <w:p>
+      <w:pPr>
+        <w:pStyle w:val="HTMLconformatoprevio"/>
+        <w:pBdr>
+          <w:top w:val="single" w:sz="4" w:space="1" w:color="auto"/>
+          <w:left w:val="single" w:sz="4" w:space="1" w:color="auto"/>
+          <w:bottom w:val="single" w:sz="4" w:space="1" w:color="auto"/>
+          <w:right w:val="single" w:sz="4" w:space="1" w:color="auto"/>
+        </w:pBdr>
+        <w:shd w:val="clear" w:color="auto" w:fill="F2F2F2" w:themeFill="background1" w:themeFillShade="F2"/>
+        <w:spacing w:line="244" w:lineRule="atLeast"/>
+        <w:rPr>
+          <w:color w:val="333333"/>
+        </w:rPr>
+      </w:pPr>
+      <w:r>
+        <w:rPr>
+          <w:color w:val="333333"/>
+        </w:rPr>
+        <w:tab/>
+      </w:r>
+      <w:r>
+        <w:rPr>
+          <w:color w:val="333333"/>
+        </w:rPr>
+        <w:tab/>
+        <w:t xml:space="preserve">ArrayList &lt;Serie&gt; series = </w:t>
+      </w:r>
+      <w:r>
+        <w:rPr>
+          <w:b/>
+          <w:bCs/>
+          <w:color w:val="008800"/>
+        </w:rPr>
+        <w:t>new</w:t>
+      </w:r>
+      <w:r>
+        <w:rPr>
+          <w:color w:val="333333"/>
+        </w:rPr>
+        <w:t xml:space="preserve"> ArrayList &lt;Serie&gt; ();</w:t>
+      </w:r>
+    </w:p>
+    <w:p>
+      <w:pPr>
+        <w:pStyle w:val="HTMLconformatoprevio"/>
+        <w:pBdr>
+          <w:top w:val="single" w:sz="4" w:space="1" w:color="auto"/>
+          <w:left w:val="single" w:sz="4" w:space="1" w:color="auto"/>
+          <w:bottom w:val="single" w:sz="4" w:space="1" w:color="auto"/>
+          <w:right w:val="single" w:sz="4" w:space="1" w:color="auto"/>
+        </w:pBdr>
+        <w:shd w:val="clear" w:color="auto" w:fill="F2F2F2" w:themeFill="background1" w:themeFillShade="F2"/>
+        <w:spacing w:line="244" w:lineRule="atLeast"/>
+        <w:rPr>
+          <w:color w:val="333333"/>
+        </w:rPr>
+      </w:pPr>
+      <w:r>
+        <w:rPr>
+          <w:color w:val="333333"/>
+        </w:rPr>
+        <w:tab/>
+      </w:r>
+      <w:r>
+        <w:rPr>
+          <w:color w:val="333333"/>
+        </w:rPr>
+        <w:tab/>
+        <w:t xml:space="preserve">ArrayList &lt;Pelicula&gt; peliculas = </w:t>
+      </w:r>
+      <w:r>
+        <w:rPr>
+          <w:b/>
+          <w:bCs/>
+          <w:color w:val="008800"/>
+        </w:rPr>
+        <w:t>new</w:t>
+      </w:r>
+      <w:r>
+        <w:rPr>
+          <w:color w:val="333333"/>
+        </w:rPr>
+        <w:t xml:space="preserve"> ArrayList &lt;Pelicula&gt; ();</w:t>
+      </w:r>
+    </w:p>
+    <w:p>
+      <w:pPr>
+        <w:pStyle w:val="HTMLconformatoprevio"/>
+        <w:pBdr>
+          <w:top w:val="single" w:sz="4" w:space="1" w:color="auto"/>
+          <w:left w:val="single" w:sz="4" w:space="1" w:color="auto"/>
+          <w:bottom w:val="single" w:sz="4" w:space="1" w:color="auto"/>
+          <w:right w:val="single" w:sz="4" w:space="1" w:color="auto"/>
+        </w:pBdr>
+        <w:shd w:val="clear" w:color="auto" w:fill="F2F2F2" w:themeFill="background1" w:themeFillShade="F2"/>
+        <w:spacing w:line="244" w:lineRule="atLeast"/>
+        <w:rPr>
+          <w:color w:val="333333"/>
+        </w:rPr>
+      </w:pPr>
+      <w:r>
+        <w:rPr>
+          <w:color w:val="333333"/>
+        </w:rPr>
+        <w:tab/>
+      </w:r>
+      <w:r>
+        <w:rPr>
+          <w:color w:val="333333"/>
+        </w:rPr>
+        <w:tab/>
+      </w:r>
+    </w:p>
+    <w:p>
+      <w:pPr>
+        <w:pStyle w:val="HTMLconformatoprevio"/>
+        <w:pBdr>
+          <w:top w:val="single" w:sz="4" w:space="1" w:color="auto"/>
+          <w:left w:val="single" w:sz="4" w:space="1" w:color="auto"/>
+          <w:bottom w:val="single" w:sz="4" w:space="1" w:color="auto"/>
+          <w:right w:val="single" w:sz="4" w:space="1" w:color="auto"/>
+        </w:pBdr>
+        <w:shd w:val="clear" w:color="auto" w:fill="F2F2F2" w:themeFill="background1" w:themeFillShade="F2"/>
+        <w:spacing w:line="244" w:lineRule="atLeast"/>
+        <w:rPr>
+          <w:color w:val="333333"/>
+        </w:rPr>
+      </w:pPr>
+      <w:r>
+        <w:rPr>
+          <w:color w:val="888888"/>
+        </w:rPr>
+        <w:t xml:space="preserve">// CREACIÓN DE SERIES Y PELICULAS: Este código se entiende que puede estar sujeto a errores, </w:t>
+      </w:r>
+      <w:r>
+        <w:rPr>
+          <w:color w:val="333333"/>
+        </w:rPr>
+        <w:t xml:space="preserve"> </w:t>
+      </w:r>
+      <w:r>
+        <w:rPr>
+          <w:color w:val="888888"/>
+        </w:rPr>
+        <w:t xml:space="preserve">ya que los parámetros introducidos puede que no cumplan los requisitos para crear un </w:t>
+      </w:r>
+      <w:r>
+        <w:rPr>
+          <w:color w:val="333333"/>
+        </w:rPr>
+        <w:t xml:space="preserve"> </w:t>
+      </w:r>
+      <w:r>
+        <w:rPr>
+          <w:color w:val="888888"/>
+        </w:rPr>
+        <w:t>nuevo registro correcto en la lista de objetos Series y Peliculas:</w:t>
+      </w:r>
+    </w:p>
+    <w:p>
+      <w:pPr>
+        <w:pStyle w:val="HTMLconformatoprevio"/>
+        <w:pBdr>
+          <w:top w:val="single" w:sz="4" w:space="1" w:color="auto"/>
+          <w:left w:val="single" w:sz="4" w:space="1" w:color="auto"/>
+          <w:bottom w:val="single" w:sz="4" w:space="1" w:color="auto"/>
+          <w:right w:val="single" w:sz="4" w:space="1" w:color="auto"/>
+        </w:pBdr>
+        <w:shd w:val="clear" w:color="auto" w:fill="F2F2F2" w:themeFill="background1" w:themeFillShade="F2"/>
+        <w:spacing w:line="244" w:lineRule="atLeast"/>
+        <w:rPr>
+          <w:color w:val="333333"/>
+        </w:rPr>
+      </w:pPr>
+      <w:r>
+        <w:rPr>
+          <w:color w:val="333333"/>
+        </w:rPr>
+        <w:tab/>
+      </w:r>
+      <w:r>
+        <w:rPr>
+          <w:color w:val="333333"/>
+        </w:rPr>
+        <w:tab/>
+      </w:r>
+    </w:p>
+    <w:p>
+      <w:pPr>
+        <w:pStyle w:val="HTMLconformatoprevio"/>
+        <w:pBdr>
+          <w:top w:val="single" w:sz="4" w:space="1" w:color="auto"/>
+          <w:left w:val="single" w:sz="4" w:space="1" w:color="auto"/>
+          <w:bottom w:val="single" w:sz="4" w:space="1" w:color="auto"/>
+          <w:right w:val="single" w:sz="4" w:space="1" w:color="auto"/>
+        </w:pBdr>
+        <w:shd w:val="clear" w:color="auto" w:fill="F2F2F2" w:themeFill="background1" w:themeFillShade="F2"/>
+        <w:spacing w:line="244" w:lineRule="atLeast"/>
+        <w:rPr>
+          <w:color w:val="333333"/>
+        </w:rPr>
+      </w:pPr>
+      <w:r>
+        <w:rPr>
+          <w:color w:val="333333"/>
+        </w:rPr>
+        <w:tab/>
+      </w:r>
+      <w:r>
+        <w:rPr>
+          <w:color w:val="333333"/>
+        </w:rPr>
+        <w:tab/>
+      </w:r>
+      <w:r>
+        <w:rPr>
+          <w:b/>
+          <w:bCs/>
+          <w:color w:val="008800"/>
+        </w:rPr>
+        <w:t>try</w:t>
+      </w:r>
+      <w:r>
+        <w:rPr>
+          <w:color w:val="333333"/>
+        </w:rPr>
+        <w:t xml:space="preserve"> {</w:t>
+      </w:r>
+    </w:p>
+    <w:p>
+      <w:pPr>
+        <w:pStyle w:val="HTMLconformatoprevio"/>
+        <w:pBdr>
+          <w:top w:val="single" w:sz="4" w:space="1" w:color="auto"/>
+          <w:left w:val="single" w:sz="4" w:space="1" w:color="auto"/>
+          <w:bottom w:val="single" w:sz="4" w:space="1" w:color="auto"/>
+          <w:right w:val="single" w:sz="4" w:space="1" w:color="auto"/>
+        </w:pBdr>
+        <w:shd w:val="clear" w:color="auto" w:fill="F2F2F2" w:themeFill="background1" w:themeFillShade="F2"/>
+        <w:spacing w:line="244" w:lineRule="atLeast"/>
+        <w:rPr>
+          <w:color w:val="333333"/>
+        </w:rPr>
+      </w:pPr>
+      <w:r>
+        <w:rPr>
+          <w:color w:val="333333"/>
+        </w:rPr>
+        <w:tab/>
+      </w:r>
+      <w:r>
+        <w:rPr>
+          <w:color w:val="333333"/>
+        </w:rPr>
+        <w:tab/>
+      </w:r>
+      <w:r>
+        <w:rPr>
+          <w:color w:val="888888"/>
+        </w:rPr>
+        <w:t>// Series:</w:t>
+      </w:r>
+    </w:p>
+    <w:p>
+      <w:pPr>
+        <w:pStyle w:val="HTMLconformatoprevio"/>
+        <w:pBdr>
+          <w:top w:val="single" w:sz="4" w:space="1" w:color="auto"/>
+          <w:left w:val="single" w:sz="4" w:space="1" w:color="auto"/>
+          <w:bottom w:val="single" w:sz="4" w:space="1" w:color="auto"/>
+          <w:right w:val="single" w:sz="4" w:space="1" w:color="auto"/>
+        </w:pBdr>
+        <w:shd w:val="clear" w:color="auto" w:fill="F2F2F2" w:themeFill="background1" w:themeFillShade="F2"/>
+        <w:spacing w:line="244" w:lineRule="atLeast"/>
+        <w:rPr>
+          <w:color w:val="333333"/>
+        </w:rPr>
+      </w:pPr>
+      <w:r>
+        <w:rPr>
+          <w:color w:val="333333"/>
+        </w:rPr>
+        <w:tab/>
+      </w:r>
+      <w:r>
+        <w:rPr>
+          <w:color w:val="333333"/>
+        </w:rPr>
+        <w:tab/>
+        <w:t>series.</w:t>
+      </w:r>
+      <w:r>
+        <w:rPr>
+          <w:color w:val="0000CC"/>
+        </w:rPr>
+        <w:t>add</w:t>
+      </w:r>
+      <w:r>
+        <w:rPr>
+          <w:color w:val="333333"/>
+        </w:rPr>
+        <w:t>(</w:t>
+      </w:r>
+      <w:r>
+        <w:rPr>
+          <w:b/>
+          <w:bCs/>
+          <w:color w:val="008800"/>
+        </w:rPr>
+        <w:t>new</w:t>
+      </w:r>
+      <w:r>
+        <w:rPr>
+          <w:color w:val="333333"/>
+        </w:rPr>
+        <w:t xml:space="preserve"> Serie());</w:t>
+      </w:r>
+    </w:p>
+    <w:p>
+      <w:pPr>
+        <w:pStyle w:val="HTMLconformatoprevio"/>
+        <w:pBdr>
+          <w:top w:val="single" w:sz="4" w:space="1" w:color="auto"/>
+          <w:left w:val="single" w:sz="4" w:space="1" w:color="auto"/>
+          <w:bottom w:val="single" w:sz="4" w:space="1" w:color="auto"/>
+          <w:right w:val="single" w:sz="4" w:space="1" w:color="auto"/>
+        </w:pBdr>
+        <w:shd w:val="clear" w:color="auto" w:fill="F2F2F2" w:themeFill="background1" w:themeFillShade="F2"/>
+        <w:spacing w:line="244" w:lineRule="atLeast"/>
+        <w:rPr>
+          <w:color w:val="333333"/>
+        </w:rPr>
+      </w:pPr>
+      <w:r>
+        <w:rPr>
+          <w:color w:val="333333"/>
+        </w:rPr>
+        <w:tab/>
+      </w:r>
+      <w:r>
+        <w:rPr>
+          <w:color w:val="333333"/>
+        </w:rPr>
+        <w:tab/>
+        <w:t>series.</w:t>
+      </w:r>
+      <w:r>
+        <w:rPr>
+          <w:color w:val="0000CC"/>
+        </w:rPr>
+        <w:t>add</w:t>
+      </w:r>
+      <w:r>
+        <w:rPr>
+          <w:color w:val="333333"/>
+        </w:rPr>
+        <w:t>(</w:t>
+      </w:r>
+      <w:r>
+        <w:rPr>
+          <w:b/>
+          <w:bCs/>
+          <w:color w:val="008800"/>
+        </w:rPr>
+        <w:t>new</w:t>
+      </w:r>
+      <w:r>
+        <w:rPr>
+          <w:color w:val="333333"/>
+        </w:rPr>
+        <w:t xml:space="preserve"> Serie(</w:t>
+      </w:r>
+      <w:r>
+        <w:rPr>
+          <w:color w:val="333333"/>
+          <w:shd w:val="clear" w:color="auto" w:fill="FFF0F0"/>
+        </w:rPr>
+        <w:t>"Game of Thrones"</w:t>
+      </w:r>
+      <w:r>
+        <w:rPr>
+          <w:color w:val="333333"/>
+        </w:rPr>
+        <w:t xml:space="preserve">, </w:t>
+      </w:r>
+      <w:r>
+        <w:rPr>
+          <w:color w:val="333333"/>
+          <w:shd w:val="clear" w:color="auto" w:fill="FFF0F0"/>
+        </w:rPr>
+        <w:t>"Ciencia Ficción"</w:t>
+      </w:r>
+      <w:r>
+        <w:rPr>
+          <w:color w:val="333333"/>
+        </w:rPr>
+        <w:t>));</w:t>
+      </w:r>
+    </w:p>
+    <w:p>
+      <w:pPr>
+        <w:pStyle w:val="HTMLconformatoprevio"/>
+        <w:pBdr>
+          <w:top w:val="single" w:sz="4" w:space="1" w:color="auto"/>
+          <w:left w:val="single" w:sz="4" w:space="1" w:color="auto"/>
+          <w:bottom w:val="single" w:sz="4" w:space="1" w:color="auto"/>
+          <w:right w:val="single" w:sz="4" w:space="1" w:color="auto"/>
+        </w:pBdr>
+        <w:shd w:val="clear" w:color="auto" w:fill="F2F2F2" w:themeFill="background1" w:themeFillShade="F2"/>
+        <w:spacing w:line="244" w:lineRule="atLeast"/>
+        <w:rPr>
+          <w:color w:val="333333"/>
+        </w:rPr>
+      </w:pPr>
+      <w:r>
+        <w:rPr>
+          <w:color w:val="333333"/>
+        </w:rPr>
+        <w:tab/>
+      </w:r>
+      <w:r>
+        <w:rPr>
+          <w:color w:val="333333"/>
+        </w:rPr>
+        <w:tab/>
+        <w:t>series.</w:t>
+      </w:r>
+      <w:r>
+        <w:rPr>
+          <w:color w:val="0000CC"/>
+        </w:rPr>
+        <w:t>add</w:t>
+      </w:r>
+      <w:r>
+        <w:rPr>
+          <w:color w:val="333333"/>
+        </w:rPr>
+        <w:t>(</w:t>
+      </w:r>
+      <w:r>
+        <w:rPr>
+          <w:b/>
+          <w:bCs/>
+          <w:color w:val="008800"/>
+        </w:rPr>
+        <w:t>new</w:t>
+      </w:r>
+      <w:r>
+        <w:rPr>
+          <w:color w:val="333333"/>
+        </w:rPr>
+        <w:t xml:space="preserve"> Serie(</w:t>
+      </w:r>
+      <w:r>
+        <w:rPr>
+          <w:color w:val="333333"/>
+          <w:shd w:val="clear" w:color="auto" w:fill="FFF0F0"/>
+        </w:rPr>
+        <w:t>"Lost"</w:t>
+      </w:r>
+      <w:r>
+        <w:rPr>
+          <w:color w:val="333333"/>
+        </w:rPr>
+        <w:t xml:space="preserve">, </w:t>
+      </w:r>
+      <w:r>
+        <w:rPr>
+          <w:color w:val="333333"/>
+          <w:shd w:val="clear" w:color="auto" w:fill="FFF0F0"/>
+        </w:rPr>
+        <w:t>"Ciencia Ficción"</w:t>
+      </w:r>
+      <w:r>
+        <w:rPr>
+          <w:color w:val="333333"/>
+        </w:rPr>
+        <w:t>));</w:t>
+      </w:r>
+    </w:p>
+    <w:p>
+      <w:pPr>
+        <w:pStyle w:val="HTMLconformatoprevio"/>
+        <w:pBdr>
+          <w:top w:val="single" w:sz="4" w:space="1" w:color="auto"/>
+          <w:left w:val="single" w:sz="4" w:space="1" w:color="auto"/>
+          <w:bottom w:val="single" w:sz="4" w:space="1" w:color="auto"/>
+          <w:right w:val="single" w:sz="4" w:space="1" w:color="auto"/>
+        </w:pBdr>
+        <w:shd w:val="clear" w:color="auto" w:fill="F2F2F2" w:themeFill="background1" w:themeFillShade="F2"/>
+        <w:spacing w:line="244" w:lineRule="atLeast"/>
+        <w:rPr>
+          <w:color w:val="333333"/>
+        </w:rPr>
+      </w:pPr>
+      <w:r>
+        <w:rPr>
+          <w:color w:val="333333"/>
+        </w:rPr>
+        <w:tab/>
+      </w:r>
+      <w:r>
+        <w:rPr>
+          <w:color w:val="333333"/>
+        </w:rPr>
+        <w:tab/>
+        <w:t>series.</w:t>
+      </w:r>
+      <w:r>
+        <w:rPr>
+          <w:color w:val="0000CC"/>
+        </w:rPr>
+        <w:t>add</w:t>
+      </w:r>
+      <w:r>
+        <w:rPr>
+          <w:color w:val="333333"/>
+        </w:rPr>
+        <w:t>(</w:t>
+      </w:r>
+      <w:r>
+        <w:rPr>
+          <w:b/>
+          <w:bCs/>
+          <w:color w:val="008800"/>
+        </w:rPr>
+        <w:t>new</w:t>
+      </w:r>
+      <w:r>
+        <w:rPr>
+          <w:color w:val="333333"/>
+        </w:rPr>
+        <w:t xml:space="preserve"> Serie(</w:t>
+      </w:r>
+      <w:r>
+        <w:rPr>
+          <w:color w:val="333333"/>
+          <w:shd w:val="clear" w:color="auto" w:fill="FFF0F0"/>
+        </w:rPr>
+        <w:t>"Black Mirror"</w:t>
+      </w:r>
+      <w:r>
+        <w:rPr>
+          <w:color w:val="333333"/>
+        </w:rPr>
+        <w:t>,</w:t>
+      </w:r>
+      <w:r>
+        <w:rPr>
+          <w:color w:val="333333"/>
+          <w:shd w:val="clear" w:color="auto" w:fill="FFF0F0"/>
+        </w:rPr>
+        <w:t>"Charlie Brooker"</w:t>
+      </w:r>
+      <w:r>
+        <w:rPr>
+          <w:color w:val="333333"/>
+        </w:rPr>
+        <w:t>,</w:t>
+      </w:r>
+      <w:r>
+        <w:rPr>
+          <w:color w:val="333333"/>
+          <w:shd w:val="clear" w:color="auto" w:fill="FFF0F0"/>
+        </w:rPr>
+        <w:t>"Ciencia Ficción"</w:t>
+      </w:r>
+      <w:r>
+        <w:rPr>
+          <w:color w:val="333333"/>
+        </w:rPr>
+        <w:t xml:space="preserve">, </w:t>
+      </w:r>
+      <w:r>
+        <w:rPr>
+          <w:b/>
+          <w:bCs/>
+          <w:color w:val="6600EE"/>
+        </w:rPr>
+        <w:t>60.43</w:t>
+      </w:r>
+      <w:r>
+        <w:rPr>
+          <w:color w:val="333333"/>
+        </w:rPr>
+        <w:t xml:space="preserve">, </w:t>
+      </w:r>
+      <w:r>
+        <w:rPr>
+          <w:b/>
+          <w:bCs/>
+          <w:color w:val="0000DD"/>
+        </w:rPr>
+        <w:t>5</w:t>
+      </w:r>
+      <w:r>
+        <w:rPr>
+          <w:color w:val="333333"/>
+        </w:rPr>
+        <w:t>));</w:t>
+      </w:r>
+    </w:p>
+    <w:p>
+      <w:pPr>
+        <w:pStyle w:val="HTMLconformatoprevio"/>
+        <w:pBdr>
+          <w:top w:val="single" w:sz="4" w:space="1" w:color="auto"/>
+          <w:left w:val="single" w:sz="4" w:space="1" w:color="auto"/>
+          <w:bottom w:val="single" w:sz="4" w:space="1" w:color="auto"/>
+          <w:right w:val="single" w:sz="4" w:space="1" w:color="auto"/>
+        </w:pBdr>
+        <w:shd w:val="clear" w:color="auto" w:fill="F2F2F2" w:themeFill="background1" w:themeFillShade="F2"/>
+        <w:spacing w:line="244" w:lineRule="atLeast"/>
+        <w:rPr>
+          <w:color w:val="333333"/>
+        </w:rPr>
+      </w:pPr>
+      <w:r>
+        <w:rPr>
+          <w:color w:val="333333"/>
+        </w:rPr>
+        <w:tab/>
+      </w:r>
+      <w:r>
+        <w:rPr>
+          <w:color w:val="333333"/>
+        </w:rPr>
+        <w:tab/>
+        <w:t>series.</w:t>
+      </w:r>
+      <w:r>
+        <w:rPr>
+          <w:color w:val="0000CC"/>
+        </w:rPr>
+        <w:t>add</w:t>
+      </w:r>
+      <w:r>
+        <w:rPr>
+          <w:color w:val="333333"/>
+        </w:rPr>
+        <w:t>(</w:t>
+      </w:r>
+      <w:r>
+        <w:rPr>
+          <w:b/>
+          <w:bCs/>
+          <w:color w:val="008800"/>
+        </w:rPr>
+        <w:t>new</w:t>
+      </w:r>
+      <w:r>
+        <w:rPr>
+          <w:color w:val="333333"/>
+        </w:rPr>
+        <w:t xml:space="preserve"> Serie(</w:t>
+      </w:r>
+      <w:r>
+        <w:rPr>
+          <w:color w:val="333333"/>
+          <w:shd w:val="clear" w:color="auto" w:fill="FFF0F0"/>
+        </w:rPr>
+        <w:t>"Merlí"</w:t>
+      </w:r>
+      <w:r>
+        <w:rPr>
+          <w:color w:val="333333"/>
+        </w:rPr>
+        <w:t xml:space="preserve">, </w:t>
+      </w:r>
+      <w:r>
+        <w:rPr>
+          <w:color w:val="333333"/>
+          <w:shd w:val="clear" w:color="auto" w:fill="FFF0F0"/>
+        </w:rPr>
+        <w:t>"Héctor Lozano"</w:t>
+      </w:r>
+      <w:r>
+        <w:rPr>
+          <w:color w:val="333333"/>
+        </w:rPr>
+        <w:t xml:space="preserve">, </w:t>
+      </w:r>
+      <w:r>
+        <w:rPr>
+          <w:color w:val="333333"/>
+          <w:shd w:val="clear" w:color="auto" w:fill="FFF0F0"/>
+        </w:rPr>
+        <w:t>"Comedia"</w:t>
+      </w:r>
+      <w:r>
+        <w:rPr>
+          <w:color w:val="333333"/>
+        </w:rPr>
+        <w:t xml:space="preserve">, </w:t>
+      </w:r>
+      <w:r>
+        <w:rPr>
+          <w:b/>
+          <w:bCs/>
+          <w:color w:val="6600EE"/>
+        </w:rPr>
+        <w:t>45.9</w:t>
+      </w:r>
+      <w:r>
+        <w:rPr>
+          <w:color w:val="333333"/>
+        </w:rPr>
+        <w:t xml:space="preserve">, </w:t>
+      </w:r>
+      <w:r>
+        <w:rPr>
+          <w:b/>
+          <w:bCs/>
+          <w:color w:val="0000DD"/>
+        </w:rPr>
+        <w:t>3</w:t>
+      </w:r>
+      <w:r>
+        <w:rPr>
+          <w:color w:val="333333"/>
+        </w:rPr>
+        <w:t>));</w:t>
+      </w:r>
+    </w:p>
+    <w:p>
+      <w:pPr>
+        <w:pStyle w:val="HTMLconformatoprevio"/>
+        <w:pBdr>
+          <w:top w:val="single" w:sz="4" w:space="1" w:color="auto"/>
+          <w:left w:val="single" w:sz="4" w:space="1" w:color="auto"/>
+          <w:bottom w:val="single" w:sz="4" w:space="1" w:color="auto"/>
+          <w:right w:val="single" w:sz="4" w:space="1" w:color="auto"/>
+        </w:pBdr>
+        <w:shd w:val="clear" w:color="auto" w:fill="F2F2F2" w:themeFill="background1" w:themeFillShade="F2"/>
+        <w:spacing w:line="244" w:lineRule="atLeast"/>
+        <w:rPr>
+          <w:color w:val="333333"/>
+        </w:rPr>
+      </w:pPr>
+      <w:r>
+        <w:rPr>
+          <w:color w:val="333333"/>
+        </w:rPr>
+        <w:tab/>
+      </w:r>
+      <w:r>
+        <w:rPr>
+          <w:color w:val="333333"/>
+        </w:rPr>
+        <w:tab/>
+      </w:r>
+    </w:p>
+    <w:p>
+      <w:pPr>
+        <w:pStyle w:val="HTMLconformatoprevio"/>
+        <w:pBdr>
+          <w:top w:val="single" w:sz="4" w:space="1" w:color="auto"/>
+          <w:left w:val="single" w:sz="4" w:space="1" w:color="auto"/>
+          <w:bottom w:val="single" w:sz="4" w:space="1" w:color="auto"/>
+          <w:right w:val="single" w:sz="4" w:space="1" w:color="auto"/>
+        </w:pBdr>
+        <w:shd w:val="clear" w:color="auto" w:fill="F2F2F2" w:themeFill="background1" w:themeFillShade="F2"/>
+        <w:spacing w:line="244" w:lineRule="atLeast"/>
+        <w:rPr>
+          <w:color w:val="333333"/>
+        </w:rPr>
+      </w:pPr>
+      <w:r>
+        <w:rPr>
+          <w:color w:val="333333"/>
+        </w:rPr>
+        <w:tab/>
+      </w:r>
+      <w:r>
+        <w:rPr>
+          <w:color w:val="333333"/>
+        </w:rPr>
+        <w:tab/>
+      </w:r>
+      <w:r>
+        <w:rPr>
+          <w:color w:val="888888"/>
+        </w:rPr>
+        <w:t>// Peliculas</w:t>
+      </w:r>
+    </w:p>
+    <w:p>
+      <w:pPr>
+        <w:pStyle w:val="HTMLconformatoprevio"/>
+        <w:pBdr>
+          <w:top w:val="single" w:sz="4" w:space="1" w:color="auto"/>
+          <w:left w:val="single" w:sz="4" w:space="1" w:color="auto"/>
+          <w:bottom w:val="single" w:sz="4" w:space="1" w:color="auto"/>
+          <w:right w:val="single" w:sz="4" w:space="1" w:color="auto"/>
+        </w:pBdr>
+        <w:shd w:val="clear" w:color="auto" w:fill="F2F2F2" w:themeFill="background1" w:themeFillShade="F2"/>
+        <w:spacing w:line="244" w:lineRule="atLeast"/>
+        <w:rPr>
+          <w:color w:val="333333"/>
+        </w:rPr>
+      </w:pPr>
+      <w:r>
+        <w:rPr>
+          <w:color w:val="333333"/>
+        </w:rPr>
+        <w:tab/>
+      </w:r>
+      <w:r>
+        <w:rPr>
+          <w:color w:val="333333"/>
+        </w:rPr>
+        <w:tab/>
+        <w:t>peliculas.</w:t>
+      </w:r>
+      <w:r>
+        <w:rPr>
+          <w:color w:val="0000CC"/>
+        </w:rPr>
+        <w:t>add</w:t>
+      </w:r>
+      <w:r>
+        <w:rPr>
+          <w:color w:val="333333"/>
+        </w:rPr>
+        <w:t>(</w:t>
+      </w:r>
+      <w:r>
+        <w:rPr>
+          <w:b/>
+          <w:bCs/>
+          <w:color w:val="008800"/>
+        </w:rPr>
+        <w:t>new</w:t>
+      </w:r>
+      <w:r>
+        <w:rPr>
+          <w:color w:val="333333"/>
+        </w:rPr>
+        <w:t xml:space="preserve"> Pelicula());</w:t>
+      </w:r>
+    </w:p>
+    <w:p>
+      <w:pPr>
+        <w:pStyle w:val="HTMLconformatoprevio"/>
+        <w:pBdr>
+          <w:top w:val="single" w:sz="4" w:space="1" w:color="auto"/>
+          <w:left w:val="single" w:sz="4" w:space="1" w:color="auto"/>
+          <w:bottom w:val="single" w:sz="4" w:space="1" w:color="auto"/>
+          <w:right w:val="single" w:sz="4" w:space="1" w:color="auto"/>
+        </w:pBdr>
+        <w:shd w:val="clear" w:color="auto" w:fill="F2F2F2" w:themeFill="background1" w:themeFillShade="F2"/>
+        <w:spacing w:line="244" w:lineRule="atLeast"/>
+        <w:rPr>
+          <w:color w:val="333333"/>
+        </w:rPr>
+      </w:pPr>
+      <w:r>
+        <w:rPr>
+          <w:color w:val="333333"/>
+        </w:rPr>
+        <w:tab/>
+      </w:r>
+      <w:r>
+        <w:rPr>
+          <w:color w:val="333333"/>
+        </w:rPr>
+        <w:tab/>
+        <w:t>peliculas.</w:t>
+      </w:r>
+      <w:r>
+        <w:rPr>
+          <w:color w:val="0000CC"/>
+        </w:rPr>
+        <w:t>add</w:t>
+      </w:r>
+      <w:r>
+        <w:rPr>
+          <w:color w:val="333333"/>
+        </w:rPr>
+        <w:t>(</w:t>
+      </w:r>
+      <w:r>
+        <w:rPr>
+          <w:b/>
+          <w:bCs/>
+          <w:color w:val="008800"/>
+        </w:rPr>
+        <w:t>new</w:t>
+      </w:r>
+      <w:r>
+        <w:rPr>
+          <w:color w:val="333333"/>
+        </w:rPr>
+        <w:t xml:space="preserve"> Pelicula(</w:t>
+      </w:r>
+      <w:r>
+        <w:rPr>
+          <w:color w:val="333333"/>
+          <w:shd w:val="clear" w:color="auto" w:fill="FFF0F0"/>
+        </w:rPr>
+        <w:t>"Titanic"</w:t>
+      </w:r>
+      <w:r>
+        <w:rPr>
+          <w:color w:val="333333"/>
+        </w:rPr>
+        <w:t>,</w:t>
+      </w:r>
+      <w:r>
+        <w:rPr>
+          <w:color w:val="333333"/>
+          <w:shd w:val="clear" w:color="auto" w:fill="FFF0F0"/>
+        </w:rPr>
+        <w:t>"Drama"</w:t>
+      </w:r>
+      <w:r>
+        <w:rPr>
+          <w:color w:val="333333"/>
+        </w:rPr>
+        <w:t>));</w:t>
+      </w:r>
+    </w:p>
+    <w:p>
+      <w:pPr>
+        <w:pStyle w:val="HTMLconformatoprevio"/>
+        <w:pBdr>
+          <w:top w:val="single" w:sz="4" w:space="1" w:color="auto"/>
+          <w:left w:val="single" w:sz="4" w:space="1" w:color="auto"/>
+          <w:bottom w:val="single" w:sz="4" w:space="1" w:color="auto"/>
+          <w:right w:val="single" w:sz="4" w:space="1" w:color="auto"/>
+        </w:pBdr>
+        <w:shd w:val="clear" w:color="auto" w:fill="F2F2F2" w:themeFill="background1" w:themeFillShade="F2"/>
+        <w:spacing w:line="244" w:lineRule="atLeast"/>
+        <w:rPr>
+          <w:color w:val="333333"/>
+        </w:rPr>
+      </w:pPr>
+      <w:r>
+        <w:rPr>
+          <w:color w:val="333333"/>
+        </w:rPr>
+        <w:tab/>
+      </w:r>
+      <w:r>
+        <w:rPr>
+          <w:color w:val="333333"/>
+        </w:rPr>
+        <w:tab/>
+        <w:t>peliculas.</w:t>
+      </w:r>
+      <w:r>
+        <w:rPr>
+          <w:color w:val="0000CC"/>
+        </w:rPr>
+        <w:t>add</w:t>
+      </w:r>
+      <w:r>
+        <w:rPr>
+          <w:color w:val="333333"/>
+        </w:rPr>
+        <w:t>(</w:t>
+      </w:r>
+      <w:r>
+        <w:rPr>
+          <w:b/>
+          <w:bCs/>
+          <w:color w:val="008800"/>
+        </w:rPr>
+        <w:t>new</w:t>
+      </w:r>
+      <w:r>
+        <w:rPr>
+          <w:color w:val="333333"/>
+        </w:rPr>
+        <w:t xml:space="preserve"> Pelicula(</w:t>
+      </w:r>
+      <w:r>
+        <w:rPr>
+          <w:color w:val="333333"/>
+          <w:shd w:val="clear" w:color="auto" w:fill="FFF0F0"/>
+        </w:rPr>
+        <w:t>"El diario de Noah"</w:t>
+      </w:r>
+      <w:r>
+        <w:rPr>
+          <w:color w:val="333333"/>
+        </w:rPr>
+        <w:t xml:space="preserve">, </w:t>
+      </w:r>
+      <w:r>
+        <w:rPr>
+          <w:color w:val="333333"/>
+          <w:shd w:val="clear" w:color="auto" w:fill="FFF0F0"/>
+        </w:rPr>
+        <w:t>"Drama"</w:t>
+      </w:r>
+      <w:r>
+        <w:rPr>
+          <w:color w:val="333333"/>
+        </w:rPr>
+        <w:t>));</w:t>
+      </w:r>
+    </w:p>
+    <w:p>
+      <w:pPr>
+        <w:pStyle w:val="HTMLconformatoprevio"/>
+        <w:pBdr>
+          <w:top w:val="single" w:sz="4" w:space="1" w:color="auto"/>
+          <w:left w:val="single" w:sz="4" w:space="1" w:color="auto"/>
+          <w:bottom w:val="single" w:sz="4" w:space="1" w:color="auto"/>
+          <w:right w:val="single" w:sz="4" w:space="1" w:color="auto"/>
+        </w:pBdr>
+        <w:shd w:val="clear" w:color="auto" w:fill="F2F2F2" w:themeFill="background1" w:themeFillShade="F2"/>
+        <w:spacing w:line="244" w:lineRule="atLeast"/>
+        <w:rPr>
+          <w:color w:val="333333"/>
+        </w:rPr>
+      </w:pPr>
+      <w:r>
+        <w:rPr>
+          <w:color w:val="333333"/>
+        </w:rPr>
+        <w:tab/>
+      </w:r>
+      <w:r>
+        <w:rPr>
+          <w:color w:val="333333"/>
+        </w:rPr>
+        <w:tab/>
+        <w:t>peliculas.</w:t>
+      </w:r>
+      <w:r>
+        <w:rPr>
+          <w:color w:val="0000CC"/>
+        </w:rPr>
+        <w:t>add</w:t>
+      </w:r>
+      <w:r>
+        <w:rPr>
+          <w:color w:val="333333"/>
+        </w:rPr>
+        <w:t>(</w:t>
+      </w:r>
+      <w:r>
+        <w:rPr>
+          <w:b/>
+          <w:bCs/>
+          <w:color w:val="008800"/>
+        </w:rPr>
+        <w:t>new</w:t>
+      </w:r>
+      <w:r>
+        <w:rPr>
+          <w:color w:val="333333"/>
+        </w:rPr>
+        <w:t xml:space="preserve"> Pelicula(</w:t>
+      </w:r>
+      <w:r>
+        <w:rPr>
+          <w:color w:val="333333"/>
+          <w:shd w:val="clear" w:color="auto" w:fill="FFF0F0"/>
+        </w:rPr>
+        <w:t>"Bandersnatch"</w:t>
+      </w:r>
+      <w:r>
+        <w:rPr>
+          <w:color w:val="333333"/>
+        </w:rPr>
+        <w:t>,</w:t>
+      </w:r>
+      <w:r>
+        <w:rPr>
+          <w:color w:val="333333"/>
+          <w:shd w:val="clear" w:color="auto" w:fill="FFF0F0"/>
+        </w:rPr>
+        <w:t>"Ciencia Ficción"</w:t>
+      </w:r>
+      <w:r>
+        <w:rPr>
+          <w:color w:val="333333"/>
+        </w:rPr>
+        <w:t>,</w:t>
+      </w:r>
+      <w:r>
+        <w:rPr>
+          <w:color w:val="333333"/>
+          <w:shd w:val="clear" w:color="auto" w:fill="FFF0F0"/>
+        </w:rPr>
+        <w:t>"Charlie Brooker"</w:t>
+      </w:r>
+      <w:r>
+        <w:rPr>
+          <w:color w:val="333333"/>
+        </w:rPr>
+        <w:t xml:space="preserve">, </w:t>
+      </w:r>
+      <w:r>
+        <w:rPr>
+          <w:b/>
+          <w:bCs/>
+          <w:color w:val="6600EE"/>
+        </w:rPr>
+        <w:t>185.3</w:t>
+      </w:r>
+      <w:r>
+        <w:rPr>
+          <w:color w:val="333333"/>
+        </w:rPr>
+        <w:t xml:space="preserve">, </w:t>
+      </w:r>
+      <w:r>
+        <w:rPr>
+          <w:b/>
+          <w:bCs/>
+          <w:color w:val="0000DD"/>
+        </w:rPr>
+        <w:t>2018</w:t>
+      </w:r>
+      <w:r>
+        <w:rPr>
+          <w:color w:val="333333"/>
+        </w:rPr>
+        <w:t>));</w:t>
+      </w:r>
+    </w:p>
+    <w:p>
+      <w:pPr>
+        <w:pStyle w:val="HTMLconformatoprevio"/>
+        <w:pBdr>
+          <w:top w:val="single" w:sz="4" w:space="1" w:color="auto"/>
+          <w:left w:val="single" w:sz="4" w:space="1" w:color="auto"/>
+          <w:bottom w:val="single" w:sz="4" w:space="1" w:color="auto"/>
+          <w:right w:val="single" w:sz="4" w:space="1" w:color="auto"/>
+        </w:pBdr>
+        <w:shd w:val="clear" w:color="auto" w:fill="F2F2F2" w:themeFill="background1" w:themeFillShade="F2"/>
+        <w:spacing w:line="244" w:lineRule="atLeast"/>
+        <w:rPr>
+          <w:color w:val="333333"/>
+        </w:rPr>
+      </w:pPr>
+      <w:r>
+        <w:rPr>
+          <w:color w:val="333333"/>
+        </w:rPr>
+        <w:tab/>
+      </w:r>
+      <w:r>
+        <w:rPr>
+          <w:color w:val="333333"/>
+        </w:rPr>
+        <w:tab/>
+        <w:t>peliculas.</w:t>
+      </w:r>
+      <w:r>
+        <w:rPr>
+          <w:color w:val="0000CC"/>
+        </w:rPr>
+        <w:t>add</w:t>
+      </w:r>
+      <w:r>
+        <w:rPr>
+          <w:color w:val="333333"/>
+        </w:rPr>
+        <w:t>(</w:t>
+      </w:r>
+      <w:r>
+        <w:rPr>
+          <w:b/>
+          <w:bCs/>
+          <w:color w:val="008800"/>
+        </w:rPr>
+        <w:t>new</w:t>
+      </w:r>
+      <w:r>
+        <w:rPr>
+          <w:color w:val="333333"/>
+        </w:rPr>
+        <w:t xml:space="preserve"> Pelicula(</w:t>
+      </w:r>
+      <w:r>
+        <w:rPr>
+          <w:color w:val="333333"/>
+          <w:shd w:val="clear" w:color="auto" w:fill="FFF0F0"/>
+        </w:rPr>
+        <w:t>"Memento"</w:t>
+      </w:r>
+      <w:r>
+        <w:rPr>
+          <w:color w:val="333333"/>
+        </w:rPr>
+        <w:t>,</w:t>
+      </w:r>
+      <w:r>
+        <w:rPr>
+          <w:color w:val="333333"/>
+          <w:shd w:val="clear" w:color="auto" w:fill="FFF0F0"/>
+        </w:rPr>
+        <w:t>"Suspense"</w:t>
+      </w:r>
+      <w:r>
+        <w:rPr>
+          <w:color w:val="333333"/>
+        </w:rPr>
+        <w:t>,</w:t>
+      </w:r>
+      <w:r>
+        <w:rPr>
+          <w:color w:val="333333"/>
+          <w:shd w:val="clear" w:color="auto" w:fill="FFF0F0"/>
+        </w:rPr>
+        <w:t>"Cristopher Nolan"</w:t>
+      </w:r>
+      <w:r>
+        <w:rPr>
+          <w:color w:val="333333"/>
+        </w:rPr>
+        <w:t xml:space="preserve">, </w:t>
+      </w:r>
+      <w:r>
+        <w:rPr>
+          <w:b/>
+          <w:bCs/>
+          <w:color w:val="6600EE"/>
+        </w:rPr>
+        <w:t>155.9</w:t>
+      </w:r>
+      <w:r>
+        <w:rPr>
+          <w:color w:val="333333"/>
+        </w:rPr>
+        <w:t xml:space="preserve">, </w:t>
+      </w:r>
+      <w:r>
+        <w:rPr>
+          <w:b/>
+          <w:bCs/>
+          <w:color w:val="0000DD"/>
+        </w:rPr>
+        <w:t>2000</w:t>
+      </w:r>
+      <w:r>
+        <w:rPr>
+          <w:color w:val="333333"/>
+        </w:rPr>
+        <w:t>));</w:t>
+      </w:r>
+    </w:p>
+    <w:p>
+      <w:pPr>
+        <w:pStyle w:val="HTMLconformatoprevio"/>
+        <w:pBdr>
+          <w:top w:val="single" w:sz="4" w:space="1" w:color="auto"/>
+          <w:left w:val="single" w:sz="4" w:space="1" w:color="auto"/>
+          <w:bottom w:val="single" w:sz="4" w:space="1" w:color="auto"/>
+          <w:right w:val="single" w:sz="4" w:space="1" w:color="auto"/>
+        </w:pBdr>
+        <w:shd w:val="clear" w:color="auto" w:fill="F2F2F2" w:themeFill="background1" w:themeFillShade="F2"/>
+        <w:spacing w:line="244" w:lineRule="atLeast"/>
+        <w:rPr>
+          <w:color w:val="333333"/>
+        </w:rPr>
+      </w:pPr>
+      <w:r>
+        <w:rPr>
+          <w:color w:val="333333"/>
+        </w:rPr>
+        <w:tab/>
+      </w:r>
+      <w:r>
+        <w:rPr>
+          <w:color w:val="333333"/>
+        </w:rPr>
+        <w:tab/>
+        <w:t>}</w:t>
+      </w:r>
+    </w:p>
+    <w:p>
+      <w:pPr>
+        <w:pStyle w:val="HTMLconformatoprevio"/>
+        <w:pBdr>
+          <w:top w:val="single" w:sz="4" w:space="1" w:color="auto"/>
+          <w:left w:val="single" w:sz="4" w:space="1" w:color="auto"/>
+          <w:bottom w:val="single" w:sz="4" w:space="1" w:color="auto"/>
+          <w:right w:val="single" w:sz="4" w:space="1" w:color="auto"/>
+        </w:pBdr>
+        <w:shd w:val="clear" w:color="auto" w:fill="F2F2F2" w:themeFill="background1" w:themeFillShade="F2"/>
+        <w:spacing w:line="244" w:lineRule="atLeast"/>
+        <w:rPr>
+          <w:color w:val="333333"/>
+        </w:rPr>
+      </w:pPr>
+      <w:r>
+        <w:rPr>
+          <w:color w:val="333333"/>
+        </w:rPr>
+        <w:tab/>
+      </w:r>
+      <w:r>
+        <w:rPr>
+          <w:color w:val="333333"/>
+        </w:rPr>
+        <w:tab/>
+      </w:r>
+    </w:p>
+    <w:p>
+      <w:pPr>
+        <w:pStyle w:val="HTMLconformatoprevio"/>
+        <w:pBdr>
+          <w:top w:val="single" w:sz="4" w:space="1" w:color="auto"/>
+          <w:left w:val="single" w:sz="4" w:space="1" w:color="auto"/>
+          <w:bottom w:val="single" w:sz="4" w:space="1" w:color="auto"/>
+          <w:right w:val="single" w:sz="4" w:space="1" w:color="auto"/>
+        </w:pBdr>
+        <w:shd w:val="clear" w:color="auto" w:fill="F2F2F2" w:themeFill="background1" w:themeFillShade="F2"/>
+        <w:spacing w:line="244" w:lineRule="atLeast"/>
+        <w:rPr>
+          <w:color w:val="333333"/>
+        </w:rPr>
+      </w:pPr>
+      <w:r>
+        <w:rPr>
+          <w:color w:val="333333"/>
+        </w:rPr>
+        <w:tab/>
+      </w:r>
+      <w:r>
+        <w:rPr>
+          <w:color w:val="333333"/>
+        </w:rPr>
+        <w:tab/>
+      </w:r>
+      <w:r>
+        <w:rPr>
+          <w:color w:val="888888"/>
+        </w:rPr>
+        <w:t>// En caso de que haya algún error de tipo en los números de temporadas o duración</w:t>
+      </w:r>
+    </w:p>
+    <w:p>
+      <w:pPr>
+        <w:pStyle w:val="HTMLconformatoprevio"/>
+        <w:pBdr>
+          <w:top w:val="single" w:sz="4" w:space="1" w:color="auto"/>
+          <w:left w:val="single" w:sz="4" w:space="1" w:color="auto"/>
+          <w:bottom w:val="single" w:sz="4" w:space="1" w:color="auto"/>
+          <w:right w:val="single" w:sz="4" w:space="1" w:color="auto"/>
+        </w:pBdr>
+        <w:shd w:val="clear" w:color="auto" w:fill="F2F2F2" w:themeFill="background1" w:themeFillShade="F2"/>
+        <w:spacing w:line="244" w:lineRule="atLeast"/>
+        <w:rPr>
+          <w:color w:val="333333"/>
+        </w:rPr>
+      </w:pPr>
+      <w:r>
+        <w:rPr>
+          <w:color w:val="333333"/>
+        </w:rPr>
+        <w:tab/>
+      </w:r>
+      <w:r>
+        <w:rPr>
+          <w:color w:val="333333"/>
+        </w:rPr>
+        <w:tab/>
+      </w:r>
+      <w:r>
+        <w:rPr>
+          <w:b/>
+          <w:bCs/>
+          <w:color w:val="008800"/>
+        </w:rPr>
+        <w:t>catch</w:t>
+      </w:r>
+      <w:r>
+        <w:rPr>
+          <w:color w:val="333333"/>
+        </w:rPr>
+        <w:t xml:space="preserve"> (NumberFormatException numberExcepcion) {</w:t>
+      </w:r>
+    </w:p>
+    <w:p>
+      <w:pPr>
+        <w:pStyle w:val="HTMLconformatoprevio"/>
+        <w:pBdr>
+          <w:top w:val="single" w:sz="4" w:space="1" w:color="auto"/>
+          <w:left w:val="single" w:sz="4" w:space="1" w:color="auto"/>
+          <w:bottom w:val="single" w:sz="4" w:space="1" w:color="auto"/>
+          <w:right w:val="single" w:sz="4" w:space="1" w:color="auto"/>
+        </w:pBdr>
+        <w:shd w:val="clear" w:color="auto" w:fill="F2F2F2" w:themeFill="background1" w:themeFillShade="F2"/>
+        <w:spacing w:line="244" w:lineRule="atLeast"/>
+        <w:rPr>
+          <w:color w:val="333333"/>
+        </w:rPr>
+      </w:pPr>
+      <w:r>
+        <w:rPr>
+          <w:color w:val="333333"/>
+        </w:rPr>
+        <w:tab/>
+      </w:r>
+      <w:r>
+        <w:rPr>
+          <w:color w:val="333333"/>
+        </w:rPr>
+        <w:tab/>
+      </w:r>
+      <w:r>
+        <w:rPr>
+          <w:color w:val="333333"/>
+        </w:rPr>
+        <w:tab/>
+        <w:t>System.</w:t>
+      </w:r>
+      <w:r>
+        <w:rPr>
+          <w:color w:val="0000CC"/>
+        </w:rPr>
+        <w:t>out</w:t>
+      </w:r>
+      <w:r>
+        <w:rPr>
+          <w:color w:val="333333"/>
+        </w:rPr>
+        <w:t>.</w:t>
+      </w:r>
+      <w:r>
+        <w:rPr>
+          <w:color w:val="0000CC"/>
+        </w:rPr>
+        <w:t>println</w:t>
+      </w:r>
+      <w:r>
+        <w:rPr>
+          <w:color w:val="333333"/>
+        </w:rPr>
+        <w:t>(</w:t>
+      </w:r>
+      <w:r>
+        <w:rPr>
+          <w:color w:val="333333"/>
+          <w:shd w:val="clear" w:color="auto" w:fill="FFF0F0"/>
+        </w:rPr>
+        <w:t>"Error en el formato del número"</w:t>
+      </w:r>
+      <w:r>
+        <w:rPr>
+          <w:color w:val="333333"/>
+        </w:rPr>
+        <w:t>);</w:t>
+      </w:r>
+    </w:p>
+    <w:p>
+      <w:pPr>
+        <w:pStyle w:val="HTMLconformatoprevio"/>
+        <w:pBdr>
+          <w:top w:val="single" w:sz="4" w:space="1" w:color="auto"/>
+          <w:left w:val="single" w:sz="4" w:space="1" w:color="auto"/>
+          <w:bottom w:val="single" w:sz="4" w:space="1" w:color="auto"/>
+          <w:right w:val="single" w:sz="4" w:space="1" w:color="auto"/>
+        </w:pBdr>
+        <w:shd w:val="clear" w:color="auto" w:fill="F2F2F2" w:themeFill="background1" w:themeFillShade="F2"/>
+        <w:spacing w:line="244" w:lineRule="atLeast"/>
+        <w:rPr>
+          <w:color w:val="333333"/>
+        </w:rPr>
+      </w:pPr>
+      <w:r>
+        <w:rPr>
+          <w:color w:val="333333"/>
+        </w:rPr>
+        <w:tab/>
+      </w:r>
+      <w:r>
+        <w:rPr>
+          <w:color w:val="333333"/>
+        </w:rPr>
+        <w:tab/>
+        <w:t>}</w:t>
+      </w:r>
+    </w:p>
+    <w:p>
+      <w:pPr>
+        <w:pStyle w:val="HTMLconformatoprevio"/>
+        <w:pBdr>
+          <w:top w:val="single" w:sz="4" w:space="1" w:color="auto"/>
+          <w:left w:val="single" w:sz="4" w:space="1" w:color="auto"/>
+          <w:bottom w:val="single" w:sz="4" w:space="1" w:color="auto"/>
+          <w:right w:val="single" w:sz="4" w:space="1" w:color="auto"/>
+        </w:pBdr>
+        <w:shd w:val="clear" w:color="auto" w:fill="F2F2F2" w:themeFill="background1" w:themeFillShade="F2"/>
+        <w:spacing w:line="244" w:lineRule="atLeast"/>
+        <w:rPr>
+          <w:color w:val="333333"/>
+        </w:rPr>
+      </w:pPr>
+      <w:r>
+        <w:rPr>
+          <w:color w:val="333333"/>
+        </w:rPr>
+        <w:tab/>
+      </w:r>
+      <w:r>
+        <w:rPr>
+          <w:color w:val="333333"/>
+        </w:rPr>
+        <w:tab/>
+      </w:r>
+      <w:r>
+        <w:rPr>
+          <w:color w:val="333333"/>
+        </w:rPr>
+        <w:tab/>
+      </w:r>
+    </w:p>
+    <w:p>
+      <w:pPr>
+        <w:pStyle w:val="HTMLconformatoprevio"/>
+        <w:pBdr>
+          <w:top w:val="single" w:sz="4" w:space="1" w:color="auto"/>
+          <w:left w:val="single" w:sz="4" w:space="1" w:color="auto"/>
+          <w:bottom w:val="single" w:sz="4" w:space="1" w:color="auto"/>
+          <w:right w:val="single" w:sz="4" w:space="1" w:color="auto"/>
+        </w:pBdr>
+        <w:shd w:val="clear" w:color="auto" w:fill="F2F2F2" w:themeFill="background1" w:themeFillShade="F2"/>
+        <w:spacing w:line="244" w:lineRule="atLeast"/>
+        <w:rPr>
+          <w:color w:val="333333"/>
+        </w:rPr>
+      </w:pPr>
+      <w:r>
+        <w:rPr>
+          <w:color w:val="333333"/>
+        </w:rPr>
+        <w:tab/>
+      </w:r>
+      <w:r>
+        <w:rPr>
+          <w:color w:val="333333"/>
+        </w:rPr>
+        <w:tab/>
+      </w:r>
+      <w:r>
+        <w:rPr>
+          <w:b/>
+          <w:bCs/>
+          <w:color w:val="008800"/>
+        </w:rPr>
+        <w:t>catch</w:t>
+      </w:r>
+      <w:r>
+        <w:rPr>
+          <w:color w:val="333333"/>
+        </w:rPr>
+        <w:t xml:space="preserve"> (Exception e) {</w:t>
+      </w:r>
+    </w:p>
+    <w:p>
+      <w:pPr>
+        <w:pStyle w:val="HTMLconformatoprevio"/>
+        <w:pBdr>
+          <w:top w:val="single" w:sz="4" w:space="1" w:color="auto"/>
+          <w:left w:val="single" w:sz="4" w:space="1" w:color="auto"/>
+          <w:bottom w:val="single" w:sz="4" w:space="1" w:color="auto"/>
+          <w:right w:val="single" w:sz="4" w:space="1" w:color="auto"/>
+        </w:pBdr>
+        <w:shd w:val="clear" w:color="auto" w:fill="F2F2F2" w:themeFill="background1" w:themeFillShade="F2"/>
+        <w:spacing w:line="244" w:lineRule="atLeast"/>
+        <w:rPr>
+          <w:color w:val="333333"/>
+        </w:rPr>
+      </w:pPr>
+      <w:r>
+        <w:rPr>
+          <w:color w:val="333333"/>
+        </w:rPr>
+        <w:tab/>
+      </w:r>
+      <w:r>
+        <w:rPr>
+          <w:color w:val="333333"/>
+        </w:rPr>
+        <w:tab/>
+      </w:r>
+      <w:r>
+        <w:rPr>
+          <w:color w:val="333333"/>
+        </w:rPr>
+        <w:tab/>
+      </w:r>
+    </w:p>
+    <w:p>
+      <w:pPr>
+        <w:pStyle w:val="HTMLconformatoprevio"/>
+        <w:pBdr>
+          <w:top w:val="single" w:sz="4" w:space="1" w:color="auto"/>
+          <w:left w:val="single" w:sz="4" w:space="1" w:color="auto"/>
+          <w:bottom w:val="single" w:sz="4" w:space="1" w:color="auto"/>
+          <w:right w:val="single" w:sz="4" w:space="1" w:color="auto"/>
+        </w:pBdr>
+        <w:shd w:val="clear" w:color="auto" w:fill="F2F2F2" w:themeFill="background1" w:themeFillShade="F2"/>
+        <w:spacing w:line="244" w:lineRule="atLeast"/>
+        <w:rPr>
+          <w:color w:val="333333"/>
+        </w:rPr>
+      </w:pPr>
+      <w:r>
+        <w:rPr>
+          <w:color w:val="333333"/>
+        </w:rPr>
+        <w:tab/>
+      </w:r>
+      <w:r>
+        <w:rPr>
+          <w:color w:val="333333"/>
+        </w:rPr>
+        <w:tab/>
+      </w:r>
+      <w:r>
+        <w:rPr>
+          <w:color w:val="888888"/>
+        </w:rPr>
+        <w:t>// Este tipo de forma de enseñar el error no es adecuada para mostrar al usuario, porque</w:t>
+      </w:r>
+    </w:p>
+    <w:p>
+      <w:pPr>
+        <w:pStyle w:val="HTMLconformatoprevio"/>
+        <w:pBdr>
+          <w:top w:val="single" w:sz="4" w:space="1" w:color="auto"/>
+          <w:left w:val="single" w:sz="4" w:space="1" w:color="auto"/>
+          <w:bottom w:val="single" w:sz="4" w:space="1" w:color="auto"/>
+          <w:right w:val="single" w:sz="4" w:space="1" w:color="auto"/>
+        </w:pBdr>
+        <w:shd w:val="clear" w:color="auto" w:fill="F2F2F2" w:themeFill="background1" w:themeFillShade="F2"/>
+        <w:spacing w:line="244" w:lineRule="atLeast"/>
+        <w:rPr>
+          <w:color w:val="333333"/>
+        </w:rPr>
+      </w:pPr>
+      <w:r>
+        <w:rPr>
+          <w:color w:val="333333"/>
+        </w:rPr>
+        <w:tab/>
+      </w:r>
+      <w:r>
+        <w:rPr>
+          <w:color w:val="333333"/>
+        </w:rPr>
+        <w:tab/>
+      </w:r>
+      <w:r>
+        <w:rPr>
+          <w:color w:val="888888"/>
+        </w:rPr>
+        <w:t>// muestra la ruta entera (da información del programa y además es dificil de entender)</w:t>
+      </w:r>
+    </w:p>
+    <w:p>
+      <w:pPr>
+        <w:pStyle w:val="HTMLconformatoprevio"/>
+        <w:pBdr>
+          <w:top w:val="single" w:sz="4" w:space="1" w:color="auto"/>
+          <w:left w:val="single" w:sz="4" w:space="1" w:color="auto"/>
+          <w:bottom w:val="single" w:sz="4" w:space="1" w:color="auto"/>
+          <w:right w:val="single" w:sz="4" w:space="1" w:color="auto"/>
+        </w:pBdr>
+        <w:shd w:val="clear" w:color="auto" w:fill="F2F2F2" w:themeFill="background1" w:themeFillShade="F2"/>
+        <w:spacing w:line="244" w:lineRule="atLeast"/>
+        <w:rPr>
+          <w:color w:val="333333"/>
+        </w:rPr>
+      </w:pPr>
+      <w:r>
+        <w:rPr>
+          <w:color w:val="333333"/>
+        </w:rPr>
+        <w:tab/>
+      </w:r>
+      <w:r>
+        <w:rPr>
+          <w:color w:val="333333"/>
+        </w:rPr>
+        <w:tab/>
+        <w:t>System.</w:t>
+      </w:r>
+      <w:r>
+        <w:rPr>
+          <w:color w:val="0000CC"/>
+        </w:rPr>
+        <w:t>out</w:t>
+      </w:r>
+      <w:r>
+        <w:rPr>
+          <w:color w:val="333333"/>
+        </w:rPr>
+        <w:t>.</w:t>
+      </w:r>
+      <w:r>
+        <w:rPr>
+          <w:color w:val="0000CC"/>
+        </w:rPr>
+        <w:t>println</w:t>
+      </w:r>
+      <w:r>
+        <w:rPr>
+          <w:color w:val="333333"/>
+        </w:rPr>
+        <w:t>(</w:t>
+      </w:r>
+      <w:r>
+        <w:rPr>
+          <w:color w:val="333333"/>
+          <w:shd w:val="clear" w:color="auto" w:fill="FFF0F0"/>
+        </w:rPr>
+        <w:t>"Ocurrió el siguiente error: "</w:t>
+      </w:r>
+      <w:r>
+        <w:rPr>
+          <w:color w:val="333333"/>
+        </w:rPr>
+        <w:t>);</w:t>
+      </w:r>
+    </w:p>
+    <w:p>
+      <w:pPr>
+        <w:pStyle w:val="HTMLconformatoprevio"/>
+        <w:pBdr>
+          <w:top w:val="single" w:sz="4" w:space="1" w:color="auto"/>
+          <w:left w:val="single" w:sz="4" w:space="1" w:color="auto"/>
+          <w:bottom w:val="single" w:sz="4" w:space="1" w:color="auto"/>
+          <w:right w:val="single" w:sz="4" w:space="1" w:color="auto"/>
+        </w:pBdr>
+        <w:shd w:val="clear" w:color="auto" w:fill="F2F2F2" w:themeFill="background1" w:themeFillShade="F2"/>
+        <w:spacing w:line="244" w:lineRule="atLeast"/>
+        <w:rPr>
+          <w:color w:val="333333"/>
+        </w:rPr>
+      </w:pPr>
+      <w:r>
+        <w:rPr>
+          <w:color w:val="333333"/>
+        </w:rPr>
+        <w:tab/>
+      </w:r>
+      <w:r>
+        <w:rPr>
+          <w:color w:val="333333"/>
+        </w:rPr>
+        <w:tab/>
+        <w:t>e.</w:t>
+      </w:r>
+      <w:r>
+        <w:rPr>
+          <w:color w:val="0000CC"/>
+        </w:rPr>
+        <w:t>printStackTrace</w:t>
+      </w:r>
+      <w:r>
+        <w:rPr>
+          <w:color w:val="333333"/>
+        </w:rPr>
+        <w:t xml:space="preserve">(); </w:t>
+      </w:r>
+      <w:r>
+        <w:rPr>
+          <w:color w:val="888888"/>
+        </w:rPr>
+        <w:t>// Ocurre toda la lista de errores que han ocurrido</w:t>
+      </w:r>
+    </w:p>
+    <w:p>
+      <w:pPr>
+        <w:pStyle w:val="HTMLconformatoprevio"/>
+        <w:pBdr>
+          <w:top w:val="single" w:sz="4" w:space="1" w:color="auto"/>
+          <w:left w:val="single" w:sz="4" w:space="1" w:color="auto"/>
+          <w:bottom w:val="single" w:sz="4" w:space="1" w:color="auto"/>
+          <w:right w:val="single" w:sz="4" w:space="1" w:color="auto"/>
+        </w:pBdr>
+        <w:shd w:val="clear" w:color="auto" w:fill="F2F2F2" w:themeFill="background1" w:themeFillShade="F2"/>
+        <w:spacing w:line="244" w:lineRule="atLeast"/>
+        <w:rPr>
+          <w:color w:val="333333"/>
+        </w:rPr>
+      </w:pPr>
+      <w:r>
+        <w:rPr>
+          <w:color w:val="333333"/>
+        </w:rPr>
+        <w:tab/>
+      </w:r>
+      <w:r>
+        <w:rPr>
+          <w:color w:val="333333"/>
+        </w:rPr>
+        <w:tab/>
+      </w:r>
+    </w:p>
+    <w:p>
+      <w:pPr>
+        <w:pStyle w:val="HTMLconformatoprevio"/>
+        <w:pBdr>
+          <w:top w:val="single" w:sz="4" w:space="1" w:color="auto"/>
+          <w:left w:val="single" w:sz="4" w:space="1" w:color="auto"/>
+          <w:bottom w:val="single" w:sz="4" w:space="1" w:color="auto"/>
+          <w:right w:val="single" w:sz="4" w:space="1" w:color="auto"/>
+        </w:pBdr>
+        <w:shd w:val="clear" w:color="auto" w:fill="F2F2F2" w:themeFill="background1" w:themeFillShade="F2"/>
+        <w:spacing w:line="244" w:lineRule="atLeast"/>
+        <w:rPr>
+          <w:color w:val="333333"/>
+        </w:rPr>
+      </w:pPr>
+      <w:r>
+        <w:rPr>
+          <w:color w:val="333333"/>
+        </w:rPr>
+        <w:tab/>
+      </w:r>
+      <w:r>
+        <w:rPr>
+          <w:color w:val="333333"/>
+        </w:rPr>
+        <w:tab/>
+        <w:t>}</w:t>
+      </w:r>
+    </w:p>
+    <w:p>
+      <w:pPr>
+        <w:pStyle w:val="HTMLconformatoprevio"/>
+        <w:pBdr>
+          <w:top w:val="single" w:sz="4" w:space="1" w:color="auto"/>
+          <w:left w:val="single" w:sz="4" w:space="1" w:color="auto"/>
+          <w:bottom w:val="single" w:sz="4" w:space="1" w:color="auto"/>
+          <w:right w:val="single" w:sz="4" w:space="1" w:color="auto"/>
+        </w:pBdr>
+        <w:shd w:val="clear" w:color="auto" w:fill="F2F2F2" w:themeFill="background1" w:themeFillShade="F2"/>
+        <w:spacing w:line="244" w:lineRule="atLeast"/>
+        <w:rPr>
+          <w:color w:val="333333"/>
+        </w:rPr>
+      </w:pPr>
+      <w:r>
+        <w:rPr>
+          <w:color w:val="333333"/>
+        </w:rPr>
+        <w:tab/>
+      </w:r>
+      <w:r>
+        <w:rPr>
+          <w:color w:val="333333"/>
+        </w:rPr>
+        <w:tab/>
+      </w:r>
+    </w:p>
+    <w:p>
+      <w:pPr>
+        <w:pStyle w:val="HTMLconformatoprevio"/>
+        <w:pBdr>
+          <w:top w:val="single" w:sz="4" w:space="1" w:color="auto"/>
+          <w:left w:val="single" w:sz="4" w:space="1" w:color="auto"/>
+          <w:bottom w:val="single" w:sz="4" w:space="1" w:color="auto"/>
+          <w:right w:val="single" w:sz="4" w:space="1" w:color="auto"/>
+        </w:pBdr>
+        <w:shd w:val="clear" w:color="auto" w:fill="F2F2F2" w:themeFill="background1" w:themeFillShade="F2"/>
+        <w:spacing w:line="244" w:lineRule="atLeast"/>
+        <w:rPr>
+          <w:color w:val="333333"/>
+        </w:rPr>
+      </w:pPr>
+      <w:r>
+        <w:rPr>
+          <w:color w:val="333333"/>
+        </w:rPr>
+        <w:tab/>
+      </w:r>
+      <w:r>
+        <w:rPr>
+          <w:color w:val="333333"/>
+        </w:rPr>
+        <w:tab/>
+      </w:r>
+      <w:r>
+        <w:rPr>
+          <w:b/>
+          <w:bCs/>
+          <w:color w:val="008800"/>
+        </w:rPr>
+        <w:t>finally</w:t>
+      </w:r>
+      <w:r>
+        <w:rPr>
+          <w:color w:val="333333"/>
+        </w:rPr>
+        <w:t xml:space="preserve"> {</w:t>
+      </w:r>
+    </w:p>
+    <w:p>
+      <w:pPr>
+        <w:pStyle w:val="HTMLconformatoprevio"/>
+        <w:pBdr>
+          <w:top w:val="single" w:sz="4" w:space="1" w:color="auto"/>
+          <w:left w:val="single" w:sz="4" w:space="1" w:color="auto"/>
+          <w:bottom w:val="single" w:sz="4" w:space="1" w:color="auto"/>
+          <w:right w:val="single" w:sz="4" w:space="1" w:color="auto"/>
+        </w:pBdr>
+        <w:shd w:val="clear" w:color="auto" w:fill="F2F2F2" w:themeFill="background1" w:themeFillShade="F2"/>
+        <w:spacing w:line="244" w:lineRule="atLeast"/>
+        <w:rPr>
+          <w:color w:val="333333"/>
+        </w:rPr>
+      </w:pPr>
+      <w:r>
+        <w:rPr>
+          <w:color w:val="333333"/>
+        </w:rPr>
+        <w:tab/>
+      </w:r>
+      <w:r>
+        <w:rPr>
+          <w:color w:val="333333"/>
+        </w:rPr>
+        <w:tab/>
+        <w:t>System.</w:t>
+      </w:r>
+      <w:r>
+        <w:rPr>
+          <w:color w:val="0000CC"/>
+        </w:rPr>
+        <w:t>out</w:t>
+      </w:r>
+      <w:r>
+        <w:rPr>
+          <w:color w:val="333333"/>
+        </w:rPr>
+        <w:t>.</w:t>
+      </w:r>
+      <w:r>
+        <w:rPr>
+          <w:color w:val="0000CC"/>
+        </w:rPr>
+        <w:t>println</w:t>
+      </w:r>
+      <w:r>
+        <w:rPr>
+          <w:color w:val="333333"/>
+        </w:rPr>
+        <w:t>(</w:t>
+      </w:r>
+      <w:r>
+        <w:rPr>
+          <w:color w:val="333333"/>
+          <w:shd w:val="clear" w:color="auto" w:fill="FFF0F0"/>
+        </w:rPr>
+        <w:t>"El total de peliculas introducidas es de "</w:t>
+      </w:r>
+      <w:r>
+        <w:rPr>
+          <w:color w:val="333333"/>
+        </w:rPr>
+        <w:t xml:space="preserve"> + peliculas.</w:t>
+      </w:r>
+      <w:r>
+        <w:rPr>
+          <w:color w:val="0000CC"/>
+        </w:rPr>
+        <w:t>size</w:t>
+      </w:r>
+      <w:r>
+        <w:rPr>
+          <w:color w:val="333333"/>
+        </w:rPr>
+        <w:t>());</w:t>
+      </w:r>
+    </w:p>
+    <w:p>
+      <w:pPr>
+        <w:pStyle w:val="HTMLconformatoprevio"/>
+        <w:pBdr>
+          <w:top w:val="single" w:sz="4" w:space="1" w:color="auto"/>
+          <w:left w:val="single" w:sz="4" w:space="1" w:color="auto"/>
+          <w:bottom w:val="single" w:sz="4" w:space="1" w:color="auto"/>
+          <w:right w:val="single" w:sz="4" w:space="1" w:color="auto"/>
+        </w:pBdr>
+        <w:shd w:val="clear" w:color="auto" w:fill="F2F2F2" w:themeFill="background1" w:themeFillShade="F2"/>
+        <w:spacing w:line="244" w:lineRule="atLeast"/>
+        <w:rPr>
+          <w:color w:val="333333"/>
+        </w:rPr>
+      </w:pPr>
+      <w:r>
+        <w:rPr>
+          <w:color w:val="333333"/>
+        </w:rPr>
+        <w:tab/>
+      </w:r>
+      <w:r>
+        <w:rPr>
+          <w:color w:val="333333"/>
+        </w:rPr>
+        <w:tab/>
+        <w:t>System.</w:t>
+      </w:r>
+      <w:r>
+        <w:rPr>
+          <w:color w:val="0000CC"/>
+        </w:rPr>
+        <w:t>out</w:t>
+      </w:r>
+      <w:r>
+        <w:rPr>
+          <w:color w:val="333333"/>
+        </w:rPr>
+        <w:t>.</w:t>
+      </w:r>
+      <w:r>
+        <w:rPr>
+          <w:color w:val="0000CC"/>
+        </w:rPr>
+        <w:t>println</w:t>
+      </w:r>
+      <w:r>
+        <w:rPr>
+          <w:color w:val="333333"/>
+        </w:rPr>
+        <w:t>(</w:t>
+      </w:r>
+      <w:r>
+        <w:rPr>
+          <w:color w:val="333333"/>
+          <w:shd w:val="clear" w:color="auto" w:fill="FFF0F0"/>
+        </w:rPr>
+        <w:t>"Se han introducido las siguientes peliculas: \n"</w:t>
+      </w:r>
+      <w:r>
+        <w:rPr>
+          <w:color w:val="333333"/>
+        </w:rPr>
+        <w:t xml:space="preserve"> + peliculas);</w:t>
+      </w:r>
+    </w:p>
+    <w:p>
+      <w:pPr>
+        <w:pStyle w:val="HTMLconformatoprevio"/>
+        <w:pBdr>
+          <w:top w:val="single" w:sz="4" w:space="1" w:color="auto"/>
+          <w:left w:val="single" w:sz="4" w:space="1" w:color="auto"/>
+          <w:bottom w:val="single" w:sz="4" w:space="1" w:color="auto"/>
+          <w:right w:val="single" w:sz="4" w:space="1" w:color="auto"/>
+        </w:pBdr>
+        <w:shd w:val="clear" w:color="auto" w:fill="F2F2F2" w:themeFill="background1" w:themeFillShade="F2"/>
+        <w:spacing w:line="244" w:lineRule="atLeast"/>
+        <w:rPr>
+          <w:color w:val="333333"/>
+        </w:rPr>
+      </w:pPr>
+      <w:r>
+        <w:rPr>
+          <w:color w:val="333333"/>
+        </w:rPr>
+        <w:lastRenderedPageBreak/>
+        <w:tab/>
+      </w:r>
+      <w:r>
+        <w:rPr>
+          <w:color w:val="333333"/>
+        </w:rPr>
+        <w:tab/>
+        <w:t>System.</w:t>
+      </w:r>
+      <w:r>
+        <w:rPr>
+          <w:color w:val="0000CC"/>
+        </w:rPr>
+        <w:t>out</w:t>
+      </w:r>
+      <w:r>
+        <w:rPr>
+          <w:color w:val="333333"/>
+        </w:rPr>
+        <w:t>.</w:t>
+      </w:r>
+      <w:r>
+        <w:rPr>
+          <w:color w:val="0000CC"/>
+        </w:rPr>
+        <w:t>println</w:t>
+      </w:r>
+      <w:r>
+        <w:rPr>
+          <w:color w:val="333333"/>
+        </w:rPr>
+        <w:t>(</w:t>
+      </w:r>
+      <w:r>
+        <w:rPr>
+          <w:color w:val="333333"/>
+          <w:shd w:val="clear" w:color="auto" w:fill="FFF0F0"/>
+        </w:rPr>
+        <w:t>"El total de series introducidas es de: "</w:t>
+      </w:r>
+      <w:r>
+        <w:rPr>
+          <w:color w:val="333333"/>
+        </w:rPr>
+        <w:t xml:space="preserve"> + series.</w:t>
+      </w:r>
+      <w:r>
+        <w:rPr>
+          <w:color w:val="0000CC"/>
+        </w:rPr>
+        <w:t>size</w:t>
+      </w:r>
+      <w:r>
+        <w:rPr>
+          <w:color w:val="333333"/>
+        </w:rPr>
+        <w:t>());</w:t>
+      </w:r>
+    </w:p>
+    <w:p>
+      <w:pPr>
+        <w:pStyle w:val="HTMLconformatoprevio"/>
+        <w:pBdr>
+          <w:top w:val="single" w:sz="4" w:space="1" w:color="auto"/>
+          <w:left w:val="single" w:sz="4" w:space="1" w:color="auto"/>
+          <w:bottom w:val="single" w:sz="4" w:space="1" w:color="auto"/>
+          <w:right w:val="single" w:sz="4" w:space="1" w:color="auto"/>
+        </w:pBdr>
+        <w:shd w:val="clear" w:color="auto" w:fill="F2F2F2" w:themeFill="background1" w:themeFillShade="F2"/>
+        <w:spacing w:line="244" w:lineRule="atLeast"/>
+        <w:rPr>
+          <w:color w:val="333333"/>
+        </w:rPr>
+      </w:pPr>
+      <w:r>
+        <w:rPr>
+          <w:color w:val="333333"/>
+        </w:rPr>
+        <w:tab/>
+      </w:r>
+      <w:r>
+        <w:rPr>
+          <w:color w:val="333333"/>
+        </w:rPr>
+        <w:tab/>
+        <w:t>System.</w:t>
+      </w:r>
+      <w:r>
+        <w:rPr>
+          <w:color w:val="0000CC"/>
+        </w:rPr>
+        <w:t>out</w:t>
+      </w:r>
+      <w:r>
+        <w:rPr>
+          <w:color w:val="333333"/>
+        </w:rPr>
+        <w:t>.</w:t>
+      </w:r>
+      <w:r>
+        <w:rPr>
+          <w:color w:val="0000CC"/>
+        </w:rPr>
+        <w:t>println</w:t>
+      </w:r>
+      <w:r>
+        <w:rPr>
+          <w:color w:val="333333"/>
+        </w:rPr>
+        <w:t>(</w:t>
+      </w:r>
+      <w:r>
+        <w:rPr>
+          <w:color w:val="333333"/>
+          <w:shd w:val="clear" w:color="auto" w:fill="FFF0F0"/>
+        </w:rPr>
+        <w:t>"Se han introducido las siguientes series: \n"</w:t>
+      </w:r>
+      <w:r>
+        <w:rPr>
+          <w:color w:val="333333"/>
+        </w:rPr>
+        <w:t xml:space="preserve"> + series);</w:t>
+      </w:r>
+    </w:p>
+    <w:p>
+      <w:pPr>
+        <w:pStyle w:val="HTMLconformatoprevio"/>
+        <w:pBdr>
+          <w:top w:val="single" w:sz="4" w:space="1" w:color="auto"/>
+          <w:left w:val="single" w:sz="4" w:space="1" w:color="auto"/>
+          <w:bottom w:val="single" w:sz="4" w:space="1" w:color="auto"/>
+          <w:right w:val="single" w:sz="4" w:space="1" w:color="auto"/>
+        </w:pBdr>
+        <w:shd w:val="clear" w:color="auto" w:fill="F2F2F2" w:themeFill="background1" w:themeFillShade="F2"/>
+        <w:spacing w:line="244" w:lineRule="atLeast"/>
+        <w:rPr>
+          <w:color w:val="333333"/>
+        </w:rPr>
+      </w:pPr>
+      <w:r>
+        <w:rPr>
+          <w:color w:val="333333"/>
+        </w:rPr>
+        <w:tab/>
+      </w:r>
+      <w:r>
+        <w:rPr>
+          <w:color w:val="333333"/>
+        </w:rPr>
+        <w:tab/>
+      </w:r>
+    </w:p>
+    <w:p>
+      <w:pPr>
+        <w:pStyle w:val="HTMLconformatoprevio"/>
+        <w:pBdr>
+          <w:top w:val="single" w:sz="4" w:space="1" w:color="auto"/>
+          <w:left w:val="single" w:sz="4" w:space="1" w:color="auto"/>
+          <w:bottom w:val="single" w:sz="4" w:space="1" w:color="auto"/>
+          <w:right w:val="single" w:sz="4" w:space="1" w:color="auto"/>
+        </w:pBdr>
+        <w:shd w:val="clear" w:color="auto" w:fill="F2F2F2" w:themeFill="background1" w:themeFillShade="F2"/>
+        <w:spacing w:line="244" w:lineRule="atLeast"/>
+        <w:rPr>
+          <w:color w:val="333333"/>
+        </w:rPr>
+      </w:pPr>
+      <w:r>
+        <w:rPr>
+          <w:color w:val="333333"/>
+        </w:rPr>
+        <w:tab/>
+      </w:r>
+      <w:r>
+        <w:rPr>
+          <w:color w:val="333333"/>
+        </w:rPr>
+        <w:tab/>
+        <w:t>}</w:t>
+      </w:r>
+    </w:p>
+    <w:p>
+      <w:pPr>
+        <w:pStyle w:val="HTMLconformatoprevio"/>
+        <w:pBdr>
+          <w:top w:val="single" w:sz="4" w:space="1" w:color="auto"/>
+          <w:left w:val="single" w:sz="4" w:space="1" w:color="auto"/>
+          <w:bottom w:val="single" w:sz="4" w:space="1" w:color="auto"/>
+          <w:right w:val="single" w:sz="4" w:space="1" w:color="auto"/>
+        </w:pBdr>
+        <w:shd w:val="clear" w:color="auto" w:fill="F2F2F2" w:themeFill="background1" w:themeFillShade="F2"/>
+        <w:spacing w:line="244" w:lineRule="atLeast"/>
+        <w:rPr>
+          <w:color w:val="333333"/>
+        </w:rPr>
+      </w:pPr>
+      <w:r>
+        <w:rPr>
+          <w:color w:val="333333"/>
+        </w:rPr>
+        <w:tab/>
+      </w:r>
+      <w:r>
+        <w:rPr>
+          <w:color w:val="333333"/>
+        </w:rPr>
+        <w:tab/>
+      </w:r>
+    </w:p>
+    <w:p>
+      <w:pPr>
+        <w:pStyle w:val="HTMLconformatoprevio"/>
+        <w:pBdr>
+          <w:top w:val="single" w:sz="4" w:space="1" w:color="auto"/>
+          <w:left w:val="single" w:sz="4" w:space="1" w:color="auto"/>
+          <w:bottom w:val="single" w:sz="4" w:space="1" w:color="auto"/>
+          <w:right w:val="single" w:sz="4" w:space="1" w:color="auto"/>
+        </w:pBdr>
+        <w:shd w:val="clear" w:color="auto" w:fill="F2F2F2" w:themeFill="background1" w:themeFillShade="F2"/>
+        <w:spacing w:line="244" w:lineRule="atLeast"/>
+        <w:rPr>
+          <w:color w:val="333333"/>
+        </w:rPr>
+      </w:pPr>
+      <w:r>
+        <w:rPr>
+          <w:color w:val="333333"/>
+        </w:rPr>
+        <w:tab/>
+      </w:r>
+      <w:r>
+        <w:rPr>
+          <w:color w:val="333333"/>
+        </w:rPr>
+        <w:tab/>
+      </w:r>
+      <w:r>
+        <w:rPr>
+          <w:color w:val="888888"/>
+        </w:rPr>
+        <w:t>// Eliminar peliculas y series de la lista.</w:t>
+      </w:r>
+    </w:p>
+    <w:p>
+      <w:pPr>
+        <w:pStyle w:val="HTMLconformatoprevio"/>
+        <w:pBdr>
+          <w:top w:val="single" w:sz="4" w:space="1" w:color="auto"/>
+          <w:left w:val="single" w:sz="4" w:space="1" w:color="auto"/>
+          <w:bottom w:val="single" w:sz="4" w:space="1" w:color="auto"/>
+          <w:right w:val="single" w:sz="4" w:space="1" w:color="auto"/>
+        </w:pBdr>
+        <w:shd w:val="clear" w:color="auto" w:fill="F2F2F2" w:themeFill="background1" w:themeFillShade="F2"/>
+        <w:spacing w:line="244" w:lineRule="atLeast"/>
+        <w:rPr>
+          <w:color w:val="333333"/>
+        </w:rPr>
+      </w:pPr>
+      <w:r>
+        <w:rPr>
+          <w:color w:val="333333"/>
+        </w:rPr>
+        <w:tab/>
+      </w:r>
+      <w:r>
+        <w:rPr>
+          <w:color w:val="333333"/>
+        </w:rPr>
+        <w:tab/>
+      </w:r>
+      <w:r>
+        <w:rPr>
+          <w:color w:val="888888"/>
+        </w:rPr>
+        <w:t>// Marcarlas como vistas</w:t>
+      </w:r>
+    </w:p>
+    <w:p>
+      <w:pPr>
+        <w:pStyle w:val="HTMLconformatoprevio"/>
+        <w:pBdr>
+          <w:top w:val="single" w:sz="4" w:space="1" w:color="auto"/>
+          <w:left w:val="single" w:sz="4" w:space="1" w:color="auto"/>
+          <w:bottom w:val="single" w:sz="4" w:space="1" w:color="auto"/>
+          <w:right w:val="single" w:sz="4" w:space="1" w:color="auto"/>
+        </w:pBdr>
+        <w:shd w:val="clear" w:color="auto" w:fill="F2F2F2" w:themeFill="background1" w:themeFillShade="F2"/>
+        <w:spacing w:line="244" w:lineRule="atLeast"/>
+        <w:rPr>
+          <w:color w:val="333333"/>
+        </w:rPr>
+      </w:pPr>
+      <w:r>
+        <w:rPr>
+          <w:color w:val="333333"/>
+        </w:rPr>
+        <w:tab/>
+      </w:r>
+      <w:r>
+        <w:rPr>
+          <w:color w:val="333333"/>
+        </w:rPr>
+        <w:tab/>
+      </w:r>
+      <w:r>
+        <w:rPr>
+          <w:b/>
+          <w:bCs/>
+          <w:color w:val="008800"/>
+        </w:rPr>
+        <w:t>try</w:t>
+      </w:r>
+      <w:r>
+        <w:rPr>
+          <w:color w:val="333333"/>
+        </w:rPr>
+        <w:t xml:space="preserve"> {</w:t>
+      </w:r>
+    </w:p>
+    <w:p>
+      <w:pPr>
+        <w:pStyle w:val="HTMLconformatoprevio"/>
+        <w:pBdr>
+          <w:top w:val="single" w:sz="4" w:space="1" w:color="auto"/>
+          <w:left w:val="single" w:sz="4" w:space="1" w:color="auto"/>
+          <w:bottom w:val="single" w:sz="4" w:space="1" w:color="auto"/>
+          <w:right w:val="single" w:sz="4" w:space="1" w:color="auto"/>
+        </w:pBdr>
+        <w:shd w:val="clear" w:color="auto" w:fill="F2F2F2" w:themeFill="background1" w:themeFillShade="F2"/>
+        <w:spacing w:line="244" w:lineRule="atLeast"/>
+        <w:rPr>
+          <w:color w:val="333333"/>
+        </w:rPr>
+      </w:pPr>
+    </w:p>
+    <w:p>
+      <w:pPr>
+        <w:pStyle w:val="HTMLconformatoprevio"/>
+        <w:pBdr>
+          <w:top w:val="single" w:sz="4" w:space="1" w:color="auto"/>
+          <w:left w:val="single" w:sz="4" w:space="1" w:color="auto"/>
+          <w:bottom w:val="single" w:sz="4" w:space="1" w:color="auto"/>
+          <w:right w:val="single" w:sz="4" w:space="1" w:color="auto"/>
+        </w:pBdr>
+        <w:shd w:val="clear" w:color="auto" w:fill="F2F2F2" w:themeFill="background1" w:themeFillShade="F2"/>
+        <w:spacing w:line="244" w:lineRule="atLeast"/>
+        <w:rPr>
+          <w:color w:val="333333"/>
+        </w:rPr>
+      </w:pPr>
+      <w:r>
+        <w:rPr>
+          <w:color w:val="333333"/>
+        </w:rPr>
+        <w:tab/>
+      </w:r>
+      <w:r>
+        <w:rPr>
+          <w:color w:val="333333"/>
+        </w:rPr>
+        <w:tab/>
+        <w:t>series.</w:t>
+      </w:r>
+      <w:r>
+        <w:rPr>
+          <w:color w:val="0000CC"/>
+        </w:rPr>
+        <w:t>get</w:t>
+      </w:r>
+      <w:r>
+        <w:rPr>
+          <w:color w:val="333333"/>
+        </w:rPr>
+        <w:t>(</w:t>
+      </w:r>
+      <w:r>
+        <w:rPr>
+          <w:b/>
+          <w:bCs/>
+          <w:color w:val="0000DD"/>
+        </w:rPr>
+        <w:t>1</w:t>
+      </w:r>
+      <w:r>
+        <w:rPr>
+          <w:color w:val="333333"/>
+        </w:rPr>
+        <w:t>).</w:t>
+      </w:r>
+      <w:r>
+        <w:rPr>
+          <w:color w:val="0000CC"/>
+        </w:rPr>
+        <w:t>marcarVisto</w:t>
+      </w:r>
+      <w:r>
+        <w:rPr>
+          <w:color w:val="333333"/>
+        </w:rPr>
+        <w:t>();</w:t>
+      </w:r>
+    </w:p>
+    <w:p>
+      <w:pPr>
+        <w:pStyle w:val="HTMLconformatoprevio"/>
+        <w:pBdr>
+          <w:top w:val="single" w:sz="4" w:space="1" w:color="auto"/>
+          <w:left w:val="single" w:sz="4" w:space="1" w:color="auto"/>
+          <w:bottom w:val="single" w:sz="4" w:space="1" w:color="auto"/>
+          <w:right w:val="single" w:sz="4" w:space="1" w:color="auto"/>
+        </w:pBdr>
+        <w:shd w:val="clear" w:color="auto" w:fill="F2F2F2" w:themeFill="background1" w:themeFillShade="F2"/>
+        <w:spacing w:line="244" w:lineRule="atLeast"/>
+        <w:rPr>
+          <w:color w:val="333333"/>
+        </w:rPr>
+      </w:pPr>
+      <w:r>
+        <w:rPr>
+          <w:color w:val="333333"/>
+        </w:rPr>
+        <w:tab/>
+      </w:r>
+      <w:r>
+        <w:rPr>
+          <w:color w:val="333333"/>
+        </w:rPr>
+        <w:tab/>
+        <w:t>series.</w:t>
+      </w:r>
+      <w:r>
+        <w:rPr>
+          <w:color w:val="0000CC"/>
+        </w:rPr>
+        <w:t>get</w:t>
+      </w:r>
+      <w:r>
+        <w:rPr>
+          <w:color w:val="333333"/>
+        </w:rPr>
+        <w:t>(</w:t>
+      </w:r>
+      <w:r>
+        <w:rPr>
+          <w:b/>
+          <w:bCs/>
+          <w:color w:val="0000DD"/>
+        </w:rPr>
+        <w:t>4</w:t>
+      </w:r>
+      <w:r>
+        <w:rPr>
+          <w:color w:val="333333"/>
+        </w:rPr>
+        <w:t>).</w:t>
+      </w:r>
+      <w:r>
+        <w:rPr>
+          <w:color w:val="0000CC"/>
+        </w:rPr>
+        <w:t>marcarVisto</w:t>
+      </w:r>
+      <w:r>
+        <w:rPr>
+          <w:color w:val="333333"/>
+        </w:rPr>
+        <w:t>();</w:t>
+      </w:r>
+    </w:p>
+    <w:p>
+      <w:pPr>
+        <w:pStyle w:val="HTMLconformatoprevio"/>
+        <w:pBdr>
+          <w:top w:val="single" w:sz="4" w:space="1" w:color="auto"/>
+          <w:left w:val="single" w:sz="4" w:space="1" w:color="auto"/>
+          <w:bottom w:val="single" w:sz="4" w:space="1" w:color="auto"/>
+          <w:right w:val="single" w:sz="4" w:space="1" w:color="auto"/>
+        </w:pBdr>
+        <w:shd w:val="clear" w:color="auto" w:fill="F2F2F2" w:themeFill="background1" w:themeFillShade="F2"/>
+        <w:spacing w:line="244" w:lineRule="atLeast"/>
+        <w:rPr>
+          <w:color w:val="333333"/>
+        </w:rPr>
+      </w:pPr>
+      <w:r>
+        <w:rPr>
+          <w:color w:val="333333"/>
+        </w:rPr>
+        <w:tab/>
+      </w:r>
+      <w:r>
+        <w:rPr>
+          <w:color w:val="333333"/>
+        </w:rPr>
+        <w:tab/>
+      </w:r>
+    </w:p>
+    <w:p>
+      <w:pPr>
+        <w:pStyle w:val="HTMLconformatoprevio"/>
+        <w:pBdr>
+          <w:top w:val="single" w:sz="4" w:space="1" w:color="auto"/>
+          <w:left w:val="single" w:sz="4" w:space="1" w:color="auto"/>
+          <w:bottom w:val="single" w:sz="4" w:space="1" w:color="auto"/>
+          <w:right w:val="single" w:sz="4" w:space="1" w:color="auto"/>
+        </w:pBdr>
+        <w:shd w:val="clear" w:color="auto" w:fill="F2F2F2" w:themeFill="background1" w:themeFillShade="F2"/>
+        <w:spacing w:line="244" w:lineRule="atLeast"/>
+        <w:rPr>
+          <w:color w:val="333333"/>
+        </w:rPr>
+      </w:pPr>
+      <w:r>
+        <w:rPr>
+          <w:color w:val="333333"/>
+        </w:rPr>
+        <w:tab/>
+      </w:r>
+      <w:r>
+        <w:rPr>
+          <w:color w:val="333333"/>
+        </w:rPr>
+        <w:tab/>
+        <w:t>peliculas.</w:t>
+      </w:r>
+      <w:r>
+        <w:rPr>
+          <w:color w:val="0000CC"/>
+        </w:rPr>
+        <w:t>get</w:t>
+      </w:r>
+      <w:r>
+        <w:rPr>
+          <w:color w:val="333333"/>
+        </w:rPr>
+        <w:t>(</w:t>
+      </w:r>
+      <w:r>
+        <w:rPr>
+          <w:b/>
+          <w:bCs/>
+          <w:color w:val="0000DD"/>
+        </w:rPr>
+        <w:t>3</w:t>
+      </w:r>
+      <w:r>
+        <w:rPr>
+          <w:color w:val="333333"/>
+        </w:rPr>
+        <w:t>).</w:t>
+      </w:r>
+      <w:r>
+        <w:rPr>
+          <w:color w:val="0000CC"/>
+        </w:rPr>
+        <w:t>marcarVisto</w:t>
+      </w:r>
+      <w:r>
+        <w:rPr>
+          <w:color w:val="333333"/>
+        </w:rPr>
+        <w:t>();</w:t>
+      </w:r>
+    </w:p>
+    <w:p>
+      <w:pPr>
+        <w:pStyle w:val="HTMLconformatoprevio"/>
+        <w:pBdr>
+          <w:top w:val="single" w:sz="4" w:space="1" w:color="auto"/>
+          <w:left w:val="single" w:sz="4" w:space="1" w:color="auto"/>
+          <w:bottom w:val="single" w:sz="4" w:space="1" w:color="auto"/>
+          <w:right w:val="single" w:sz="4" w:space="1" w:color="auto"/>
+        </w:pBdr>
+        <w:shd w:val="clear" w:color="auto" w:fill="F2F2F2" w:themeFill="background1" w:themeFillShade="F2"/>
+        <w:spacing w:line="244" w:lineRule="atLeast"/>
+        <w:rPr>
+          <w:color w:val="333333"/>
+        </w:rPr>
+      </w:pPr>
+      <w:r>
+        <w:rPr>
+          <w:color w:val="333333"/>
+        </w:rPr>
+        <w:tab/>
+      </w:r>
+      <w:r>
+        <w:rPr>
+          <w:color w:val="333333"/>
+        </w:rPr>
+        <w:tab/>
+        <w:t>peliculas.</w:t>
+      </w:r>
+      <w:r>
+        <w:rPr>
+          <w:color w:val="0000CC"/>
+        </w:rPr>
+        <w:t>get</w:t>
+      </w:r>
+      <w:r>
+        <w:rPr>
+          <w:color w:val="333333"/>
+        </w:rPr>
+        <w:t>(</w:t>
+      </w:r>
+      <w:r>
+        <w:rPr>
+          <w:b/>
+          <w:bCs/>
+          <w:color w:val="0000DD"/>
+        </w:rPr>
+        <w:t>2</w:t>
+      </w:r>
+      <w:r>
+        <w:rPr>
+          <w:color w:val="333333"/>
+        </w:rPr>
+        <w:t>).</w:t>
+      </w:r>
+      <w:r>
+        <w:rPr>
+          <w:color w:val="0000CC"/>
+        </w:rPr>
+        <w:t>marcarVisto</w:t>
+      </w:r>
+      <w:r>
+        <w:rPr>
+          <w:color w:val="333333"/>
+        </w:rPr>
+        <w:t>();</w:t>
+      </w:r>
+    </w:p>
+    <w:p>
+      <w:pPr>
+        <w:pStyle w:val="HTMLconformatoprevio"/>
+        <w:pBdr>
+          <w:top w:val="single" w:sz="4" w:space="1" w:color="auto"/>
+          <w:left w:val="single" w:sz="4" w:space="1" w:color="auto"/>
+          <w:bottom w:val="single" w:sz="4" w:space="1" w:color="auto"/>
+          <w:right w:val="single" w:sz="4" w:space="1" w:color="auto"/>
+        </w:pBdr>
+        <w:shd w:val="clear" w:color="auto" w:fill="F2F2F2" w:themeFill="background1" w:themeFillShade="F2"/>
+        <w:spacing w:line="244" w:lineRule="atLeast"/>
+        <w:rPr>
+          <w:color w:val="333333"/>
+        </w:rPr>
+      </w:pPr>
+      <w:r>
+        <w:rPr>
+          <w:color w:val="333333"/>
+        </w:rPr>
+        <w:tab/>
+      </w:r>
+      <w:r>
+        <w:rPr>
+          <w:color w:val="333333"/>
+        </w:rPr>
+        <w:tab/>
+      </w:r>
+    </w:p>
+    <w:p>
+      <w:pPr>
+        <w:pStyle w:val="HTMLconformatoprevio"/>
+        <w:pBdr>
+          <w:top w:val="single" w:sz="4" w:space="1" w:color="auto"/>
+          <w:left w:val="single" w:sz="4" w:space="1" w:color="auto"/>
+          <w:bottom w:val="single" w:sz="4" w:space="1" w:color="auto"/>
+          <w:right w:val="single" w:sz="4" w:space="1" w:color="auto"/>
+        </w:pBdr>
+        <w:shd w:val="clear" w:color="auto" w:fill="F2F2F2" w:themeFill="background1" w:themeFillShade="F2"/>
+        <w:spacing w:line="244" w:lineRule="atLeast"/>
+        <w:rPr>
+          <w:color w:val="333333"/>
+        </w:rPr>
+      </w:pPr>
+      <w:r>
+        <w:rPr>
+          <w:color w:val="333333"/>
+        </w:rPr>
+        <w:tab/>
+      </w:r>
+      <w:r>
+        <w:rPr>
+          <w:color w:val="333333"/>
+        </w:rPr>
+        <w:tab/>
+        <w:t>series.</w:t>
+      </w:r>
+      <w:r>
+        <w:rPr>
+          <w:color w:val="0000CC"/>
+        </w:rPr>
+        <w:t>remove</w:t>
+      </w:r>
+      <w:r>
+        <w:rPr>
+          <w:color w:val="333333"/>
+        </w:rPr>
+        <w:t>(</w:t>
+      </w:r>
+      <w:r>
+        <w:rPr>
+          <w:b/>
+          <w:bCs/>
+          <w:color w:val="0000DD"/>
+        </w:rPr>
+        <w:t>3</w:t>
+      </w:r>
+      <w:r>
+        <w:rPr>
+          <w:color w:val="333333"/>
+        </w:rPr>
+        <w:t>);</w:t>
+      </w:r>
+    </w:p>
+    <w:p>
+      <w:pPr>
+        <w:pStyle w:val="HTMLconformatoprevio"/>
+        <w:pBdr>
+          <w:top w:val="single" w:sz="4" w:space="1" w:color="auto"/>
+          <w:left w:val="single" w:sz="4" w:space="1" w:color="auto"/>
+          <w:bottom w:val="single" w:sz="4" w:space="1" w:color="auto"/>
+          <w:right w:val="single" w:sz="4" w:space="1" w:color="auto"/>
+        </w:pBdr>
+        <w:shd w:val="clear" w:color="auto" w:fill="F2F2F2" w:themeFill="background1" w:themeFillShade="F2"/>
+        <w:spacing w:line="244" w:lineRule="atLeast"/>
+        <w:rPr>
+          <w:color w:val="333333"/>
+        </w:rPr>
+      </w:pPr>
+      <w:r>
+        <w:rPr>
+          <w:color w:val="333333"/>
+        </w:rPr>
+        <w:tab/>
+      </w:r>
+      <w:r>
+        <w:rPr>
+          <w:color w:val="333333"/>
+        </w:rPr>
+        <w:tab/>
+        <w:t>peliculas.</w:t>
+      </w:r>
+      <w:r>
+        <w:rPr>
+          <w:color w:val="0000CC"/>
+        </w:rPr>
+        <w:t>remove</w:t>
+      </w:r>
+      <w:r>
+        <w:rPr>
+          <w:color w:val="333333"/>
+        </w:rPr>
+        <w:t>(</w:t>
+      </w:r>
+      <w:r>
+        <w:rPr>
+          <w:b/>
+          <w:bCs/>
+          <w:color w:val="0000DD"/>
+        </w:rPr>
+        <w:t>7</w:t>
+      </w:r>
+      <w:r>
+        <w:rPr>
+          <w:color w:val="333333"/>
+        </w:rPr>
+        <w:t xml:space="preserve">); </w:t>
+      </w:r>
+      <w:r>
+        <w:rPr>
+          <w:color w:val="888888"/>
+        </w:rPr>
+        <w:t>// Fuera de limites, se fuerza el error.</w:t>
+      </w:r>
+    </w:p>
+    <w:p>
+      <w:pPr>
+        <w:pStyle w:val="HTMLconformatoprevio"/>
+        <w:pBdr>
+          <w:top w:val="single" w:sz="4" w:space="1" w:color="auto"/>
+          <w:left w:val="single" w:sz="4" w:space="1" w:color="auto"/>
+          <w:bottom w:val="single" w:sz="4" w:space="1" w:color="auto"/>
+          <w:right w:val="single" w:sz="4" w:space="1" w:color="auto"/>
+        </w:pBdr>
+        <w:shd w:val="clear" w:color="auto" w:fill="F2F2F2" w:themeFill="background1" w:themeFillShade="F2"/>
+        <w:spacing w:line="244" w:lineRule="atLeast"/>
+        <w:rPr>
+          <w:color w:val="333333"/>
+        </w:rPr>
+      </w:pPr>
+      <w:r>
+        <w:rPr>
+          <w:color w:val="333333"/>
+        </w:rPr>
+        <w:tab/>
+      </w:r>
+      <w:r>
+        <w:rPr>
+          <w:color w:val="333333"/>
+        </w:rPr>
+        <w:tab/>
+      </w:r>
+      <w:r>
+        <w:rPr>
+          <w:color w:val="333333"/>
+        </w:rPr>
+        <w:tab/>
+      </w:r>
+    </w:p>
+    <w:p>
+      <w:pPr>
+        <w:pStyle w:val="HTMLconformatoprevio"/>
+        <w:pBdr>
+          <w:top w:val="single" w:sz="4" w:space="1" w:color="auto"/>
+          <w:left w:val="single" w:sz="4" w:space="1" w:color="auto"/>
+          <w:bottom w:val="single" w:sz="4" w:space="1" w:color="auto"/>
+          <w:right w:val="single" w:sz="4" w:space="1" w:color="auto"/>
+        </w:pBdr>
+        <w:shd w:val="clear" w:color="auto" w:fill="F2F2F2" w:themeFill="background1" w:themeFillShade="F2"/>
+        <w:spacing w:line="244" w:lineRule="atLeast"/>
+        <w:rPr>
+          <w:color w:val="333333"/>
+        </w:rPr>
+      </w:pPr>
+      <w:r>
+        <w:rPr>
+          <w:color w:val="333333"/>
+        </w:rPr>
+        <w:tab/>
+      </w:r>
+      <w:r>
+        <w:rPr>
+          <w:color w:val="333333"/>
+        </w:rPr>
+        <w:tab/>
+        <w:t>}</w:t>
+      </w:r>
+    </w:p>
+    <w:p>
+      <w:pPr>
+        <w:pStyle w:val="HTMLconformatoprevio"/>
+        <w:pBdr>
+          <w:top w:val="single" w:sz="4" w:space="1" w:color="auto"/>
+          <w:left w:val="single" w:sz="4" w:space="1" w:color="auto"/>
+          <w:bottom w:val="single" w:sz="4" w:space="1" w:color="auto"/>
+          <w:right w:val="single" w:sz="4" w:space="1" w:color="auto"/>
+        </w:pBdr>
+        <w:shd w:val="clear" w:color="auto" w:fill="F2F2F2" w:themeFill="background1" w:themeFillShade="F2"/>
+        <w:spacing w:line="244" w:lineRule="atLeast"/>
+        <w:rPr>
+          <w:color w:val="333333"/>
+        </w:rPr>
+      </w:pPr>
+      <w:r>
+        <w:rPr>
+          <w:color w:val="333333"/>
+        </w:rPr>
+        <w:tab/>
+      </w:r>
+      <w:r>
+        <w:rPr>
+          <w:color w:val="333333"/>
+        </w:rPr>
+        <w:tab/>
+      </w:r>
+    </w:p>
+    <w:p>
+      <w:pPr>
+        <w:pStyle w:val="HTMLconformatoprevio"/>
+        <w:pBdr>
+          <w:top w:val="single" w:sz="4" w:space="1" w:color="auto"/>
+          <w:left w:val="single" w:sz="4" w:space="1" w:color="auto"/>
+          <w:bottom w:val="single" w:sz="4" w:space="1" w:color="auto"/>
+          <w:right w:val="single" w:sz="4" w:space="1" w:color="auto"/>
+        </w:pBdr>
+        <w:shd w:val="clear" w:color="auto" w:fill="F2F2F2" w:themeFill="background1" w:themeFillShade="F2"/>
+        <w:spacing w:line="244" w:lineRule="atLeast"/>
+        <w:rPr>
+          <w:color w:val="333333"/>
+        </w:rPr>
+      </w:pPr>
+      <w:r>
+        <w:rPr>
+          <w:color w:val="333333"/>
+        </w:rPr>
+        <w:tab/>
+      </w:r>
+      <w:r>
+        <w:rPr>
+          <w:color w:val="333333"/>
+        </w:rPr>
+        <w:tab/>
+      </w:r>
+      <w:r>
+        <w:rPr>
+          <w:color w:val="888888"/>
+        </w:rPr>
+        <w:t>// En caso de que haya un exceso de números de la matriz, sale el error:</w:t>
+      </w:r>
+    </w:p>
+    <w:p>
+      <w:pPr>
+        <w:pStyle w:val="HTMLconformatoprevio"/>
+        <w:pBdr>
+          <w:top w:val="single" w:sz="4" w:space="1" w:color="auto"/>
+          <w:left w:val="single" w:sz="4" w:space="1" w:color="auto"/>
+          <w:bottom w:val="single" w:sz="4" w:space="1" w:color="auto"/>
+          <w:right w:val="single" w:sz="4" w:space="1" w:color="auto"/>
+        </w:pBdr>
+        <w:shd w:val="clear" w:color="auto" w:fill="F2F2F2" w:themeFill="background1" w:themeFillShade="F2"/>
+        <w:spacing w:line="244" w:lineRule="atLeast"/>
+        <w:rPr>
+          <w:color w:val="333333"/>
+        </w:rPr>
+      </w:pPr>
+      <w:r>
+        <w:rPr>
+          <w:color w:val="333333"/>
+        </w:rPr>
+        <w:tab/>
+      </w:r>
+      <w:r>
+        <w:rPr>
+          <w:color w:val="333333"/>
+        </w:rPr>
+        <w:tab/>
+      </w:r>
+      <w:r>
+        <w:rPr>
+          <w:b/>
+          <w:bCs/>
+          <w:color w:val="008800"/>
+        </w:rPr>
+        <w:t>catch</w:t>
+      </w:r>
+      <w:r>
+        <w:rPr>
+          <w:color w:val="333333"/>
+        </w:rPr>
+        <w:t xml:space="preserve"> (IndexOutOfBoundsException arrayE) {</w:t>
+      </w:r>
+    </w:p>
+    <w:p>
+      <w:pPr>
+        <w:pStyle w:val="HTMLconformatoprevio"/>
+        <w:pBdr>
+          <w:top w:val="single" w:sz="4" w:space="1" w:color="auto"/>
+          <w:left w:val="single" w:sz="4" w:space="1" w:color="auto"/>
+          <w:bottom w:val="single" w:sz="4" w:space="1" w:color="auto"/>
+          <w:right w:val="single" w:sz="4" w:space="1" w:color="auto"/>
+        </w:pBdr>
+        <w:shd w:val="clear" w:color="auto" w:fill="F2F2F2" w:themeFill="background1" w:themeFillShade="F2"/>
+        <w:spacing w:line="244" w:lineRule="atLeast"/>
+        <w:rPr>
+          <w:color w:val="333333"/>
+        </w:rPr>
+      </w:pPr>
+      <w:r>
+        <w:rPr>
+          <w:color w:val="333333"/>
+        </w:rPr>
+        <w:tab/>
+      </w:r>
+      <w:r>
+        <w:rPr>
+          <w:color w:val="333333"/>
+        </w:rPr>
+        <w:tab/>
+        <w:t>System.</w:t>
+      </w:r>
+      <w:r>
+        <w:rPr>
+          <w:color w:val="0000CC"/>
+        </w:rPr>
+        <w:t>out</w:t>
+      </w:r>
+      <w:r>
+        <w:rPr>
+          <w:color w:val="333333"/>
+        </w:rPr>
+        <w:t>.</w:t>
+      </w:r>
+      <w:r>
+        <w:rPr>
+          <w:color w:val="0000CC"/>
+        </w:rPr>
+        <w:t>println</w:t>
+      </w:r>
+      <w:r>
+        <w:rPr>
+          <w:color w:val="333333"/>
+        </w:rPr>
+        <w:t>();</w:t>
+      </w:r>
+    </w:p>
+    <w:p>
+      <w:pPr>
+        <w:pStyle w:val="HTMLconformatoprevio"/>
+        <w:pBdr>
+          <w:top w:val="single" w:sz="4" w:space="1" w:color="auto"/>
+          <w:left w:val="single" w:sz="4" w:space="1" w:color="auto"/>
+          <w:bottom w:val="single" w:sz="4" w:space="1" w:color="auto"/>
+          <w:right w:val="single" w:sz="4" w:space="1" w:color="auto"/>
+        </w:pBdr>
+        <w:shd w:val="clear" w:color="auto" w:fill="F2F2F2" w:themeFill="background1" w:themeFillShade="F2"/>
+        <w:spacing w:line="244" w:lineRule="atLeast"/>
+        <w:rPr>
+          <w:color w:val="333333"/>
+        </w:rPr>
+      </w:pPr>
+      <w:r>
+        <w:rPr>
+          <w:color w:val="333333"/>
+        </w:rPr>
+        <w:tab/>
+      </w:r>
+      <w:r>
+        <w:rPr>
+          <w:color w:val="333333"/>
+        </w:rPr>
+        <w:tab/>
+        <w:t>System.</w:t>
+      </w:r>
+      <w:r>
+        <w:rPr>
+          <w:color w:val="0000CC"/>
+        </w:rPr>
+        <w:t>out</w:t>
+      </w:r>
+      <w:r>
+        <w:rPr>
+          <w:color w:val="333333"/>
+        </w:rPr>
+        <w:t>.</w:t>
+      </w:r>
+      <w:r>
+        <w:rPr>
+          <w:color w:val="0000CC"/>
+        </w:rPr>
+        <w:t>println</w:t>
+      </w:r>
+      <w:r>
+        <w:rPr>
+          <w:color w:val="333333"/>
+        </w:rPr>
+        <w:t>(</w:t>
+      </w:r>
+      <w:r>
+        <w:rPr>
+          <w:color w:val="333333"/>
+          <w:shd w:val="clear" w:color="auto" w:fill="FFF0F0"/>
+        </w:rPr>
+        <w:t>"Error: No se encuentra índice para proceder a la eliminación"</w:t>
+      </w:r>
+      <w:r>
+        <w:rPr>
+          <w:color w:val="333333"/>
+        </w:rPr>
+        <w:t>);</w:t>
+      </w:r>
+    </w:p>
+    <w:p>
+      <w:pPr>
+        <w:pStyle w:val="HTMLconformatoprevio"/>
+        <w:pBdr>
+          <w:top w:val="single" w:sz="4" w:space="1" w:color="auto"/>
+          <w:left w:val="single" w:sz="4" w:space="1" w:color="auto"/>
+          <w:bottom w:val="single" w:sz="4" w:space="1" w:color="auto"/>
+          <w:right w:val="single" w:sz="4" w:space="1" w:color="auto"/>
+        </w:pBdr>
+        <w:shd w:val="clear" w:color="auto" w:fill="F2F2F2" w:themeFill="background1" w:themeFillShade="F2"/>
+        <w:spacing w:line="244" w:lineRule="atLeast"/>
+        <w:rPr>
+          <w:color w:val="333333"/>
+        </w:rPr>
+      </w:pPr>
+      <w:r>
+        <w:rPr>
+          <w:color w:val="333333"/>
+        </w:rPr>
+        <w:tab/>
+      </w:r>
+      <w:r>
+        <w:rPr>
+          <w:color w:val="333333"/>
+        </w:rPr>
+        <w:tab/>
+        <w:t>}</w:t>
+      </w:r>
+    </w:p>
+    <w:p>
+      <w:pPr>
+        <w:pStyle w:val="HTMLconformatoprevio"/>
+        <w:pBdr>
+          <w:top w:val="single" w:sz="4" w:space="1" w:color="auto"/>
+          <w:left w:val="single" w:sz="4" w:space="1" w:color="auto"/>
+          <w:bottom w:val="single" w:sz="4" w:space="1" w:color="auto"/>
+          <w:right w:val="single" w:sz="4" w:space="1" w:color="auto"/>
+        </w:pBdr>
+        <w:shd w:val="clear" w:color="auto" w:fill="F2F2F2" w:themeFill="background1" w:themeFillShade="F2"/>
+        <w:spacing w:line="244" w:lineRule="atLeast"/>
+        <w:rPr>
+          <w:color w:val="333333"/>
+        </w:rPr>
+      </w:pPr>
+      <w:r>
+        <w:rPr>
+          <w:color w:val="333333"/>
+        </w:rPr>
+        <w:tab/>
+      </w:r>
+      <w:r>
+        <w:rPr>
+          <w:color w:val="333333"/>
+        </w:rPr>
+        <w:tab/>
+      </w:r>
+    </w:p>
+    <w:p>
+      <w:pPr>
+        <w:pStyle w:val="HTMLconformatoprevio"/>
+        <w:pBdr>
+          <w:top w:val="single" w:sz="4" w:space="1" w:color="auto"/>
+          <w:left w:val="single" w:sz="4" w:space="1" w:color="auto"/>
+          <w:bottom w:val="single" w:sz="4" w:space="1" w:color="auto"/>
+          <w:right w:val="single" w:sz="4" w:space="1" w:color="auto"/>
+        </w:pBdr>
+        <w:shd w:val="clear" w:color="auto" w:fill="F2F2F2" w:themeFill="background1" w:themeFillShade="F2"/>
+        <w:spacing w:line="244" w:lineRule="atLeast"/>
+        <w:rPr>
+          <w:color w:val="333333"/>
+        </w:rPr>
+      </w:pPr>
+      <w:r>
+        <w:rPr>
+          <w:color w:val="333333"/>
+        </w:rPr>
+        <w:tab/>
+      </w:r>
+      <w:r>
+        <w:rPr>
+          <w:color w:val="333333"/>
+        </w:rPr>
+        <w:tab/>
+      </w:r>
+      <w:r>
+        <w:rPr>
+          <w:b/>
+          <w:bCs/>
+          <w:color w:val="008800"/>
+        </w:rPr>
+        <w:t>catch</w:t>
+      </w:r>
+      <w:r>
+        <w:rPr>
+          <w:color w:val="333333"/>
+        </w:rPr>
+        <w:t xml:space="preserve"> (Exception e) {</w:t>
+      </w:r>
+    </w:p>
+    <w:p>
+      <w:pPr>
+        <w:pStyle w:val="HTMLconformatoprevio"/>
+        <w:pBdr>
+          <w:top w:val="single" w:sz="4" w:space="1" w:color="auto"/>
+          <w:left w:val="single" w:sz="4" w:space="1" w:color="auto"/>
+          <w:bottom w:val="single" w:sz="4" w:space="1" w:color="auto"/>
+          <w:right w:val="single" w:sz="4" w:space="1" w:color="auto"/>
+        </w:pBdr>
+        <w:shd w:val="clear" w:color="auto" w:fill="F2F2F2" w:themeFill="background1" w:themeFillShade="F2"/>
+        <w:spacing w:line="244" w:lineRule="atLeast"/>
+        <w:rPr>
+          <w:color w:val="333333"/>
+        </w:rPr>
+      </w:pPr>
+      <w:r>
+        <w:rPr>
+          <w:color w:val="333333"/>
+        </w:rPr>
+        <w:tab/>
+      </w:r>
+      <w:r>
+        <w:rPr>
+          <w:color w:val="333333"/>
+        </w:rPr>
+        <w:tab/>
+      </w:r>
+      <w:r>
+        <w:rPr>
+          <w:color w:val="333333"/>
+        </w:rPr>
+        <w:tab/>
+      </w:r>
+    </w:p>
+    <w:p>
+      <w:pPr>
+        <w:pStyle w:val="HTMLconformatoprevio"/>
+        <w:pBdr>
+          <w:top w:val="single" w:sz="4" w:space="1" w:color="auto"/>
+          <w:left w:val="single" w:sz="4" w:space="1" w:color="auto"/>
+          <w:bottom w:val="single" w:sz="4" w:space="1" w:color="auto"/>
+          <w:right w:val="single" w:sz="4" w:space="1" w:color="auto"/>
+        </w:pBdr>
+        <w:shd w:val="clear" w:color="auto" w:fill="F2F2F2" w:themeFill="background1" w:themeFillShade="F2"/>
+        <w:spacing w:line="244" w:lineRule="atLeast"/>
+        <w:rPr>
+          <w:color w:val="333333"/>
+        </w:rPr>
+      </w:pPr>
+      <w:r>
+        <w:rPr>
+          <w:color w:val="333333"/>
+        </w:rPr>
+        <w:tab/>
+      </w:r>
+      <w:r>
+        <w:rPr>
+          <w:color w:val="333333"/>
+        </w:rPr>
+        <w:tab/>
+      </w:r>
+      <w:r>
+        <w:rPr>
+          <w:color w:val="888888"/>
+        </w:rPr>
+        <w:t>// Este tipo de forma de enseñar el error no es adecuada para mostrar al usuario, porque</w:t>
+      </w:r>
+    </w:p>
+    <w:p>
+      <w:pPr>
+        <w:pStyle w:val="HTMLconformatoprevio"/>
+        <w:pBdr>
+          <w:top w:val="single" w:sz="4" w:space="1" w:color="auto"/>
+          <w:left w:val="single" w:sz="4" w:space="1" w:color="auto"/>
+          <w:bottom w:val="single" w:sz="4" w:space="1" w:color="auto"/>
+          <w:right w:val="single" w:sz="4" w:space="1" w:color="auto"/>
+        </w:pBdr>
+        <w:shd w:val="clear" w:color="auto" w:fill="F2F2F2" w:themeFill="background1" w:themeFillShade="F2"/>
+        <w:spacing w:line="244" w:lineRule="atLeast"/>
+        <w:rPr>
+          <w:color w:val="333333"/>
+        </w:rPr>
+      </w:pPr>
+      <w:r>
+        <w:rPr>
+          <w:color w:val="333333"/>
+        </w:rPr>
+        <w:tab/>
+      </w:r>
+      <w:r>
+        <w:rPr>
+          <w:color w:val="333333"/>
+        </w:rPr>
+        <w:tab/>
+      </w:r>
+      <w:r>
+        <w:rPr>
+          <w:color w:val="888888"/>
+        </w:rPr>
+        <w:t>// muestra la ruta entera (da información del programa y además es dificil de entender)</w:t>
+      </w:r>
+    </w:p>
+    <w:p>
+      <w:pPr>
+        <w:pStyle w:val="HTMLconformatoprevio"/>
+        <w:pBdr>
+          <w:top w:val="single" w:sz="4" w:space="1" w:color="auto"/>
+          <w:left w:val="single" w:sz="4" w:space="1" w:color="auto"/>
+          <w:bottom w:val="single" w:sz="4" w:space="1" w:color="auto"/>
+          <w:right w:val="single" w:sz="4" w:space="1" w:color="auto"/>
+        </w:pBdr>
+        <w:shd w:val="clear" w:color="auto" w:fill="F2F2F2" w:themeFill="background1" w:themeFillShade="F2"/>
+        <w:spacing w:line="244" w:lineRule="atLeast"/>
+        <w:rPr>
+          <w:color w:val="333333"/>
+        </w:rPr>
+      </w:pPr>
+      <w:r>
+        <w:rPr>
+          <w:color w:val="333333"/>
+        </w:rPr>
+        <w:tab/>
+      </w:r>
+      <w:r>
+        <w:rPr>
+          <w:color w:val="333333"/>
+        </w:rPr>
+        <w:tab/>
+        <w:t>System.</w:t>
+      </w:r>
+      <w:r>
+        <w:rPr>
+          <w:color w:val="0000CC"/>
+        </w:rPr>
+        <w:t>out</w:t>
+      </w:r>
+      <w:r>
+        <w:rPr>
+          <w:color w:val="333333"/>
+        </w:rPr>
+        <w:t>.</w:t>
+      </w:r>
+      <w:r>
+        <w:rPr>
+          <w:color w:val="0000CC"/>
+        </w:rPr>
+        <w:t>println</w:t>
+      </w:r>
+      <w:r>
+        <w:rPr>
+          <w:color w:val="333333"/>
+        </w:rPr>
+        <w:t>(</w:t>
+      </w:r>
+      <w:r>
+        <w:rPr>
+          <w:color w:val="333333"/>
+          <w:shd w:val="clear" w:color="auto" w:fill="FFF0F0"/>
+        </w:rPr>
+        <w:t>"Ocurrió el siguiente error: "</w:t>
+      </w:r>
+      <w:r>
+        <w:rPr>
+          <w:color w:val="333333"/>
+        </w:rPr>
+        <w:t>);</w:t>
+      </w:r>
+    </w:p>
+    <w:p>
+      <w:pPr>
+        <w:pStyle w:val="HTMLconformatoprevio"/>
+        <w:pBdr>
+          <w:top w:val="single" w:sz="4" w:space="1" w:color="auto"/>
+          <w:left w:val="single" w:sz="4" w:space="1" w:color="auto"/>
+          <w:bottom w:val="single" w:sz="4" w:space="1" w:color="auto"/>
+          <w:right w:val="single" w:sz="4" w:space="1" w:color="auto"/>
+        </w:pBdr>
+        <w:shd w:val="clear" w:color="auto" w:fill="F2F2F2" w:themeFill="background1" w:themeFillShade="F2"/>
+        <w:spacing w:line="244" w:lineRule="atLeast"/>
+        <w:rPr>
+          <w:color w:val="333333"/>
+        </w:rPr>
+      </w:pPr>
+      <w:r>
+        <w:rPr>
+          <w:color w:val="333333"/>
+        </w:rPr>
+        <w:tab/>
+      </w:r>
+      <w:r>
+        <w:rPr>
+          <w:color w:val="333333"/>
+        </w:rPr>
+        <w:tab/>
+        <w:t>e.</w:t>
+      </w:r>
+      <w:r>
+        <w:rPr>
+          <w:color w:val="0000CC"/>
+        </w:rPr>
+        <w:t>printStackTrace</w:t>
+      </w:r>
+      <w:r>
+        <w:rPr>
+          <w:color w:val="333333"/>
+        </w:rPr>
+        <w:t xml:space="preserve">(); </w:t>
+      </w:r>
+      <w:r>
+        <w:rPr>
+          <w:color w:val="888888"/>
+        </w:rPr>
+        <w:t>// Ocurre toda la lista de errores que han ocurrido</w:t>
+      </w:r>
+    </w:p>
+    <w:p>
+      <w:pPr>
+        <w:pStyle w:val="HTMLconformatoprevio"/>
+        <w:pBdr>
+          <w:top w:val="single" w:sz="4" w:space="1" w:color="auto"/>
+          <w:left w:val="single" w:sz="4" w:space="1" w:color="auto"/>
+          <w:bottom w:val="single" w:sz="4" w:space="1" w:color="auto"/>
+          <w:right w:val="single" w:sz="4" w:space="1" w:color="auto"/>
+        </w:pBdr>
+        <w:shd w:val="clear" w:color="auto" w:fill="F2F2F2" w:themeFill="background1" w:themeFillShade="F2"/>
+        <w:spacing w:line="244" w:lineRule="atLeast"/>
+        <w:rPr>
+          <w:color w:val="333333"/>
+        </w:rPr>
+      </w:pPr>
+      <w:r>
+        <w:rPr>
+          <w:color w:val="333333"/>
+        </w:rPr>
+        <w:tab/>
+      </w:r>
+      <w:r>
+        <w:rPr>
+          <w:color w:val="333333"/>
+        </w:rPr>
+        <w:tab/>
+      </w:r>
+    </w:p>
+    <w:p>
+      <w:pPr>
+        <w:pStyle w:val="HTMLconformatoprevio"/>
+        <w:pBdr>
+          <w:top w:val="single" w:sz="4" w:space="1" w:color="auto"/>
+          <w:left w:val="single" w:sz="4" w:space="1" w:color="auto"/>
+          <w:bottom w:val="single" w:sz="4" w:space="1" w:color="auto"/>
+          <w:right w:val="single" w:sz="4" w:space="1" w:color="auto"/>
+        </w:pBdr>
+        <w:shd w:val="clear" w:color="auto" w:fill="F2F2F2" w:themeFill="background1" w:themeFillShade="F2"/>
+        <w:spacing w:line="244" w:lineRule="atLeast"/>
+        <w:rPr>
+          <w:color w:val="333333"/>
+        </w:rPr>
+      </w:pPr>
+      <w:r>
+        <w:rPr>
+          <w:color w:val="333333"/>
+        </w:rPr>
+        <w:tab/>
+      </w:r>
+      <w:r>
+        <w:rPr>
+          <w:color w:val="333333"/>
+        </w:rPr>
+        <w:tab/>
+        <w:t>}</w:t>
+      </w:r>
+    </w:p>
+    <w:p>
+      <w:pPr>
+        <w:pStyle w:val="HTMLconformatoprevio"/>
+        <w:pBdr>
+          <w:top w:val="single" w:sz="4" w:space="1" w:color="auto"/>
+          <w:left w:val="single" w:sz="4" w:space="1" w:color="auto"/>
+          <w:bottom w:val="single" w:sz="4" w:space="1" w:color="auto"/>
+          <w:right w:val="single" w:sz="4" w:space="1" w:color="auto"/>
+        </w:pBdr>
+        <w:shd w:val="clear" w:color="auto" w:fill="F2F2F2" w:themeFill="background1" w:themeFillShade="F2"/>
+        <w:spacing w:line="244" w:lineRule="atLeast"/>
+        <w:rPr>
+          <w:color w:val="333333"/>
+        </w:rPr>
+      </w:pPr>
+      <w:r>
+        <w:rPr>
+          <w:color w:val="333333"/>
+        </w:rPr>
+        <w:tab/>
+      </w:r>
+    </w:p>
+    <w:p>
+      <w:pPr>
+        <w:pStyle w:val="HTMLconformatoprevio"/>
+        <w:pBdr>
+          <w:top w:val="single" w:sz="4" w:space="1" w:color="auto"/>
+          <w:left w:val="single" w:sz="4" w:space="1" w:color="auto"/>
+          <w:bottom w:val="single" w:sz="4" w:space="1" w:color="auto"/>
+          <w:right w:val="single" w:sz="4" w:space="1" w:color="auto"/>
+        </w:pBdr>
+        <w:shd w:val="clear" w:color="auto" w:fill="F2F2F2" w:themeFill="background1" w:themeFillShade="F2"/>
+        <w:spacing w:line="244" w:lineRule="atLeast"/>
+        <w:rPr>
+          <w:color w:val="333333"/>
+        </w:rPr>
+      </w:pPr>
+      <w:r>
+        <w:rPr>
+          <w:color w:val="333333"/>
+        </w:rPr>
+        <w:tab/>
+      </w:r>
+      <w:r>
+        <w:rPr>
+          <w:color w:val="333333"/>
+        </w:rPr>
+        <w:tab/>
+      </w:r>
+      <w:r>
+        <w:rPr>
+          <w:b/>
+          <w:bCs/>
+          <w:color w:val="008800"/>
+        </w:rPr>
+        <w:t>finally</w:t>
+      </w:r>
+      <w:r>
+        <w:rPr>
+          <w:color w:val="333333"/>
+        </w:rPr>
+        <w:t xml:space="preserve"> {</w:t>
+      </w:r>
+    </w:p>
+    <w:p>
+      <w:pPr>
+        <w:pStyle w:val="HTMLconformatoprevio"/>
+        <w:pBdr>
+          <w:top w:val="single" w:sz="4" w:space="1" w:color="auto"/>
+          <w:left w:val="single" w:sz="4" w:space="1" w:color="auto"/>
+          <w:bottom w:val="single" w:sz="4" w:space="1" w:color="auto"/>
+          <w:right w:val="single" w:sz="4" w:space="1" w:color="auto"/>
+        </w:pBdr>
+        <w:shd w:val="clear" w:color="auto" w:fill="F2F2F2" w:themeFill="background1" w:themeFillShade="F2"/>
+        <w:spacing w:line="244" w:lineRule="atLeast"/>
+        <w:rPr>
+          <w:color w:val="333333"/>
+        </w:rPr>
+      </w:pPr>
+      <w:r>
+        <w:rPr>
+          <w:color w:val="333333"/>
+        </w:rPr>
+        <w:tab/>
+      </w:r>
+      <w:r>
+        <w:rPr>
+          <w:color w:val="333333"/>
+        </w:rPr>
+        <w:tab/>
+      </w:r>
+    </w:p>
+    <w:p>
+      <w:pPr>
+        <w:pStyle w:val="HTMLconformatoprevio"/>
+        <w:pBdr>
+          <w:top w:val="single" w:sz="4" w:space="1" w:color="auto"/>
+          <w:left w:val="single" w:sz="4" w:space="1" w:color="auto"/>
+          <w:bottom w:val="single" w:sz="4" w:space="1" w:color="auto"/>
+          <w:right w:val="single" w:sz="4" w:space="1" w:color="auto"/>
+        </w:pBdr>
+        <w:shd w:val="clear" w:color="auto" w:fill="F2F2F2" w:themeFill="background1" w:themeFillShade="F2"/>
+        <w:spacing w:line="244" w:lineRule="atLeast"/>
+        <w:rPr>
+          <w:color w:val="333333"/>
+        </w:rPr>
+      </w:pPr>
+      <w:r>
+        <w:rPr>
+          <w:color w:val="333333"/>
+        </w:rPr>
+        <w:tab/>
+      </w:r>
+      <w:r>
+        <w:rPr>
+          <w:color w:val="333333"/>
+        </w:rPr>
+        <w:tab/>
+      </w:r>
+      <w:r>
+        <w:rPr>
+          <w:color w:val="888888"/>
+        </w:rPr>
+        <w:t>// Datos de series:</w:t>
+      </w:r>
+    </w:p>
+    <w:p>
+      <w:pPr>
+        <w:pStyle w:val="HTMLconformatoprevio"/>
+        <w:pBdr>
+          <w:top w:val="single" w:sz="4" w:space="1" w:color="auto"/>
+          <w:left w:val="single" w:sz="4" w:space="1" w:color="auto"/>
+          <w:bottom w:val="single" w:sz="4" w:space="1" w:color="auto"/>
+          <w:right w:val="single" w:sz="4" w:space="1" w:color="auto"/>
+        </w:pBdr>
+        <w:shd w:val="clear" w:color="auto" w:fill="F2F2F2" w:themeFill="background1" w:themeFillShade="F2"/>
+        <w:spacing w:line="244" w:lineRule="atLeast"/>
+        <w:rPr>
+          <w:color w:val="333333"/>
+        </w:rPr>
+      </w:pPr>
+      <w:r>
+        <w:rPr>
+          <w:color w:val="333333"/>
+        </w:rPr>
+        <w:tab/>
+      </w:r>
+      <w:r>
+        <w:rPr>
+          <w:color w:val="333333"/>
+        </w:rPr>
+        <w:tab/>
+      </w:r>
+      <w:r>
+        <w:rPr>
+          <w:color w:val="333333"/>
+        </w:rPr>
+        <w:tab/>
+      </w:r>
+    </w:p>
+    <w:p>
+      <w:pPr>
+        <w:pStyle w:val="HTMLconformatoprevio"/>
+        <w:pBdr>
+          <w:top w:val="single" w:sz="4" w:space="1" w:color="auto"/>
+          <w:left w:val="single" w:sz="4" w:space="1" w:color="auto"/>
+          <w:bottom w:val="single" w:sz="4" w:space="1" w:color="auto"/>
+          <w:right w:val="single" w:sz="4" w:space="1" w:color="auto"/>
+        </w:pBdr>
+        <w:shd w:val="clear" w:color="auto" w:fill="F2F2F2" w:themeFill="background1" w:themeFillShade="F2"/>
+        <w:spacing w:line="244" w:lineRule="atLeast"/>
+        <w:rPr>
+          <w:color w:val="333333"/>
+        </w:rPr>
+      </w:pPr>
+      <w:r>
+        <w:rPr>
+          <w:color w:val="333333"/>
+        </w:rPr>
+        <w:tab/>
+      </w:r>
+      <w:r>
+        <w:rPr>
+          <w:color w:val="333333"/>
+        </w:rPr>
+        <w:tab/>
+        <w:t>System.</w:t>
+      </w:r>
+      <w:r>
+        <w:rPr>
+          <w:color w:val="0000CC"/>
+        </w:rPr>
+        <w:t>out</w:t>
+      </w:r>
+      <w:r>
+        <w:rPr>
+          <w:color w:val="333333"/>
+        </w:rPr>
+        <w:t>.</w:t>
+      </w:r>
+      <w:r>
+        <w:rPr>
+          <w:color w:val="0000CC"/>
+        </w:rPr>
+        <w:t>println</w:t>
+      </w:r>
+      <w:r>
+        <w:rPr>
+          <w:color w:val="333333"/>
+        </w:rPr>
+        <w:t>();</w:t>
+      </w:r>
+    </w:p>
+    <w:p>
+      <w:pPr>
+        <w:pStyle w:val="HTMLconformatoprevio"/>
+        <w:pBdr>
+          <w:top w:val="single" w:sz="4" w:space="1" w:color="auto"/>
+          <w:left w:val="single" w:sz="4" w:space="1" w:color="auto"/>
+          <w:bottom w:val="single" w:sz="4" w:space="1" w:color="auto"/>
+          <w:right w:val="single" w:sz="4" w:space="1" w:color="auto"/>
+        </w:pBdr>
+        <w:shd w:val="clear" w:color="auto" w:fill="F2F2F2" w:themeFill="background1" w:themeFillShade="F2"/>
+        <w:spacing w:line="244" w:lineRule="atLeast"/>
+        <w:rPr>
+          <w:color w:val="333333"/>
+        </w:rPr>
+      </w:pPr>
+      <w:r>
+        <w:rPr>
+          <w:color w:val="333333"/>
+        </w:rPr>
+        <w:tab/>
+      </w:r>
+      <w:r>
+        <w:rPr>
+          <w:color w:val="333333"/>
+        </w:rPr>
+        <w:tab/>
+        <w:t>System.</w:t>
+      </w:r>
+      <w:r>
+        <w:rPr>
+          <w:color w:val="0000CC"/>
+        </w:rPr>
+        <w:t>out</w:t>
+      </w:r>
+      <w:r>
+        <w:rPr>
+          <w:color w:val="333333"/>
+        </w:rPr>
+        <w:t>.</w:t>
+      </w:r>
+      <w:r>
+        <w:rPr>
+          <w:color w:val="0000CC"/>
+        </w:rPr>
+        <w:t>println</w:t>
+      </w:r>
+      <w:r>
+        <w:rPr>
+          <w:color w:val="333333"/>
+        </w:rPr>
+        <w:t>(</w:t>
+      </w:r>
+      <w:r>
+        <w:rPr>
+          <w:color w:val="333333"/>
+          <w:shd w:val="clear" w:color="auto" w:fill="FFF0F0"/>
+        </w:rPr>
+        <w:t>"El listado de series vistas es:"</w:t>
+      </w:r>
+      <w:r>
+        <w:rPr>
+          <w:color w:val="333333"/>
+        </w:rPr>
+        <w:t>);</w:t>
+      </w:r>
+    </w:p>
+    <w:p>
+      <w:pPr>
+        <w:pStyle w:val="HTMLconformatoprevio"/>
+        <w:pBdr>
+          <w:top w:val="single" w:sz="4" w:space="1" w:color="auto"/>
+          <w:left w:val="single" w:sz="4" w:space="1" w:color="auto"/>
+          <w:bottom w:val="single" w:sz="4" w:space="1" w:color="auto"/>
+          <w:right w:val="single" w:sz="4" w:space="1" w:color="auto"/>
+        </w:pBdr>
+        <w:shd w:val="clear" w:color="auto" w:fill="F2F2F2" w:themeFill="background1" w:themeFillShade="F2"/>
+        <w:spacing w:line="244" w:lineRule="atLeast"/>
+        <w:rPr>
+          <w:color w:val="333333"/>
+        </w:rPr>
+      </w:pPr>
+      <w:r>
+        <w:rPr>
+          <w:color w:val="333333"/>
+        </w:rPr>
+        <w:tab/>
+      </w:r>
+      <w:r>
+        <w:rPr>
+          <w:color w:val="333333"/>
+        </w:rPr>
+        <w:tab/>
+      </w:r>
+    </w:p>
+    <w:p>
+      <w:pPr>
+        <w:pStyle w:val="HTMLconformatoprevio"/>
+        <w:pBdr>
+          <w:top w:val="single" w:sz="4" w:space="1" w:color="auto"/>
+          <w:left w:val="single" w:sz="4" w:space="1" w:color="auto"/>
+          <w:bottom w:val="single" w:sz="4" w:space="1" w:color="auto"/>
+          <w:right w:val="single" w:sz="4" w:space="1" w:color="auto"/>
+        </w:pBdr>
+        <w:shd w:val="clear" w:color="auto" w:fill="F2F2F2" w:themeFill="background1" w:themeFillShade="F2"/>
+        <w:spacing w:line="244" w:lineRule="atLeast"/>
+        <w:rPr>
+          <w:color w:val="333333"/>
+        </w:rPr>
+      </w:pPr>
+      <w:r>
+        <w:rPr>
+          <w:color w:val="333333"/>
+        </w:rPr>
+        <w:tab/>
+      </w:r>
+      <w:r>
+        <w:rPr>
+          <w:color w:val="333333"/>
+        </w:rPr>
+        <w:tab/>
+      </w:r>
+      <w:r>
+        <w:rPr>
+          <w:color w:val="888888"/>
+        </w:rPr>
+        <w:t>// Imprimir nombre y duración de cada serie si tiene el atributo Vista = true</w:t>
+      </w:r>
+    </w:p>
+    <w:p>
+      <w:pPr>
+        <w:pStyle w:val="HTMLconformatoprevio"/>
+        <w:pBdr>
+          <w:top w:val="single" w:sz="4" w:space="1" w:color="auto"/>
+          <w:left w:val="single" w:sz="4" w:space="1" w:color="auto"/>
+          <w:bottom w:val="single" w:sz="4" w:space="1" w:color="auto"/>
+          <w:right w:val="single" w:sz="4" w:space="1" w:color="auto"/>
+        </w:pBdr>
+        <w:shd w:val="clear" w:color="auto" w:fill="F2F2F2" w:themeFill="background1" w:themeFillShade="F2"/>
+        <w:spacing w:line="244" w:lineRule="atLeast"/>
+        <w:rPr>
+          <w:color w:val="333333"/>
+        </w:rPr>
+      </w:pPr>
+      <w:r>
+        <w:rPr>
+          <w:color w:val="333333"/>
+        </w:rPr>
+        <w:tab/>
+      </w:r>
+      <w:r>
+        <w:rPr>
+          <w:color w:val="333333"/>
+        </w:rPr>
+        <w:tab/>
+      </w:r>
+      <w:r>
+        <w:rPr>
+          <w:color w:val="888888"/>
+        </w:rPr>
+        <w:t>// *** Haciéndolo de esta forma nos ahorramos usar los métodos esVisto() y tiempoVisto()</w:t>
+      </w:r>
+    </w:p>
+    <w:p>
+      <w:pPr>
+        <w:pStyle w:val="HTMLconformatoprevio"/>
+        <w:pBdr>
+          <w:top w:val="single" w:sz="4" w:space="1" w:color="auto"/>
+          <w:left w:val="single" w:sz="4" w:space="1" w:color="auto"/>
+          <w:bottom w:val="single" w:sz="4" w:space="1" w:color="auto"/>
+          <w:right w:val="single" w:sz="4" w:space="1" w:color="auto"/>
+        </w:pBdr>
+        <w:shd w:val="clear" w:color="auto" w:fill="F2F2F2" w:themeFill="background1" w:themeFillShade="F2"/>
+        <w:spacing w:line="244" w:lineRule="atLeast"/>
+        <w:rPr>
+          <w:color w:val="333333"/>
+        </w:rPr>
+      </w:pPr>
+      <w:r>
+        <w:rPr>
+          <w:color w:val="333333"/>
+        </w:rPr>
+        <w:tab/>
+      </w:r>
+      <w:r>
+        <w:rPr>
+          <w:color w:val="333333"/>
+        </w:rPr>
+        <w:tab/>
+        <w:t>series.</w:t>
+      </w:r>
+      <w:r>
+        <w:rPr>
+          <w:color w:val="0000CC"/>
+        </w:rPr>
+        <w:t>forEach</w:t>
+      </w:r>
+      <w:r>
+        <w:rPr>
+          <w:color w:val="333333"/>
+        </w:rPr>
+        <w:t xml:space="preserve">(Serie -&gt; </w:t>
+      </w:r>
+    </w:p>
+    <w:p>
+      <w:pPr>
+        <w:pStyle w:val="HTMLconformatoprevio"/>
+        <w:pBdr>
+          <w:top w:val="single" w:sz="4" w:space="1" w:color="auto"/>
+          <w:left w:val="single" w:sz="4" w:space="1" w:color="auto"/>
+          <w:bottom w:val="single" w:sz="4" w:space="1" w:color="auto"/>
+          <w:right w:val="single" w:sz="4" w:space="1" w:color="auto"/>
+        </w:pBdr>
+        <w:shd w:val="clear" w:color="auto" w:fill="F2F2F2" w:themeFill="background1" w:themeFillShade="F2"/>
+        <w:spacing w:line="244" w:lineRule="atLeast"/>
+        <w:rPr>
+          <w:color w:val="333333"/>
+        </w:rPr>
+      </w:pPr>
+      <w:r>
+        <w:rPr>
+          <w:color w:val="333333"/>
+        </w:rPr>
+        <w:tab/>
+      </w:r>
+      <w:r>
+        <w:rPr>
+          <w:color w:val="333333"/>
+        </w:rPr>
+        <w:tab/>
+      </w:r>
+      <w:r>
+        <w:rPr>
+          <w:color w:val="333333"/>
+        </w:rPr>
+        <w:tab/>
+        <w:t>{</w:t>
+      </w:r>
+    </w:p>
+    <w:p>
+      <w:pPr>
+        <w:pStyle w:val="HTMLconformatoprevio"/>
+        <w:pBdr>
+          <w:top w:val="single" w:sz="4" w:space="1" w:color="auto"/>
+          <w:left w:val="single" w:sz="4" w:space="1" w:color="auto"/>
+          <w:bottom w:val="single" w:sz="4" w:space="1" w:color="auto"/>
+          <w:right w:val="single" w:sz="4" w:space="1" w:color="auto"/>
+        </w:pBdr>
+        <w:shd w:val="clear" w:color="auto" w:fill="F2F2F2" w:themeFill="background1" w:themeFillShade="F2"/>
+        <w:spacing w:line="244" w:lineRule="atLeast"/>
+        <w:rPr>
+          <w:color w:val="333333"/>
+        </w:rPr>
+      </w:pPr>
+      <w:r>
+        <w:rPr>
+          <w:color w:val="333333"/>
+        </w:rPr>
+        <w:tab/>
+        <w:t xml:space="preserve">            </w:t>
+      </w:r>
+      <w:r>
+        <w:rPr>
+          <w:b/>
+          <w:bCs/>
+          <w:color w:val="008800"/>
+        </w:rPr>
+        <w:t>if</w:t>
+      </w:r>
+      <w:r>
+        <w:rPr>
+          <w:color w:val="333333"/>
+        </w:rPr>
+        <w:t xml:space="preserve"> (Serie.</w:t>
+      </w:r>
+      <w:r>
+        <w:rPr>
+          <w:color w:val="0000CC"/>
+        </w:rPr>
+        <w:t>isVisto</w:t>
+      </w:r>
+      <w:r>
+        <w:rPr>
+          <w:color w:val="333333"/>
+        </w:rPr>
+        <w:t xml:space="preserve">() == </w:t>
+      </w:r>
+      <w:r>
+        <w:rPr>
+          <w:b/>
+          <w:bCs/>
+          <w:color w:val="008800"/>
+        </w:rPr>
+        <w:t>true</w:t>
+      </w:r>
+      <w:r>
+        <w:rPr>
+          <w:color w:val="333333"/>
+        </w:rPr>
+        <w:t xml:space="preserve">) </w:t>
+      </w:r>
+    </w:p>
+    <w:p>
+      <w:pPr>
+        <w:pStyle w:val="HTMLconformatoprevio"/>
+        <w:pBdr>
+          <w:top w:val="single" w:sz="4" w:space="1" w:color="auto"/>
+          <w:left w:val="single" w:sz="4" w:space="1" w:color="auto"/>
+          <w:bottom w:val="single" w:sz="4" w:space="1" w:color="auto"/>
+          <w:right w:val="single" w:sz="4" w:space="1" w:color="auto"/>
+        </w:pBdr>
+        <w:shd w:val="clear" w:color="auto" w:fill="F2F2F2" w:themeFill="background1" w:themeFillShade="F2"/>
+        <w:spacing w:line="244" w:lineRule="atLeast"/>
+        <w:rPr>
+          <w:color w:val="333333"/>
+        </w:rPr>
+      </w:pPr>
+      <w:r>
+        <w:rPr>
+          <w:color w:val="333333"/>
+        </w:rPr>
+        <w:lastRenderedPageBreak/>
+        <w:tab/>
+        <w:t xml:space="preserve">            {</w:t>
+      </w:r>
+    </w:p>
+    <w:p>
+      <w:pPr>
+        <w:pStyle w:val="HTMLconformatoprevio"/>
+        <w:pBdr>
+          <w:top w:val="single" w:sz="4" w:space="1" w:color="auto"/>
+          <w:left w:val="single" w:sz="4" w:space="1" w:color="auto"/>
+          <w:bottom w:val="single" w:sz="4" w:space="1" w:color="auto"/>
+          <w:right w:val="single" w:sz="4" w:space="1" w:color="auto"/>
+        </w:pBdr>
+        <w:shd w:val="clear" w:color="auto" w:fill="F2F2F2" w:themeFill="background1" w:themeFillShade="F2"/>
+        <w:spacing w:line="244" w:lineRule="atLeast"/>
+        <w:rPr>
+          <w:color w:val="333333"/>
+        </w:rPr>
+      </w:pPr>
+      <w:r>
+        <w:rPr>
+          <w:color w:val="333333"/>
+        </w:rPr>
+        <w:tab/>
+        <w:t xml:space="preserve">                System.</w:t>
+      </w:r>
+      <w:r>
+        <w:rPr>
+          <w:color w:val="0000CC"/>
+        </w:rPr>
+        <w:t>out</w:t>
+      </w:r>
+      <w:r>
+        <w:rPr>
+          <w:color w:val="333333"/>
+        </w:rPr>
+        <w:t>.</w:t>
+      </w:r>
+      <w:r>
+        <w:rPr>
+          <w:color w:val="0000CC"/>
+        </w:rPr>
+        <w:t>println</w:t>
+      </w:r>
+      <w:r>
+        <w:rPr>
+          <w:color w:val="333333"/>
+        </w:rPr>
+        <w:t>(Serie.</w:t>
+      </w:r>
+      <w:r>
+        <w:rPr>
+          <w:color w:val="0000CC"/>
+        </w:rPr>
+        <w:t>getTitulo</w:t>
+      </w:r>
+      <w:r>
+        <w:rPr>
+          <w:color w:val="333333"/>
+        </w:rPr>
+        <w:t xml:space="preserve">() + </w:t>
+      </w:r>
+      <w:r>
+        <w:rPr>
+          <w:color w:val="333333"/>
+          <w:shd w:val="clear" w:color="auto" w:fill="FFF0F0"/>
+        </w:rPr>
+        <w:t>" Duración: "</w:t>
+      </w:r>
+      <w:r>
+        <w:rPr>
+          <w:color w:val="333333"/>
+        </w:rPr>
+        <w:t xml:space="preserve"> + Serie.</w:t>
+      </w:r>
+      <w:r>
+        <w:rPr>
+          <w:color w:val="0000CC"/>
+        </w:rPr>
+        <w:t>getDuracion</w:t>
+      </w:r>
+      <w:r>
+        <w:rPr>
+          <w:color w:val="333333"/>
+        </w:rPr>
+        <w:t>());</w:t>
+      </w:r>
+    </w:p>
+    <w:p>
+      <w:pPr>
+        <w:pStyle w:val="HTMLconformatoprevio"/>
+        <w:pBdr>
+          <w:top w:val="single" w:sz="4" w:space="1" w:color="auto"/>
+          <w:left w:val="single" w:sz="4" w:space="1" w:color="auto"/>
+          <w:bottom w:val="single" w:sz="4" w:space="1" w:color="auto"/>
+          <w:right w:val="single" w:sz="4" w:space="1" w:color="auto"/>
+        </w:pBdr>
+        <w:shd w:val="clear" w:color="auto" w:fill="F2F2F2" w:themeFill="background1" w:themeFillShade="F2"/>
+        <w:spacing w:line="244" w:lineRule="atLeast"/>
+        <w:rPr>
+          <w:color w:val="333333"/>
+        </w:rPr>
+      </w:pPr>
+      <w:r>
+        <w:rPr>
+          <w:color w:val="333333"/>
+        </w:rPr>
+        <w:tab/>
+        <w:t xml:space="preserve">            } </w:t>
+      </w:r>
+    </w:p>
+    <w:p>
+      <w:pPr>
+        <w:pStyle w:val="HTMLconformatoprevio"/>
+        <w:pBdr>
+          <w:top w:val="single" w:sz="4" w:space="1" w:color="auto"/>
+          <w:left w:val="single" w:sz="4" w:space="1" w:color="auto"/>
+          <w:bottom w:val="single" w:sz="4" w:space="1" w:color="auto"/>
+          <w:right w:val="single" w:sz="4" w:space="1" w:color="auto"/>
+        </w:pBdr>
+        <w:shd w:val="clear" w:color="auto" w:fill="F2F2F2" w:themeFill="background1" w:themeFillShade="F2"/>
+        <w:spacing w:line="244" w:lineRule="atLeast"/>
+        <w:rPr>
+          <w:color w:val="333333"/>
+        </w:rPr>
+      </w:pPr>
+      <w:r>
+        <w:rPr>
+          <w:color w:val="333333"/>
+        </w:rPr>
+        <w:tab/>
+        <w:t xml:space="preserve">        });</w:t>
+      </w:r>
+    </w:p>
+    <w:p>
+      <w:pPr>
+        <w:pStyle w:val="HTMLconformatoprevio"/>
+        <w:pBdr>
+          <w:top w:val="single" w:sz="4" w:space="1" w:color="auto"/>
+          <w:left w:val="single" w:sz="4" w:space="1" w:color="auto"/>
+          <w:bottom w:val="single" w:sz="4" w:space="1" w:color="auto"/>
+          <w:right w:val="single" w:sz="4" w:space="1" w:color="auto"/>
+        </w:pBdr>
+        <w:shd w:val="clear" w:color="auto" w:fill="F2F2F2" w:themeFill="background1" w:themeFillShade="F2"/>
+        <w:spacing w:line="244" w:lineRule="atLeast"/>
+        <w:rPr>
+          <w:color w:val="333333"/>
+        </w:rPr>
+      </w:pPr>
+      <w:r>
+        <w:rPr>
+          <w:color w:val="333333"/>
+        </w:rPr>
+        <w:tab/>
+      </w:r>
+    </w:p>
+    <w:p>
+      <w:pPr>
+        <w:pStyle w:val="HTMLconformatoprevio"/>
+        <w:pBdr>
+          <w:top w:val="single" w:sz="4" w:space="1" w:color="auto"/>
+          <w:left w:val="single" w:sz="4" w:space="1" w:color="auto"/>
+          <w:bottom w:val="single" w:sz="4" w:space="1" w:color="auto"/>
+          <w:right w:val="single" w:sz="4" w:space="1" w:color="auto"/>
+        </w:pBdr>
+        <w:shd w:val="clear" w:color="auto" w:fill="F2F2F2" w:themeFill="background1" w:themeFillShade="F2"/>
+        <w:spacing w:line="244" w:lineRule="atLeast"/>
+        <w:rPr>
+          <w:color w:val="333333"/>
+        </w:rPr>
+      </w:pPr>
+    </w:p>
+    <w:p>
+      <w:pPr>
+        <w:pStyle w:val="HTMLconformatoprevio"/>
+        <w:pBdr>
+          <w:top w:val="single" w:sz="4" w:space="1" w:color="auto"/>
+          <w:left w:val="single" w:sz="4" w:space="1" w:color="auto"/>
+          <w:bottom w:val="single" w:sz="4" w:space="1" w:color="auto"/>
+          <w:right w:val="single" w:sz="4" w:space="1" w:color="auto"/>
+        </w:pBdr>
+        <w:shd w:val="clear" w:color="auto" w:fill="F2F2F2" w:themeFill="background1" w:themeFillShade="F2"/>
+        <w:spacing w:line="244" w:lineRule="atLeast"/>
+        <w:rPr>
+          <w:color w:val="333333"/>
+        </w:rPr>
+      </w:pPr>
+      <w:r>
+        <w:rPr>
+          <w:color w:val="333333"/>
+        </w:rPr>
+        <w:tab/>
+      </w:r>
+      <w:r>
+        <w:rPr>
+          <w:color w:val="333333"/>
+        </w:rPr>
+        <w:tab/>
+      </w:r>
+      <w:r>
+        <w:rPr>
+          <w:color w:val="888888"/>
+        </w:rPr>
+        <w:t>// Datos de series</w:t>
+      </w:r>
+    </w:p>
+    <w:p>
+      <w:pPr>
+        <w:pStyle w:val="HTMLconformatoprevio"/>
+        <w:pBdr>
+          <w:top w:val="single" w:sz="4" w:space="1" w:color="auto"/>
+          <w:left w:val="single" w:sz="4" w:space="1" w:color="auto"/>
+          <w:bottom w:val="single" w:sz="4" w:space="1" w:color="auto"/>
+          <w:right w:val="single" w:sz="4" w:space="1" w:color="auto"/>
+        </w:pBdr>
+        <w:shd w:val="clear" w:color="auto" w:fill="F2F2F2" w:themeFill="background1" w:themeFillShade="F2"/>
+        <w:spacing w:line="244" w:lineRule="atLeast"/>
+        <w:rPr>
+          <w:color w:val="333333"/>
+        </w:rPr>
+      </w:pPr>
+      <w:r>
+        <w:rPr>
+          <w:color w:val="333333"/>
+        </w:rPr>
+        <w:tab/>
+      </w:r>
+      <w:r>
+        <w:rPr>
+          <w:color w:val="333333"/>
+        </w:rPr>
+        <w:tab/>
+        <w:t>System.</w:t>
+      </w:r>
+      <w:r>
+        <w:rPr>
+          <w:color w:val="0000CC"/>
+        </w:rPr>
+        <w:t>out</w:t>
+      </w:r>
+      <w:r>
+        <w:rPr>
+          <w:color w:val="333333"/>
+        </w:rPr>
+        <w:t>.</w:t>
+      </w:r>
+      <w:r>
+        <w:rPr>
+          <w:color w:val="0000CC"/>
+        </w:rPr>
+        <w:t>println</w:t>
+      </w:r>
+      <w:r>
+        <w:rPr>
+          <w:color w:val="333333"/>
+        </w:rPr>
+        <w:t>();</w:t>
+      </w:r>
+    </w:p>
+    <w:p>
+      <w:pPr>
+        <w:pStyle w:val="HTMLconformatoprevio"/>
+        <w:pBdr>
+          <w:top w:val="single" w:sz="4" w:space="1" w:color="auto"/>
+          <w:left w:val="single" w:sz="4" w:space="1" w:color="auto"/>
+          <w:bottom w:val="single" w:sz="4" w:space="1" w:color="auto"/>
+          <w:right w:val="single" w:sz="4" w:space="1" w:color="auto"/>
+        </w:pBdr>
+        <w:shd w:val="clear" w:color="auto" w:fill="F2F2F2" w:themeFill="background1" w:themeFillShade="F2"/>
+        <w:spacing w:line="244" w:lineRule="atLeast"/>
+        <w:rPr>
+          <w:color w:val="333333"/>
+        </w:rPr>
+      </w:pPr>
+      <w:r>
+        <w:rPr>
+          <w:color w:val="333333"/>
+        </w:rPr>
+        <w:tab/>
+      </w:r>
+      <w:r>
+        <w:rPr>
+          <w:color w:val="333333"/>
+        </w:rPr>
+        <w:tab/>
+        <w:t>System.</w:t>
+      </w:r>
+      <w:r>
+        <w:rPr>
+          <w:color w:val="0000CC"/>
+        </w:rPr>
+        <w:t>out</w:t>
+      </w:r>
+      <w:r>
+        <w:rPr>
+          <w:color w:val="333333"/>
+        </w:rPr>
+        <w:t>.</w:t>
+      </w:r>
+      <w:r>
+        <w:rPr>
+          <w:color w:val="0000CC"/>
+        </w:rPr>
+        <w:t>println</w:t>
+      </w:r>
+      <w:r>
+        <w:rPr>
+          <w:color w:val="333333"/>
+        </w:rPr>
+        <w:t>(</w:t>
+      </w:r>
+      <w:r>
+        <w:rPr>
+          <w:color w:val="333333"/>
+          <w:shd w:val="clear" w:color="auto" w:fill="FFF0F0"/>
+        </w:rPr>
+        <w:t>"El listado de peliculas vistas es:"</w:t>
+      </w:r>
+      <w:r>
+        <w:rPr>
+          <w:color w:val="333333"/>
+        </w:rPr>
+        <w:t>);</w:t>
+      </w:r>
+    </w:p>
+    <w:p>
+      <w:pPr>
+        <w:pStyle w:val="HTMLconformatoprevio"/>
+        <w:pBdr>
+          <w:top w:val="single" w:sz="4" w:space="1" w:color="auto"/>
+          <w:left w:val="single" w:sz="4" w:space="1" w:color="auto"/>
+          <w:bottom w:val="single" w:sz="4" w:space="1" w:color="auto"/>
+          <w:right w:val="single" w:sz="4" w:space="1" w:color="auto"/>
+        </w:pBdr>
+        <w:shd w:val="clear" w:color="auto" w:fill="F2F2F2" w:themeFill="background1" w:themeFillShade="F2"/>
+        <w:spacing w:line="244" w:lineRule="atLeast"/>
+        <w:rPr>
+          <w:color w:val="333333"/>
+        </w:rPr>
+      </w:pPr>
+      <w:r>
+        <w:rPr>
+          <w:color w:val="333333"/>
+        </w:rPr>
+        <w:tab/>
+      </w:r>
+      <w:r>
+        <w:rPr>
+          <w:color w:val="333333"/>
+        </w:rPr>
+        <w:tab/>
+      </w:r>
+    </w:p>
+    <w:p>
+      <w:pPr>
+        <w:pStyle w:val="HTMLconformatoprevio"/>
+        <w:pBdr>
+          <w:top w:val="single" w:sz="4" w:space="1" w:color="auto"/>
+          <w:left w:val="single" w:sz="4" w:space="1" w:color="auto"/>
+          <w:bottom w:val="single" w:sz="4" w:space="1" w:color="auto"/>
+          <w:right w:val="single" w:sz="4" w:space="1" w:color="auto"/>
+        </w:pBdr>
+        <w:shd w:val="clear" w:color="auto" w:fill="F2F2F2" w:themeFill="background1" w:themeFillShade="F2"/>
+        <w:spacing w:line="244" w:lineRule="atLeast"/>
+        <w:rPr>
+          <w:color w:val="333333"/>
+        </w:rPr>
+      </w:pPr>
+    </w:p>
+    <w:p>
+      <w:pPr>
+        <w:pStyle w:val="HTMLconformatoprevio"/>
+        <w:pBdr>
+          <w:top w:val="single" w:sz="4" w:space="1" w:color="auto"/>
+          <w:left w:val="single" w:sz="4" w:space="1" w:color="auto"/>
+          <w:bottom w:val="single" w:sz="4" w:space="1" w:color="auto"/>
+          <w:right w:val="single" w:sz="4" w:space="1" w:color="auto"/>
+        </w:pBdr>
+        <w:shd w:val="clear" w:color="auto" w:fill="F2F2F2" w:themeFill="background1" w:themeFillShade="F2"/>
+        <w:spacing w:line="244" w:lineRule="atLeast"/>
+        <w:rPr>
+          <w:color w:val="333333"/>
+        </w:rPr>
+      </w:pPr>
+      <w:r>
+        <w:rPr>
+          <w:color w:val="333333"/>
+        </w:rPr>
+        <w:tab/>
+      </w:r>
+      <w:r>
+        <w:rPr>
+          <w:color w:val="333333"/>
+        </w:rPr>
+        <w:tab/>
+      </w:r>
+      <w:r>
+        <w:rPr>
+          <w:color w:val="888888"/>
+        </w:rPr>
+        <w:t>// Imprimir nombre y duración de cada serie si tiene el atributo Vista = true</w:t>
+      </w:r>
+    </w:p>
+    <w:p>
+      <w:pPr>
+        <w:pStyle w:val="HTMLconformatoprevio"/>
+        <w:pBdr>
+          <w:top w:val="single" w:sz="4" w:space="1" w:color="auto"/>
+          <w:left w:val="single" w:sz="4" w:space="1" w:color="auto"/>
+          <w:bottom w:val="single" w:sz="4" w:space="1" w:color="auto"/>
+          <w:right w:val="single" w:sz="4" w:space="1" w:color="auto"/>
+        </w:pBdr>
+        <w:shd w:val="clear" w:color="auto" w:fill="F2F2F2" w:themeFill="background1" w:themeFillShade="F2"/>
+        <w:spacing w:line="244" w:lineRule="atLeast"/>
+        <w:rPr>
+          <w:color w:val="333333"/>
+        </w:rPr>
+      </w:pPr>
+      <w:r>
+        <w:rPr>
+          <w:color w:val="333333"/>
+        </w:rPr>
+        <w:tab/>
+      </w:r>
+      <w:r>
+        <w:rPr>
+          <w:color w:val="333333"/>
+        </w:rPr>
+        <w:tab/>
+        <w:t>peliculas.</w:t>
+      </w:r>
+      <w:r>
+        <w:rPr>
+          <w:color w:val="0000CC"/>
+        </w:rPr>
+        <w:t>forEach</w:t>
+      </w:r>
+      <w:r>
+        <w:rPr>
+          <w:color w:val="333333"/>
+        </w:rPr>
+        <w:t xml:space="preserve">(Pelicula -&gt; </w:t>
+      </w:r>
+    </w:p>
+    <w:p>
+      <w:pPr>
+        <w:pStyle w:val="HTMLconformatoprevio"/>
+        <w:pBdr>
+          <w:top w:val="single" w:sz="4" w:space="1" w:color="auto"/>
+          <w:left w:val="single" w:sz="4" w:space="1" w:color="auto"/>
+          <w:bottom w:val="single" w:sz="4" w:space="1" w:color="auto"/>
+          <w:right w:val="single" w:sz="4" w:space="1" w:color="auto"/>
+        </w:pBdr>
+        <w:shd w:val="clear" w:color="auto" w:fill="F2F2F2" w:themeFill="background1" w:themeFillShade="F2"/>
+        <w:spacing w:line="244" w:lineRule="atLeast"/>
+        <w:rPr>
+          <w:color w:val="333333"/>
+        </w:rPr>
+      </w:pPr>
+      <w:r>
+        <w:rPr>
+          <w:color w:val="333333"/>
+        </w:rPr>
+        <w:tab/>
+      </w:r>
+      <w:r>
+        <w:rPr>
+          <w:color w:val="333333"/>
+        </w:rPr>
+        <w:tab/>
+      </w:r>
+      <w:r>
+        <w:rPr>
+          <w:color w:val="333333"/>
+        </w:rPr>
+        <w:tab/>
+        <w:t>{</w:t>
+      </w:r>
+    </w:p>
+    <w:p>
+      <w:pPr>
+        <w:pStyle w:val="HTMLconformatoprevio"/>
+        <w:pBdr>
+          <w:top w:val="single" w:sz="4" w:space="1" w:color="auto"/>
+          <w:left w:val="single" w:sz="4" w:space="1" w:color="auto"/>
+          <w:bottom w:val="single" w:sz="4" w:space="1" w:color="auto"/>
+          <w:right w:val="single" w:sz="4" w:space="1" w:color="auto"/>
+        </w:pBdr>
+        <w:shd w:val="clear" w:color="auto" w:fill="F2F2F2" w:themeFill="background1" w:themeFillShade="F2"/>
+        <w:spacing w:line="244" w:lineRule="atLeast"/>
+        <w:rPr>
+          <w:color w:val="333333"/>
+        </w:rPr>
+      </w:pPr>
+      <w:r>
+        <w:rPr>
+          <w:color w:val="333333"/>
+        </w:rPr>
+        <w:tab/>
+        <w:t xml:space="preserve">            </w:t>
+      </w:r>
+      <w:r>
+        <w:rPr>
+          <w:b/>
+          <w:bCs/>
+          <w:color w:val="008800"/>
+        </w:rPr>
+        <w:t>if</w:t>
+      </w:r>
+      <w:r>
+        <w:rPr>
+          <w:color w:val="333333"/>
+        </w:rPr>
+        <w:t xml:space="preserve"> (Pelicula.</w:t>
+      </w:r>
+      <w:r>
+        <w:rPr>
+          <w:color w:val="0000CC"/>
+        </w:rPr>
+        <w:t>isVisto</w:t>
+      </w:r>
+      <w:r>
+        <w:rPr>
+          <w:color w:val="333333"/>
+        </w:rPr>
+        <w:t xml:space="preserve">() == </w:t>
+      </w:r>
+      <w:r>
+        <w:rPr>
+          <w:b/>
+          <w:bCs/>
+          <w:color w:val="008800"/>
+        </w:rPr>
+        <w:t>true</w:t>
+      </w:r>
+      <w:r>
+        <w:rPr>
+          <w:color w:val="333333"/>
+        </w:rPr>
+        <w:t xml:space="preserve">) </w:t>
+      </w:r>
+    </w:p>
+    <w:p>
+      <w:pPr>
+        <w:pStyle w:val="HTMLconformatoprevio"/>
+        <w:pBdr>
+          <w:top w:val="single" w:sz="4" w:space="1" w:color="auto"/>
+          <w:left w:val="single" w:sz="4" w:space="1" w:color="auto"/>
+          <w:bottom w:val="single" w:sz="4" w:space="1" w:color="auto"/>
+          <w:right w:val="single" w:sz="4" w:space="1" w:color="auto"/>
+        </w:pBdr>
+        <w:shd w:val="clear" w:color="auto" w:fill="F2F2F2" w:themeFill="background1" w:themeFillShade="F2"/>
+        <w:spacing w:line="244" w:lineRule="atLeast"/>
+        <w:rPr>
+          <w:color w:val="333333"/>
+        </w:rPr>
+      </w:pPr>
+      <w:r>
+        <w:rPr>
+          <w:color w:val="333333"/>
+        </w:rPr>
+        <w:tab/>
+        <w:t xml:space="preserve">            {</w:t>
+      </w:r>
+    </w:p>
+    <w:p>
+      <w:pPr>
+        <w:pStyle w:val="HTMLconformatoprevio"/>
+        <w:pBdr>
+          <w:top w:val="single" w:sz="4" w:space="1" w:color="auto"/>
+          <w:left w:val="single" w:sz="4" w:space="1" w:color="auto"/>
+          <w:bottom w:val="single" w:sz="4" w:space="1" w:color="auto"/>
+          <w:right w:val="single" w:sz="4" w:space="1" w:color="auto"/>
+        </w:pBdr>
+        <w:shd w:val="clear" w:color="auto" w:fill="F2F2F2" w:themeFill="background1" w:themeFillShade="F2"/>
+        <w:spacing w:line="244" w:lineRule="atLeast"/>
+        <w:rPr>
+          <w:color w:val="333333"/>
+        </w:rPr>
+      </w:pPr>
+      <w:r>
+        <w:rPr>
+          <w:color w:val="333333"/>
+        </w:rPr>
+        <w:tab/>
+        <w:t xml:space="preserve">                System.</w:t>
+      </w:r>
+      <w:r>
+        <w:rPr>
+          <w:color w:val="0000CC"/>
+        </w:rPr>
+        <w:t>out</w:t>
+      </w:r>
+      <w:r>
+        <w:rPr>
+          <w:color w:val="333333"/>
+        </w:rPr>
+        <w:t>.</w:t>
+      </w:r>
+      <w:r>
+        <w:rPr>
+          <w:color w:val="0000CC"/>
+        </w:rPr>
+        <w:t>println</w:t>
+      </w:r>
+      <w:r>
+        <w:rPr>
+          <w:color w:val="333333"/>
+        </w:rPr>
+        <w:t>(Pelicula.</w:t>
+      </w:r>
+      <w:r>
+        <w:rPr>
+          <w:color w:val="0000CC"/>
+        </w:rPr>
+        <w:t>getTitulo</w:t>
+      </w:r>
+      <w:r>
+        <w:rPr>
+          <w:color w:val="333333"/>
+        </w:rPr>
+        <w:t xml:space="preserve">() + </w:t>
+      </w:r>
+      <w:r>
+        <w:rPr>
+          <w:color w:val="333333"/>
+          <w:shd w:val="clear" w:color="auto" w:fill="FFF0F0"/>
+        </w:rPr>
+        <w:t>" Duración: "</w:t>
+      </w:r>
+      <w:r>
+        <w:rPr>
+          <w:color w:val="333333"/>
+        </w:rPr>
+        <w:t xml:space="preserve"> + Pelicula.</w:t>
+      </w:r>
+      <w:r>
+        <w:rPr>
+          <w:color w:val="0000CC"/>
+        </w:rPr>
+        <w:t>getDuracion</w:t>
+      </w:r>
+      <w:r>
+        <w:rPr>
+          <w:color w:val="333333"/>
+        </w:rPr>
+        <w:t>());</w:t>
+      </w:r>
+    </w:p>
+    <w:p>
+      <w:pPr>
+        <w:pStyle w:val="HTMLconformatoprevio"/>
+        <w:pBdr>
+          <w:top w:val="single" w:sz="4" w:space="1" w:color="auto"/>
+          <w:left w:val="single" w:sz="4" w:space="1" w:color="auto"/>
+          <w:bottom w:val="single" w:sz="4" w:space="1" w:color="auto"/>
+          <w:right w:val="single" w:sz="4" w:space="1" w:color="auto"/>
+        </w:pBdr>
+        <w:shd w:val="clear" w:color="auto" w:fill="F2F2F2" w:themeFill="background1" w:themeFillShade="F2"/>
+        <w:spacing w:line="244" w:lineRule="atLeast"/>
+        <w:rPr>
+          <w:color w:val="333333"/>
+        </w:rPr>
+      </w:pPr>
+      <w:r>
+        <w:rPr>
+          <w:color w:val="333333"/>
+        </w:rPr>
+        <w:tab/>
+        <w:t xml:space="preserve">            } </w:t>
+      </w:r>
+    </w:p>
+    <w:p>
+      <w:pPr>
+        <w:pStyle w:val="HTMLconformatoprevio"/>
+        <w:pBdr>
+          <w:top w:val="single" w:sz="4" w:space="1" w:color="auto"/>
+          <w:left w:val="single" w:sz="4" w:space="1" w:color="auto"/>
+          <w:bottom w:val="single" w:sz="4" w:space="1" w:color="auto"/>
+          <w:right w:val="single" w:sz="4" w:space="1" w:color="auto"/>
+        </w:pBdr>
+        <w:shd w:val="clear" w:color="auto" w:fill="F2F2F2" w:themeFill="background1" w:themeFillShade="F2"/>
+        <w:spacing w:line="244" w:lineRule="atLeast"/>
+        <w:rPr>
+          <w:color w:val="333333"/>
+        </w:rPr>
+      </w:pPr>
+      <w:r>
+        <w:rPr>
+          <w:color w:val="333333"/>
+        </w:rPr>
+        <w:tab/>
+        <w:t xml:space="preserve">        });</w:t>
+      </w:r>
+    </w:p>
+    <w:p>
+      <w:pPr>
+        <w:pStyle w:val="HTMLconformatoprevio"/>
+        <w:pBdr>
+          <w:top w:val="single" w:sz="4" w:space="1" w:color="auto"/>
+          <w:left w:val="single" w:sz="4" w:space="1" w:color="auto"/>
+          <w:bottom w:val="single" w:sz="4" w:space="1" w:color="auto"/>
+          <w:right w:val="single" w:sz="4" w:space="1" w:color="auto"/>
+        </w:pBdr>
+        <w:shd w:val="clear" w:color="auto" w:fill="F2F2F2" w:themeFill="background1" w:themeFillShade="F2"/>
+        <w:spacing w:line="244" w:lineRule="atLeast"/>
+        <w:rPr>
+          <w:color w:val="333333"/>
+        </w:rPr>
+      </w:pPr>
+      <w:r>
+        <w:rPr>
+          <w:color w:val="333333"/>
+        </w:rPr>
+        <w:tab/>
+      </w:r>
+      <w:r>
+        <w:rPr>
+          <w:color w:val="333333"/>
+        </w:rPr>
+        <w:tab/>
+      </w:r>
+    </w:p>
+    <w:p>
+      <w:pPr>
+        <w:pStyle w:val="HTMLconformatoprevio"/>
+        <w:pBdr>
+          <w:top w:val="single" w:sz="4" w:space="1" w:color="auto"/>
+          <w:left w:val="single" w:sz="4" w:space="1" w:color="auto"/>
+          <w:bottom w:val="single" w:sz="4" w:space="1" w:color="auto"/>
+          <w:right w:val="single" w:sz="4" w:space="1" w:color="auto"/>
+        </w:pBdr>
+        <w:shd w:val="clear" w:color="auto" w:fill="F2F2F2" w:themeFill="background1" w:themeFillShade="F2"/>
+        <w:spacing w:line="244" w:lineRule="atLeast"/>
+        <w:rPr>
+          <w:color w:val="333333"/>
+        </w:rPr>
+      </w:pPr>
+      <w:r>
+        <w:rPr>
+          <w:color w:val="333333"/>
+        </w:rPr>
+        <w:tab/>
+      </w:r>
+      <w:r>
+        <w:rPr>
+          <w:color w:val="333333"/>
+        </w:rPr>
+        <w:tab/>
+      </w:r>
+      <w:r>
+        <w:rPr>
+          <w:color w:val="888888"/>
+        </w:rPr>
+        <w:t>// Mostrar resultados máximos:</w:t>
+      </w:r>
+    </w:p>
+    <w:p>
+      <w:pPr>
+        <w:pStyle w:val="HTMLconformatoprevio"/>
+        <w:pBdr>
+          <w:top w:val="single" w:sz="4" w:space="1" w:color="auto"/>
+          <w:left w:val="single" w:sz="4" w:space="1" w:color="auto"/>
+          <w:bottom w:val="single" w:sz="4" w:space="1" w:color="auto"/>
+          <w:right w:val="single" w:sz="4" w:space="1" w:color="auto"/>
+        </w:pBdr>
+        <w:shd w:val="clear" w:color="auto" w:fill="F2F2F2" w:themeFill="background1" w:themeFillShade="F2"/>
+        <w:spacing w:line="244" w:lineRule="atLeast"/>
+        <w:rPr>
+          <w:color w:val="333333"/>
+        </w:rPr>
+      </w:pPr>
+      <w:r>
+        <w:rPr>
+          <w:color w:val="333333"/>
+        </w:rPr>
+        <w:tab/>
+      </w:r>
+      <w:r>
+        <w:rPr>
+          <w:color w:val="333333"/>
+        </w:rPr>
+        <w:tab/>
+        <w:t>System.</w:t>
+      </w:r>
+      <w:r>
+        <w:rPr>
+          <w:color w:val="0000CC"/>
+        </w:rPr>
+        <w:t>out</w:t>
+      </w:r>
+      <w:r>
+        <w:rPr>
+          <w:color w:val="333333"/>
+        </w:rPr>
+        <w:t>.</w:t>
+      </w:r>
+      <w:r>
+        <w:rPr>
+          <w:color w:val="0000CC"/>
+        </w:rPr>
+        <w:t>println</w:t>
+      </w:r>
+      <w:r>
+        <w:rPr>
+          <w:color w:val="333333"/>
+        </w:rPr>
+        <w:t>();</w:t>
+      </w:r>
+    </w:p>
+    <w:p>
+      <w:pPr>
+        <w:pStyle w:val="HTMLconformatoprevio"/>
+        <w:pBdr>
+          <w:top w:val="single" w:sz="4" w:space="1" w:color="auto"/>
+          <w:left w:val="single" w:sz="4" w:space="1" w:color="auto"/>
+          <w:bottom w:val="single" w:sz="4" w:space="1" w:color="auto"/>
+          <w:right w:val="single" w:sz="4" w:space="1" w:color="auto"/>
+        </w:pBdr>
+        <w:shd w:val="clear" w:color="auto" w:fill="F2F2F2" w:themeFill="background1" w:themeFillShade="F2"/>
+        <w:spacing w:line="244" w:lineRule="atLeast"/>
+        <w:rPr>
+          <w:color w:val="333333"/>
+        </w:rPr>
+      </w:pPr>
+      <w:r>
+        <w:rPr>
+          <w:color w:val="333333"/>
+        </w:rPr>
+        <w:tab/>
+      </w:r>
+      <w:r>
+        <w:rPr>
+          <w:color w:val="333333"/>
+        </w:rPr>
+        <w:tab/>
+        <w:t>Serie maxTemp =  Collections.</w:t>
+      </w:r>
+      <w:r>
+        <w:rPr>
+          <w:color w:val="0000CC"/>
+        </w:rPr>
+        <w:t>max</w:t>
+      </w:r>
+      <w:r>
+        <w:rPr>
+          <w:color w:val="333333"/>
+        </w:rPr>
+        <w:t>(series, Comparator.</w:t>
+      </w:r>
+      <w:r>
+        <w:rPr>
+          <w:color w:val="0000CC"/>
+        </w:rPr>
+        <w:t>comparing</w:t>
+      </w:r>
+      <w:r>
+        <w:rPr>
+          <w:color w:val="333333"/>
+        </w:rPr>
+        <w:t>(s -&gt; s.</w:t>
+      </w:r>
+      <w:r>
+        <w:rPr>
+          <w:color w:val="0000CC"/>
+        </w:rPr>
+        <w:t>getnTemporadas</w:t>
+      </w:r>
+      <w:r>
+        <w:rPr>
+          <w:color w:val="333333"/>
+        </w:rPr>
+        <w:t>()));</w:t>
+      </w:r>
+    </w:p>
+    <w:p>
+      <w:pPr>
+        <w:pStyle w:val="HTMLconformatoprevio"/>
+        <w:pBdr>
+          <w:top w:val="single" w:sz="4" w:space="1" w:color="auto"/>
+          <w:left w:val="single" w:sz="4" w:space="1" w:color="auto"/>
+          <w:bottom w:val="single" w:sz="4" w:space="1" w:color="auto"/>
+          <w:right w:val="single" w:sz="4" w:space="1" w:color="auto"/>
+        </w:pBdr>
+        <w:shd w:val="clear" w:color="auto" w:fill="F2F2F2" w:themeFill="background1" w:themeFillShade="F2"/>
+        <w:spacing w:line="244" w:lineRule="atLeast"/>
+        <w:rPr>
+          <w:color w:val="333333"/>
+        </w:rPr>
+      </w:pPr>
+      <w:r>
+        <w:rPr>
+          <w:color w:val="333333"/>
+        </w:rPr>
+        <w:t xml:space="preserve">        System.</w:t>
+      </w:r>
+      <w:r>
+        <w:rPr>
+          <w:color w:val="0000CC"/>
+        </w:rPr>
+        <w:t>out</w:t>
+      </w:r>
+      <w:r>
+        <w:rPr>
+          <w:color w:val="333333"/>
+        </w:rPr>
+        <w:t>.</w:t>
+      </w:r>
+      <w:r>
+        <w:rPr>
+          <w:color w:val="0000CC"/>
+        </w:rPr>
+        <w:t>println</w:t>
+      </w:r>
+      <w:r>
+        <w:rPr>
+          <w:color w:val="333333"/>
+        </w:rPr>
+        <w:t>(</w:t>
+      </w:r>
+      <w:r>
+        <w:rPr>
+          <w:color w:val="333333"/>
+          <w:shd w:val="clear" w:color="auto" w:fill="FFF0F0"/>
+        </w:rPr>
+        <w:t>"La serie con más temporadas es  "</w:t>
+      </w:r>
+      <w:r>
+        <w:rPr>
+          <w:color w:val="333333"/>
+        </w:rPr>
+        <w:t xml:space="preserve"> + maxTemp.</w:t>
+      </w:r>
+      <w:r>
+        <w:rPr>
+          <w:color w:val="0000CC"/>
+        </w:rPr>
+        <w:t>getTitulo</w:t>
+      </w:r>
+      <w:r>
+        <w:rPr>
+          <w:color w:val="333333"/>
+        </w:rPr>
+        <w:t xml:space="preserve">() + </w:t>
+      </w:r>
+      <w:r>
+        <w:rPr>
+          <w:color w:val="333333"/>
+          <w:shd w:val="clear" w:color="auto" w:fill="FFF0F0"/>
+        </w:rPr>
+        <w:t>" con "</w:t>
+      </w:r>
+      <w:r>
+        <w:rPr>
+          <w:color w:val="333333"/>
+        </w:rPr>
+        <w:t xml:space="preserve"> + maxTemp.</w:t>
+      </w:r>
+      <w:r>
+        <w:rPr>
+          <w:color w:val="0000CC"/>
+        </w:rPr>
+        <w:t>getnTemporadas</w:t>
+      </w:r>
+      <w:r>
+        <w:rPr>
+          <w:color w:val="333333"/>
+        </w:rPr>
+        <w:t>());</w:t>
+      </w:r>
+    </w:p>
+    <w:p>
+      <w:pPr>
+        <w:pStyle w:val="HTMLconformatoprevio"/>
+        <w:pBdr>
+          <w:top w:val="single" w:sz="4" w:space="1" w:color="auto"/>
+          <w:left w:val="single" w:sz="4" w:space="1" w:color="auto"/>
+          <w:bottom w:val="single" w:sz="4" w:space="1" w:color="auto"/>
+          <w:right w:val="single" w:sz="4" w:space="1" w:color="auto"/>
+        </w:pBdr>
+        <w:shd w:val="clear" w:color="auto" w:fill="F2F2F2" w:themeFill="background1" w:themeFillShade="F2"/>
+        <w:spacing w:line="244" w:lineRule="atLeast"/>
+        <w:rPr>
+          <w:color w:val="333333"/>
+        </w:rPr>
+      </w:pPr>
+    </w:p>
+    <w:p>
+      <w:pPr>
+        <w:pStyle w:val="HTMLconformatoprevio"/>
+        <w:pBdr>
+          <w:top w:val="single" w:sz="4" w:space="1" w:color="auto"/>
+          <w:left w:val="single" w:sz="4" w:space="1" w:color="auto"/>
+          <w:bottom w:val="single" w:sz="4" w:space="1" w:color="auto"/>
+          <w:right w:val="single" w:sz="4" w:space="1" w:color="auto"/>
+        </w:pBdr>
+        <w:shd w:val="clear" w:color="auto" w:fill="F2F2F2" w:themeFill="background1" w:themeFillShade="F2"/>
+        <w:spacing w:line="244" w:lineRule="atLeast"/>
+        <w:rPr>
+          <w:color w:val="333333"/>
+        </w:rPr>
+      </w:pPr>
+      <w:r>
+        <w:rPr>
+          <w:color w:val="333333"/>
+        </w:rPr>
+        <w:tab/>
+      </w:r>
+      <w:r>
+        <w:rPr>
+          <w:color w:val="333333"/>
+        </w:rPr>
+        <w:tab/>
+        <w:t>System.</w:t>
+      </w:r>
+      <w:r>
+        <w:rPr>
+          <w:color w:val="0000CC"/>
+        </w:rPr>
+        <w:t>out</w:t>
+      </w:r>
+      <w:r>
+        <w:rPr>
+          <w:color w:val="333333"/>
+        </w:rPr>
+        <w:t>.</w:t>
+      </w:r>
+      <w:r>
+        <w:rPr>
+          <w:color w:val="0000CC"/>
+        </w:rPr>
+        <w:t>println</w:t>
+      </w:r>
+      <w:r>
+        <w:rPr>
+          <w:color w:val="333333"/>
+        </w:rPr>
+        <w:t>();</w:t>
+      </w:r>
+    </w:p>
+    <w:p>
+      <w:pPr>
+        <w:pStyle w:val="HTMLconformatoprevio"/>
+        <w:pBdr>
+          <w:top w:val="single" w:sz="4" w:space="1" w:color="auto"/>
+          <w:left w:val="single" w:sz="4" w:space="1" w:color="auto"/>
+          <w:bottom w:val="single" w:sz="4" w:space="1" w:color="auto"/>
+          <w:right w:val="single" w:sz="4" w:space="1" w:color="auto"/>
+        </w:pBdr>
+        <w:shd w:val="clear" w:color="auto" w:fill="F2F2F2" w:themeFill="background1" w:themeFillShade="F2"/>
+        <w:spacing w:line="244" w:lineRule="atLeast"/>
+        <w:rPr>
+          <w:color w:val="333333"/>
+        </w:rPr>
+      </w:pPr>
+      <w:r>
+        <w:rPr>
+          <w:color w:val="333333"/>
+        </w:rPr>
+        <w:tab/>
+      </w:r>
+      <w:r>
+        <w:rPr>
+          <w:color w:val="333333"/>
+        </w:rPr>
+        <w:tab/>
+        <w:t>Pelicula reciente =  Collections.</w:t>
+      </w:r>
+      <w:r>
+        <w:rPr>
+          <w:color w:val="0000CC"/>
+        </w:rPr>
+        <w:t>max</w:t>
+      </w:r>
+      <w:r>
+        <w:rPr>
+          <w:color w:val="333333"/>
+        </w:rPr>
+        <w:t>(peliculas, Comparator.</w:t>
+      </w:r>
+      <w:r>
+        <w:rPr>
+          <w:color w:val="0000CC"/>
+        </w:rPr>
+        <w:t>comparing</w:t>
+      </w:r>
+      <w:r>
+        <w:rPr>
+          <w:color w:val="333333"/>
+        </w:rPr>
+        <w:t>(s -&gt; s.</w:t>
+      </w:r>
+      <w:r>
+        <w:rPr>
+          <w:color w:val="0000CC"/>
+        </w:rPr>
+        <w:t>get</w:t>
+      </w:r>
+      <w:r>
+        <w:rPr>
+          <w:color w:val="0000CC"/>
+        </w:rPr>
+        <w:t>Año</w:t>
+      </w:r>
+      <w:r>
+        <w:rPr>
+          <w:color w:val="333333"/>
+        </w:rPr>
+        <w:t>()));</w:t>
+      </w:r>
+    </w:p>
+    <w:p>
+      <w:pPr>
+        <w:pStyle w:val="HTMLconformatoprevio"/>
+        <w:pBdr>
+          <w:top w:val="single" w:sz="4" w:space="1" w:color="auto"/>
+          <w:left w:val="single" w:sz="4" w:space="1" w:color="auto"/>
+          <w:bottom w:val="single" w:sz="4" w:space="1" w:color="auto"/>
+          <w:right w:val="single" w:sz="4" w:space="1" w:color="auto"/>
+        </w:pBdr>
+        <w:shd w:val="clear" w:color="auto" w:fill="F2F2F2" w:themeFill="background1" w:themeFillShade="F2"/>
+        <w:spacing w:line="244" w:lineRule="atLeast"/>
+        <w:rPr>
+          <w:color w:val="333333"/>
+        </w:rPr>
+      </w:pPr>
+      <w:r>
+        <w:rPr>
+          <w:color w:val="333333"/>
+        </w:rPr>
+        <w:t xml:space="preserve">        System.</w:t>
+      </w:r>
+      <w:r>
+        <w:rPr>
+          <w:color w:val="0000CC"/>
+        </w:rPr>
+        <w:t>out</w:t>
+      </w:r>
+      <w:r>
+        <w:rPr>
+          <w:color w:val="333333"/>
+        </w:rPr>
+        <w:t>.</w:t>
+      </w:r>
+      <w:r>
+        <w:rPr>
+          <w:color w:val="0000CC"/>
+        </w:rPr>
+        <w:t>println</w:t>
+      </w:r>
+      <w:r>
+        <w:rPr>
+          <w:color w:val="333333"/>
+        </w:rPr>
+        <w:t>(</w:t>
+      </w:r>
+      <w:r>
+        <w:rPr>
+          <w:color w:val="333333"/>
+          <w:shd w:val="clear" w:color="auto" w:fill="FFF0F0"/>
+        </w:rPr>
+        <w:t>"La serie más reciente es  "</w:t>
+      </w:r>
+      <w:r>
+        <w:rPr>
+          <w:color w:val="333333"/>
+        </w:rPr>
+        <w:t xml:space="preserve"> + reciente.</w:t>
+      </w:r>
+      <w:r>
+        <w:rPr>
+          <w:color w:val="0000CC"/>
+        </w:rPr>
+        <w:t>getTitulo</w:t>
+      </w:r>
+      <w:r>
+        <w:rPr>
+          <w:color w:val="333333"/>
+        </w:rPr>
+        <w:t xml:space="preserve">() + </w:t>
+      </w:r>
+      <w:r>
+        <w:rPr>
+          <w:color w:val="333333"/>
+          <w:shd w:val="clear" w:color="auto" w:fill="FFF0F0"/>
+        </w:rPr>
+        <w:t>" del año "</w:t>
+      </w:r>
+      <w:r>
+        <w:rPr>
+          <w:color w:val="333333"/>
+        </w:rPr>
+        <w:t xml:space="preserve"> + reciente.</w:t>
+      </w:r>
+      <w:r>
+        <w:rPr>
+          <w:color w:val="0000CC"/>
+        </w:rPr>
+        <w:t>get</w:t>
+      </w:r>
+      <w:r>
+        <w:rPr>
+          <w:color w:val="0000CC"/>
+        </w:rPr>
+        <w:t>Año</w:t>
+      </w:r>
+      <w:r>
+        <w:rPr>
+          <w:color w:val="333333"/>
+        </w:rPr>
+        <w:t>());</w:t>
+      </w:r>
+    </w:p>
+    <w:p>
+      <w:pPr>
+        <w:pStyle w:val="HTMLconformatoprevio"/>
+        <w:pBdr>
+          <w:top w:val="single" w:sz="4" w:space="1" w:color="auto"/>
+          <w:left w:val="single" w:sz="4" w:space="1" w:color="auto"/>
+          <w:bottom w:val="single" w:sz="4" w:space="1" w:color="auto"/>
+          <w:right w:val="single" w:sz="4" w:space="1" w:color="auto"/>
+        </w:pBdr>
+        <w:shd w:val="clear" w:color="auto" w:fill="F2F2F2" w:themeFill="background1" w:themeFillShade="F2"/>
+        <w:spacing w:line="244" w:lineRule="atLeast"/>
+        <w:rPr>
+          <w:color w:val="333333"/>
+        </w:rPr>
+      </w:pPr>
+    </w:p>
+    <w:p>
+      <w:pPr>
+        <w:pStyle w:val="HTMLconformatoprevio"/>
+        <w:pBdr>
+          <w:top w:val="single" w:sz="4" w:space="1" w:color="auto"/>
+          <w:left w:val="single" w:sz="4" w:space="1" w:color="auto"/>
+          <w:bottom w:val="single" w:sz="4" w:space="1" w:color="auto"/>
+          <w:right w:val="single" w:sz="4" w:space="1" w:color="auto"/>
+        </w:pBdr>
+        <w:shd w:val="clear" w:color="auto" w:fill="F2F2F2" w:themeFill="background1" w:themeFillShade="F2"/>
+        <w:spacing w:line="244" w:lineRule="atLeast"/>
+        <w:rPr>
+          <w:color w:val="333333"/>
+        </w:rPr>
+      </w:pPr>
+      <w:r>
+        <w:rPr>
+          <w:color w:val="333333"/>
+        </w:rPr>
+        <w:tab/>
+      </w:r>
+      <w:r>
+        <w:rPr>
+          <w:color w:val="333333"/>
+        </w:rPr>
+        <w:tab/>
+        <w:t>}</w:t>
+      </w:r>
+    </w:p>
+    <w:p>
+      <w:pPr>
+        <w:pStyle w:val="HTMLconformatoprevio"/>
+        <w:pBdr>
+          <w:top w:val="single" w:sz="4" w:space="1" w:color="auto"/>
+          <w:left w:val="single" w:sz="4" w:space="1" w:color="auto"/>
+          <w:bottom w:val="single" w:sz="4" w:space="1" w:color="auto"/>
+          <w:right w:val="single" w:sz="4" w:space="1" w:color="auto"/>
+        </w:pBdr>
+        <w:shd w:val="clear" w:color="auto" w:fill="F2F2F2" w:themeFill="background1" w:themeFillShade="F2"/>
+        <w:spacing w:line="244" w:lineRule="atLeast"/>
+        <w:rPr>
+          <w:color w:val="333333"/>
+        </w:rPr>
+      </w:pPr>
+      <w:r>
+        <w:rPr>
+          <w:color w:val="333333"/>
+        </w:rPr>
+        <w:tab/>
+        <w:t>}</w:t>
+      </w:r>
+    </w:p>
+    <w:p>
+      <w:pPr>
+        <w:pStyle w:val="HTMLconformatoprevio"/>
+        <w:pBdr>
+          <w:top w:val="single" w:sz="4" w:space="1" w:color="auto"/>
+          <w:left w:val="single" w:sz="4" w:space="1" w:color="auto"/>
+          <w:bottom w:val="single" w:sz="4" w:space="1" w:color="auto"/>
+          <w:right w:val="single" w:sz="4" w:space="1" w:color="auto"/>
+        </w:pBdr>
+        <w:shd w:val="clear" w:color="auto" w:fill="F2F2F2" w:themeFill="background1" w:themeFillShade="F2"/>
+        <w:spacing w:line="244" w:lineRule="atLeast"/>
+        <w:rPr>
+          <w:color w:val="333333"/>
+        </w:rPr>
+      </w:pPr>
+      <w:r>
+        <w:rPr>
+          <w:color w:val="333333"/>
+        </w:rPr>
+        <w:t>}</w:t>
+      </w:r>
     </w:p>
     <w:p>
       <w:pPr>
@@ -172,7 +5986,54 @@
       </w:r>
     </w:p>
     <w:p/>
-    <w:p/>
+    <w:p>
+      <w:r>
+        <w:rPr>
+          <w:noProof/>
+        </w:rPr>
+        <w:drawing>
+          <wp:inline distT="0" distB="0" distL="0" distR="0" wp14:anchorId="0A867814" wp14:editId="453B3CDA">
+            <wp:extent cx="5396230" cy="1870710"/>
+            <wp:effectExtent l="0" t="0" r="1270" b="0"/>
+            <wp:docPr id="5" name="Imagen 5"/>
+            <wp:cNvGraphicFramePr>
+              <a:graphicFrameLocks xmlns:a="http://schemas.openxmlformats.org/drawingml/2006/main" noChangeAspect="1"/>
+            </wp:cNvGraphicFramePr>
+            <a:graphic xmlns:a="http://schemas.openxmlformats.org/drawingml/2006/main">
+              <a:graphicData uri="http://schemas.openxmlformats.org/drawingml/2006/picture">
+                <pic:pic xmlns:pic="http://schemas.openxmlformats.org/drawingml/2006/picture">
+                  <pic:nvPicPr>
+                    <pic:cNvPr id="5" name="Captura de pantalla 2020-02-05 a las 21.50.31.png"/>
+                    <pic:cNvPicPr/>
+                  </pic:nvPicPr>
+                  <pic:blipFill>
+                    <a:blip r:embed="rId7" cstate="print">
+                      <a:extLst>
+                        <a:ext uri="{28A0092B-C50C-407E-A947-70E740481C1C}">
+                          <a14:useLocalDpi xmlns:a14="http://schemas.microsoft.com/office/drawing/2010/main" val="0"/>
+                        </a:ext>
+                      </a:extLst>
+                    </a:blip>
+                    <a:stretch>
+                      <a:fillRect/>
+                    </a:stretch>
+                  </pic:blipFill>
+                  <pic:spPr>
+                    <a:xfrm>
+                      <a:off x="0" y="0"/>
+                      <a:ext cx="5396230" cy="1870710"/>
+                    </a:xfrm>
+                    <a:prstGeom prst="rect">
+                      <a:avLst/>
+                    </a:prstGeom>
+                  </pic:spPr>
+                </pic:pic>
+              </a:graphicData>
+            </a:graphic>
+          </wp:inline>
+        </w:drawing>
+      </w:r>
+    </w:p>
     <w:sectPr>
       <w:pgSz w:w="11900" w:h="16840"/>
       <w:pgMar w:top="1417" w:right="1701" w:bottom="1417" w:left="1701" w:header="708" w:footer="708" w:gutter="0"/>
@@ -1226,6 +7087,16 @@
       <w:lang w:eastAsia="es-ES_tradnl"/>
     </w:rPr>
   </w:style>
+  <w:style w:type="character" w:customStyle="1" w:styleId="pl-k">
+    <w:name w:val="pl-k"/>
+    <w:basedOn w:val="Fuentedeprrafopredeter"/>
+    <w:rsid w:val="00AC6735"/>
+  </w:style>
+  <w:style w:type="character" w:customStyle="1" w:styleId="pl-smi">
+    <w:name w:val="pl-smi"/>
+    <w:basedOn w:val="Fuentedeprrafopredeter"/>
+    <w:rsid w:val="00AC6735"/>
+  </w:style>
 </w:styles>
 </file>
 
